--- a/Scrum Files/Sprint 2/Project 3 Sprint Materials Template.docx
+++ b/Scrum Files/Sprint 2/Project 3 Sprint Materials Template.docx
@@ -13,13 +13,7 @@
       <w:bookmarkEnd w:id="0"/>
       <w:bookmarkEnd w:id="1"/>
       <w:r>
-        <w:t xml:space="preserve">Sprint </w:t>
-      </w:r>
-      <w:r>
-        <w:t>2</w:t>
-      </w:r>
-      <w:r>
-        <w:t xml:space="preserve"> Materials</w:t>
+        <w:t>Sprint 2 Materials</w:t>
       </w:r>
     </w:p>
     <w:p>
@@ -478,11 +472,6412 @@
     </w:p>
     <w:p>
       <w:pPr>
+        <w:rPr>
+          <w:color w:val="FF0000"/>
+        </w:rPr>
+      </w:pPr>
+    </w:p>
+    <w:tbl>
+      <w:tblPr>
+        <w:tblW w:w="10040" w:type="dxa"/>
+        <w:tblBorders>
+          <w:top w:val="single" w:sz="4" w:space="0" w:color="auto"/>
+          <w:left w:val="single" w:sz="4" w:space="0" w:color="auto"/>
+          <w:bottom w:val="single" w:sz="4" w:space="0" w:color="auto"/>
+          <w:right w:val="single" w:sz="4" w:space="0" w:color="auto"/>
+          <w:insideH w:val="single" w:sz="4" w:space="0" w:color="auto"/>
+          <w:insideV w:val="single" w:sz="4" w:space="0" w:color="auto"/>
+        </w:tblBorders>
+        <w:tblLook w:val="04A0" w:firstRow="1" w:lastRow="0" w:firstColumn="1" w:lastColumn="0" w:noHBand="0" w:noVBand="1"/>
+      </w:tblPr>
+      <w:tblGrid>
+        <w:gridCol w:w="3466"/>
+        <w:gridCol w:w="1553"/>
+        <w:gridCol w:w="1676"/>
+        <w:gridCol w:w="985"/>
+        <w:gridCol w:w="1676"/>
+        <w:gridCol w:w="684"/>
+      </w:tblGrid>
+      <w:tr>
+        <w:trPr>
+          <w:trHeight w:val="290"/>
+        </w:trPr>
+        <w:tc>
+          <w:tcPr>
+            <w:tcW w:w="3466" w:type="dxa"/>
+            <w:shd w:val="clear" w:color="000000" w:fill="DDDDDD"/>
+            <w:hideMark/>
+          </w:tcPr>
+          <w:p>
+            <w:pPr>
+              <w:spacing w:line="240" w:lineRule="auto"/>
+              <w:rPr>
+                <w:rFonts w:ascii="Calibri" w:eastAsia="Times New Roman" w:hAnsi="Calibri" w:cs="Calibri"/>
+                <w:b/>
+                <w:bCs/>
+                <w:color w:val="000000"/>
+                <w:lang w:val="en-US" w:eastAsia="zh-CN"/>
+              </w:rPr>
+            </w:pPr>
+            <w:r>
+              <w:rPr>
+                <w:rFonts w:ascii="Calibri" w:eastAsia="Times New Roman" w:hAnsi="Calibri" w:cs="Calibri"/>
+                <w:b/>
+                <w:bCs/>
+                <w:color w:val="000000"/>
+                <w:lang w:val="en-US" w:eastAsia="zh-CN"/>
+              </w:rPr>
+              <w:t>Summary</w:t>
+            </w:r>
+          </w:p>
+        </w:tc>
+        <w:tc>
+          <w:tcPr>
+            <w:tcW w:w="1553" w:type="dxa"/>
+            <w:shd w:val="clear" w:color="000000" w:fill="DDDDDD"/>
+            <w:hideMark/>
+          </w:tcPr>
+          <w:p>
+            <w:pPr>
+              <w:spacing w:line="240" w:lineRule="auto"/>
+              <w:rPr>
+                <w:rFonts w:ascii="Calibri" w:eastAsia="Times New Roman" w:hAnsi="Calibri" w:cs="Calibri"/>
+                <w:b/>
+                <w:bCs/>
+                <w:color w:val="000000"/>
+                <w:lang w:val="en-US" w:eastAsia="zh-CN"/>
+              </w:rPr>
+            </w:pPr>
+            <w:r>
+              <w:rPr>
+                <w:rFonts w:ascii="Calibri" w:eastAsia="Times New Roman" w:hAnsi="Calibri" w:cs="Calibri"/>
+                <w:b/>
+                <w:bCs/>
+                <w:color w:val="000000"/>
+                <w:lang w:val="en-US" w:eastAsia="zh-CN"/>
+              </w:rPr>
+              <w:t>Assignee</w:t>
+            </w:r>
+          </w:p>
+        </w:tc>
+        <w:tc>
+          <w:tcPr>
+            <w:tcW w:w="1676" w:type="dxa"/>
+            <w:shd w:val="clear" w:color="000000" w:fill="DDDDDD"/>
+            <w:hideMark/>
+          </w:tcPr>
+          <w:p>
+            <w:pPr>
+              <w:spacing w:line="240" w:lineRule="auto"/>
+              <w:rPr>
+                <w:rFonts w:ascii="Calibri" w:eastAsia="Times New Roman" w:hAnsi="Calibri" w:cs="Calibri"/>
+                <w:b/>
+                <w:bCs/>
+                <w:color w:val="000000"/>
+                <w:lang w:val="en-US" w:eastAsia="zh-CN"/>
+              </w:rPr>
+            </w:pPr>
+            <w:r>
+              <w:rPr>
+                <w:rFonts w:ascii="Calibri" w:eastAsia="Times New Roman" w:hAnsi="Calibri" w:cs="Calibri"/>
+                <w:b/>
+                <w:bCs/>
+                <w:color w:val="000000"/>
+                <w:lang w:val="en-US" w:eastAsia="zh-CN"/>
+              </w:rPr>
+              <w:t>Collaborators</w:t>
+            </w:r>
+          </w:p>
+        </w:tc>
+        <w:tc>
+          <w:tcPr>
+            <w:tcW w:w="985" w:type="dxa"/>
+            <w:shd w:val="clear" w:color="000000" w:fill="DDDDDD"/>
+            <w:hideMark/>
+          </w:tcPr>
+          <w:p>
+            <w:pPr>
+              <w:spacing w:line="240" w:lineRule="auto"/>
+              <w:rPr>
+                <w:rFonts w:ascii="Calibri" w:eastAsia="Times New Roman" w:hAnsi="Calibri" w:cs="Calibri"/>
+                <w:b/>
+                <w:bCs/>
+                <w:color w:val="000000"/>
+                <w:lang w:val="en-US" w:eastAsia="zh-CN"/>
+              </w:rPr>
+            </w:pPr>
+            <w:r>
+              <w:rPr>
+                <w:rFonts w:ascii="Calibri" w:eastAsia="Times New Roman" w:hAnsi="Calibri" w:cs="Calibri"/>
+                <w:b/>
+                <w:bCs/>
+                <w:color w:val="000000"/>
+                <w:lang w:val="en-US" w:eastAsia="zh-CN"/>
+              </w:rPr>
+              <w:t>Status</w:t>
+            </w:r>
+          </w:p>
+        </w:tc>
+        <w:tc>
+          <w:tcPr>
+            <w:tcW w:w="1676" w:type="dxa"/>
+            <w:shd w:val="clear" w:color="000000" w:fill="DDDDDD"/>
+            <w:hideMark/>
+          </w:tcPr>
+          <w:p>
+            <w:pPr>
+              <w:spacing w:line="240" w:lineRule="auto"/>
+              <w:rPr>
+                <w:rFonts w:ascii="Calibri" w:eastAsia="Times New Roman" w:hAnsi="Calibri" w:cs="Calibri"/>
+                <w:b/>
+                <w:bCs/>
+                <w:color w:val="000000"/>
+                <w:lang w:val="en-US" w:eastAsia="zh-CN"/>
+              </w:rPr>
+            </w:pPr>
+            <w:r>
+              <w:rPr>
+                <w:rFonts w:ascii="Calibri" w:eastAsia="Times New Roman" w:hAnsi="Calibri" w:cs="Calibri"/>
+                <w:b/>
+                <w:bCs/>
+                <w:color w:val="000000"/>
+                <w:lang w:val="en-US" w:eastAsia="zh-CN"/>
+              </w:rPr>
+              <w:t>Story point estimate</w:t>
+            </w:r>
+          </w:p>
+        </w:tc>
+        <w:tc>
+          <w:tcPr>
+            <w:tcW w:w="684" w:type="dxa"/>
+            <w:shd w:val="clear" w:color="000000" w:fill="DDDDDD"/>
+            <w:hideMark/>
+          </w:tcPr>
+          <w:p>
+            <w:pPr>
+              <w:spacing w:line="240" w:lineRule="auto"/>
+              <w:rPr>
+                <w:rFonts w:ascii="Calibri" w:eastAsia="Times New Roman" w:hAnsi="Calibri" w:cs="Calibri"/>
+                <w:b/>
+                <w:bCs/>
+                <w:color w:val="000000"/>
+                <w:lang w:val="en-US" w:eastAsia="zh-CN"/>
+              </w:rPr>
+            </w:pPr>
+            <w:r>
+              <w:rPr>
+                <w:rFonts w:ascii="Calibri" w:eastAsia="Times New Roman" w:hAnsi="Calibri" w:cs="Calibri"/>
+                <w:b/>
+                <w:bCs/>
+                <w:color w:val="000000"/>
+                <w:lang w:val="en-US" w:eastAsia="zh-CN"/>
+              </w:rPr>
+              <w:t>T</w:t>
+            </w:r>
+          </w:p>
+        </w:tc>
+      </w:tr>
+      <w:tr>
+        <w:trPr>
+          <w:trHeight w:val="290"/>
+        </w:trPr>
+        <w:tc>
+          <w:tcPr>
+            <w:tcW w:w="3466" w:type="dxa"/>
+            <w:shd w:val="clear" w:color="auto" w:fill="auto"/>
+            <w:hideMark/>
+          </w:tcPr>
+          <w:p>
+            <w:pPr>
+              <w:spacing w:line="240" w:lineRule="auto"/>
+              <w:rPr>
+                <w:rFonts w:ascii="Calibri" w:eastAsia="Times New Roman" w:hAnsi="Calibri" w:cs="Calibri"/>
+                <w:color w:val="0000FF"/>
+                <w:lang w:val="en-US" w:eastAsia="zh-CN"/>
+              </w:rPr>
+            </w:pPr>
+            <w:hyperlink r:id="rId8" w:history="1">
+              <w:r>
+                <w:rPr>
+                  <w:rFonts w:ascii="Calibri" w:eastAsia="Times New Roman" w:hAnsi="Calibri" w:cs="Calibri"/>
+                  <w:color w:val="0000FF"/>
+                  <w:u w:val="single"/>
+                  <w:lang w:val="en-US" w:eastAsia="zh-CN"/>
+                </w:rPr>
+                <w:t>As a customer, I would like to receive allergen and nutritional alerts, so I can order safely.</w:t>
+              </w:r>
+            </w:hyperlink>
+          </w:p>
+        </w:tc>
+        <w:tc>
+          <w:tcPr>
+            <w:tcW w:w="1553" w:type="dxa"/>
+            <w:shd w:val="clear" w:color="auto" w:fill="auto"/>
+            <w:hideMark/>
+          </w:tcPr>
+          <w:p>
+            <w:pPr>
+              <w:spacing w:line="240" w:lineRule="auto"/>
+              <w:rPr>
+                <w:rFonts w:ascii="Calibri" w:eastAsia="Times New Roman" w:hAnsi="Calibri" w:cs="Calibri"/>
+                <w:color w:val="0000FF"/>
+                <w:lang w:val="en-US" w:eastAsia="zh-CN"/>
+              </w:rPr>
+            </w:pPr>
+          </w:p>
+        </w:tc>
+        <w:tc>
+          <w:tcPr>
+            <w:tcW w:w="1676" w:type="dxa"/>
+            <w:shd w:val="clear" w:color="auto" w:fill="auto"/>
+            <w:hideMark/>
+          </w:tcPr>
+          <w:p>
+            <w:pPr>
+              <w:spacing w:line="240" w:lineRule="auto"/>
+              <w:rPr>
+                <w:rFonts w:ascii="Times New Roman" w:eastAsia="Times New Roman" w:hAnsi="Times New Roman" w:cs="Times New Roman"/>
+                <w:sz w:val="20"/>
+                <w:szCs w:val="20"/>
+                <w:lang w:val="en-US" w:eastAsia="zh-CN"/>
+              </w:rPr>
+            </w:pPr>
+          </w:p>
+        </w:tc>
+        <w:tc>
+          <w:tcPr>
+            <w:tcW w:w="985" w:type="dxa"/>
+            <w:shd w:val="clear" w:color="auto" w:fill="auto"/>
+            <w:hideMark/>
+          </w:tcPr>
+          <w:p>
+            <w:pPr>
+              <w:spacing w:line="240" w:lineRule="auto"/>
+              <w:rPr>
+                <w:rFonts w:ascii="Calibri" w:eastAsia="Times New Roman" w:hAnsi="Calibri" w:cs="Calibri"/>
+                <w:color w:val="000000"/>
+                <w:lang w:val="en-US" w:eastAsia="zh-CN"/>
+              </w:rPr>
+            </w:pPr>
+            <w:r>
+              <w:rPr>
+                <w:rFonts w:ascii="Calibri" w:eastAsia="Times New Roman" w:hAnsi="Calibri" w:cs="Calibri"/>
+                <w:color w:val="000000"/>
+                <w:lang w:val="en-US" w:eastAsia="zh-CN"/>
+              </w:rPr>
+              <w:t>To Do</w:t>
+            </w:r>
+          </w:p>
+        </w:tc>
+        <w:tc>
+          <w:tcPr>
+            <w:tcW w:w="1676" w:type="dxa"/>
+            <w:shd w:val="clear" w:color="auto" w:fill="auto"/>
+            <w:hideMark/>
+          </w:tcPr>
+          <w:p>
+            <w:pPr>
+              <w:spacing w:line="240" w:lineRule="auto"/>
+              <w:rPr>
+                <w:rFonts w:ascii="Calibri" w:eastAsia="Times New Roman" w:hAnsi="Calibri" w:cs="Calibri"/>
+                <w:color w:val="000000"/>
+                <w:lang w:val="en-US" w:eastAsia="zh-CN"/>
+              </w:rPr>
+            </w:pPr>
+          </w:p>
+        </w:tc>
+        <w:tc>
+          <w:tcPr>
+            <w:tcW w:w="684" w:type="dxa"/>
+            <w:shd w:val="clear" w:color="auto" w:fill="auto"/>
+            <w:hideMark/>
+          </w:tcPr>
+          <w:p>
+            <w:pPr>
+              <w:spacing w:line="240" w:lineRule="auto"/>
+              <w:rPr>
+                <w:rFonts w:ascii="Calibri" w:eastAsia="Times New Roman" w:hAnsi="Calibri" w:cs="Calibri"/>
+                <w:color w:val="000000"/>
+                <w:lang w:val="en-US" w:eastAsia="zh-CN"/>
+              </w:rPr>
+            </w:pPr>
+            <w:r>
+              <w:rPr>
+                <w:rFonts w:ascii="Calibri" w:eastAsia="Times New Roman" w:hAnsi="Calibri" w:cs="Calibri"/>
+                <w:color w:val="000000"/>
+                <w:lang w:val="en-US" w:eastAsia="zh-CN"/>
+              </w:rPr>
+              <w:t>Story</w:t>
+            </w:r>
+          </w:p>
+        </w:tc>
+      </w:tr>
+      <w:tr>
+        <w:trPr>
+          <w:trHeight w:val="290"/>
+        </w:trPr>
+        <w:tc>
+          <w:tcPr>
+            <w:tcW w:w="3466" w:type="dxa"/>
+            <w:shd w:val="clear" w:color="auto" w:fill="auto"/>
+            <w:hideMark/>
+          </w:tcPr>
+          <w:p>
+            <w:pPr>
+              <w:spacing w:line="240" w:lineRule="auto"/>
+              <w:rPr>
+                <w:rFonts w:ascii="Calibri" w:eastAsia="Times New Roman" w:hAnsi="Calibri" w:cs="Calibri"/>
+                <w:color w:val="0000FF"/>
+                <w:lang w:val="en-US" w:eastAsia="zh-CN"/>
+              </w:rPr>
+            </w:pPr>
+            <w:hyperlink r:id="rId9" w:history="1">
+              <w:r>
+                <w:rPr>
+                  <w:rFonts w:ascii="Calibri" w:eastAsia="Times New Roman" w:hAnsi="Calibri" w:cs="Calibri"/>
+                  <w:color w:val="0000FF"/>
+                  <w:u w:val="single"/>
+                  <w:lang w:val="en-US" w:eastAsia="zh-CN"/>
+                </w:rPr>
+                <w:t>Fetch Menu Item Information from the Backend</w:t>
+              </w:r>
+            </w:hyperlink>
+          </w:p>
+        </w:tc>
+        <w:tc>
+          <w:tcPr>
+            <w:tcW w:w="1553" w:type="dxa"/>
+            <w:shd w:val="clear" w:color="auto" w:fill="auto"/>
+            <w:hideMark/>
+          </w:tcPr>
+          <w:p>
+            <w:pPr>
+              <w:spacing w:line="240" w:lineRule="auto"/>
+              <w:rPr>
+                <w:rFonts w:ascii="Calibri" w:eastAsia="Times New Roman" w:hAnsi="Calibri" w:cs="Calibri"/>
+                <w:color w:val="000000"/>
+                <w:lang w:val="en-US" w:eastAsia="zh-CN"/>
+              </w:rPr>
+            </w:pPr>
+            <w:r>
+              <w:rPr>
+                <w:rFonts w:ascii="Calibri" w:eastAsia="Times New Roman" w:hAnsi="Calibri" w:cs="Calibri"/>
+                <w:color w:val="000000"/>
+                <w:lang w:val="en-US" w:eastAsia="zh-CN"/>
+              </w:rPr>
+              <w:t>daniellam1702</w:t>
+            </w:r>
+          </w:p>
+        </w:tc>
+        <w:tc>
+          <w:tcPr>
+            <w:tcW w:w="1676" w:type="dxa"/>
+            <w:shd w:val="clear" w:color="auto" w:fill="auto"/>
+            <w:hideMark/>
+          </w:tcPr>
+          <w:p>
+            <w:pPr>
+              <w:spacing w:line="240" w:lineRule="auto"/>
+              <w:rPr>
+                <w:rFonts w:ascii="Calibri" w:eastAsia="Times New Roman" w:hAnsi="Calibri" w:cs="Calibri"/>
+                <w:color w:val="000000"/>
+                <w:lang w:val="en-US" w:eastAsia="zh-CN"/>
+              </w:rPr>
+            </w:pPr>
+            <w:r>
+              <w:rPr>
+                <w:rFonts w:ascii="Calibri" w:eastAsia="Times New Roman" w:hAnsi="Calibri" w:cs="Calibri"/>
+                <w:color w:val="000000"/>
+                <w:lang w:val="en-US" w:eastAsia="zh-CN"/>
+              </w:rPr>
+              <w:t>[athomas26]</w:t>
+            </w:r>
+          </w:p>
+        </w:tc>
+        <w:tc>
+          <w:tcPr>
+            <w:tcW w:w="985" w:type="dxa"/>
+            <w:shd w:val="clear" w:color="auto" w:fill="auto"/>
+            <w:hideMark/>
+          </w:tcPr>
+          <w:p>
+            <w:pPr>
+              <w:spacing w:line="240" w:lineRule="auto"/>
+              <w:rPr>
+                <w:rFonts w:ascii="Calibri" w:eastAsia="Times New Roman" w:hAnsi="Calibri" w:cs="Calibri"/>
+                <w:color w:val="000000"/>
+                <w:lang w:val="en-US" w:eastAsia="zh-CN"/>
+              </w:rPr>
+            </w:pPr>
+            <w:r>
+              <w:rPr>
+                <w:rFonts w:ascii="Calibri" w:eastAsia="Times New Roman" w:hAnsi="Calibri" w:cs="Calibri"/>
+                <w:color w:val="008000"/>
+                <w:lang w:val="en-US" w:eastAsia="zh-CN"/>
+              </w:rPr>
+              <w:t>Done</w:t>
+            </w:r>
+          </w:p>
+        </w:tc>
+        <w:tc>
+          <w:tcPr>
+            <w:tcW w:w="1676" w:type="dxa"/>
+            <w:shd w:val="clear" w:color="auto" w:fill="auto"/>
+            <w:hideMark/>
+          </w:tcPr>
+          <w:p>
+            <w:pPr>
+              <w:spacing w:line="240" w:lineRule="auto"/>
+              <w:jc w:val="right"/>
+              <w:rPr>
+                <w:rFonts w:ascii="Calibri" w:eastAsia="Times New Roman" w:hAnsi="Calibri" w:cs="Calibri"/>
+                <w:color w:val="000000"/>
+                <w:lang w:val="en-US" w:eastAsia="zh-CN"/>
+              </w:rPr>
+            </w:pPr>
+            <w:r>
+              <w:rPr>
+                <w:rFonts w:ascii="Calibri" w:eastAsia="Times New Roman" w:hAnsi="Calibri" w:cs="Calibri"/>
+                <w:color w:val="000000"/>
+                <w:lang w:val="en-US" w:eastAsia="zh-CN"/>
+              </w:rPr>
+              <w:t>2</w:t>
+            </w:r>
+          </w:p>
+        </w:tc>
+        <w:tc>
+          <w:tcPr>
+            <w:tcW w:w="684" w:type="dxa"/>
+            <w:shd w:val="clear" w:color="auto" w:fill="auto"/>
+            <w:hideMark/>
+          </w:tcPr>
+          <w:p>
+            <w:pPr>
+              <w:spacing w:line="240" w:lineRule="auto"/>
+              <w:rPr>
+                <w:rFonts w:ascii="Calibri" w:eastAsia="Times New Roman" w:hAnsi="Calibri" w:cs="Calibri"/>
+                <w:color w:val="000000"/>
+                <w:lang w:val="en-US" w:eastAsia="zh-CN"/>
+              </w:rPr>
+            </w:pPr>
+            <w:r>
+              <w:rPr>
+                <w:rFonts w:ascii="Calibri" w:eastAsia="Times New Roman" w:hAnsi="Calibri" w:cs="Calibri"/>
+                <w:color w:val="000000"/>
+                <w:lang w:val="en-US" w:eastAsia="zh-CN"/>
+              </w:rPr>
+              <w:t>Task</w:t>
+            </w:r>
+          </w:p>
+        </w:tc>
+      </w:tr>
+      <w:tr>
+        <w:trPr>
+          <w:trHeight w:val="580"/>
+        </w:trPr>
+        <w:tc>
+          <w:tcPr>
+            <w:tcW w:w="3466" w:type="dxa"/>
+            <w:shd w:val="clear" w:color="auto" w:fill="auto"/>
+            <w:hideMark/>
+          </w:tcPr>
+          <w:p>
+            <w:pPr>
+              <w:spacing w:line="240" w:lineRule="auto"/>
+              <w:rPr>
+                <w:rFonts w:ascii="Calibri" w:eastAsia="Times New Roman" w:hAnsi="Calibri" w:cs="Calibri"/>
+                <w:color w:val="0000FF"/>
+                <w:lang w:val="en-US" w:eastAsia="zh-CN"/>
+              </w:rPr>
+            </w:pPr>
+            <w:hyperlink r:id="rId10" w:history="1">
+              <w:r>
+                <w:rPr>
+                  <w:rFonts w:ascii="Calibri" w:eastAsia="Times New Roman" w:hAnsi="Calibri" w:cs="Calibri"/>
+                  <w:color w:val="0000FF"/>
+                  <w:u w:val="single"/>
+                  <w:lang w:val="en-US" w:eastAsia="zh-CN"/>
+                </w:rPr>
+                <w:t>Implement Cart Functionality</w:t>
+              </w:r>
+            </w:hyperlink>
+          </w:p>
+        </w:tc>
+        <w:tc>
+          <w:tcPr>
+            <w:tcW w:w="1553" w:type="dxa"/>
+            <w:shd w:val="clear" w:color="auto" w:fill="auto"/>
+            <w:hideMark/>
+          </w:tcPr>
+          <w:p>
+            <w:pPr>
+              <w:spacing w:line="240" w:lineRule="auto"/>
+              <w:rPr>
+                <w:rFonts w:ascii="Calibri" w:eastAsia="Times New Roman" w:hAnsi="Calibri" w:cs="Calibri"/>
+                <w:color w:val="000000"/>
+                <w:lang w:val="en-US" w:eastAsia="zh-CN"/>
+              </w:rPr>
+            </w:pPr>
+            <w:r>
+              <w:rPr>
+                <w:rFonts w:ascii="Calibri" w:eastAsia="Times New Roman" w:hAnsi="Calibri" w:cs="Calibri"/>
+                <w:color w:val="000000"/>
+                <w:lang w:val="en-US" w:eastAsia="zh-CN"/>
+              </w:rPr>
+              <w:t>boconnor2004</w:t>
+            </w:r>
+          </w:p>
+        </w:tc>
+        <w:tc>
+          <w:tcPr>
+            <w:tcW w:w="1676" w:type="dxa"/>
+            <w:shd w:val="clear" w:color="auto" w:fill="auto"/>
+            <w:hideMark/>
+          </w:tcPr>
+          <w:p>
+            <w:pPr>
+              <w:spacing w:line="240" w:lineRule="auto"/>
+              <w:rPr>
+                <w:rFonts w:ascii="Calibri" w:eastAsia="Times New Roman" w:hAnsi="Calibri" w:cs="Calibri"/>
+                <w:color w:val="000000"/>
+                <w:lang w:val="en-US" w:eastAsia="zh-CN"/>
+              </w:rPr>
+            </w:pPr>
+          </w:p>
+        </w:tc>
+        <w:tc>
+          <w:tcPr>
+            <w:tcW w:w="985" w:type="dxa"/>
+            <w:shd w:val="clear" w:color="auto" w:fill="auto"/>
+            <w:hideMark/>
+          </w:tcPr>
+          <w:p>
+            <w:pPr>
+              <w:spacing w:line="240" w:lineRule="auto"/>
+              <w:rPr>
+                <w:rFonts w:ascii="Calibri" w:eastAsia="Times New Roman" w:hAnsi="Calibri" w:cs="Calibri"/>
+                <w:color w:val="000000"/>
+                <w:lang w:val="en-US" w:eastAsia="zh-CN"/>
+              </w:rPr>
+            </w:pPr>
+            <w:r>
+              <w:rPr>
+                <w:rFonts w:ascii="Calibri" w:eastAsia="Times New Roman" w:hAnsi="Calibri" w:cs="Calibri"/>
+                <w:color w:val="FF6600"/>
+                <w:lang w:val="en-US" w:eastAsia="zh-CN"/>
+              </w:rPr>
+              <w:t>In Progress</w:t>
+            </w:r>
+          </w:p>
+        </w:tc>
+        <w:tc>
+          <w:tcPr>
+            <w:tcW w:w="1676" w:type="dxa"/>
+            <w:shd w:val="clear" w:color="auto" w:fill="auto"/>
+            <w:hideMark/>
+          </w:tcPr>
+          <w:p>
+            <w:pPr>
+              <w:spacing w:line="240" w:lineRule="auto"/>
+              <w:jc w:val="right"/>
+              <w:rPr>
+                <w:rFonts w:ascii="Calibri" w:eastAsia="Times New Roman" w:hAnsi="Calibri" w:cs="Calibri"/>
+                <w:color w:val="000000"/>
+                <w:lang w:val="en-US" w:eastAsia="zh-CN"/>
+              </w:rPr>
+            </w:pPr>
+            <w:r>
+              <w:rPr>
+                <w:rFonts w:ascii="Calibri" w:eastAsia="Times New Roman" w:hAnsi="Calibri" w:cs="Calibri"/>
+                <w:color w:val="000000"/>
+                <w:lang w:val="en-US" w:eastAsia="zh-CN"/>
+              </w:rPr>
+              <w:t>2</w:t>
+            </w:r>
+          </w:p>
+        </w:tc>
+        <w:tc>
+          <w:tcPr>
+            <w:tcW w:w="684" w:type="dxa"/>
+            <w:shd w:val="clear" w:color="auto" w:fill="auto"/>
+            <w:hideMark/>
+          </w:tcPr>
+          <w:p>
+            <w:pPr>
+              <w:spacing w:line="240" w:lineRule="auto"/>
+              <w:rPr>
+                <w:rFonts w:ascii="Calibri" w:eastAsia="Times New Roman" w:hAnsi="Calibri" w:cs="Calibri"/>
+                <w:color w:val="000000"/>
+                <w:lang w:val="en-US" w:eastAsia="zh-CN"/>
+              </w:rPr>
+            </w:pPr>
+            <w:r>
+              <w:rPr>
+                <w:rFonts w:ascii="Calibri" w:eastAsia="Times New Roman" w:hAnsi="Calibri" w:cs="Calibri"/>
+                <w:color w:val="000000"/>
+                <w:lang w:val="en-US" w:eastAsia="zh-CN"/>
+              </w:rPr>
+              <w:t>Task</w:t>
+            </w:r>
+          </w:p>
+        </w:tc>
+      </w:tr>
+      <w:tr>
+        <w:trPr>
+          <w:trHeight w:val="865"/>
+        </w:trPr>
+        <w:tc>
+          <w:tcPr>
+            <w:tcW w:w="3466" w:type="dxa"/>
+            <w:shd w:val="clear" w:color="auto" w:fill="auto"/>
+            <w:hideMark/>
+          </w:tcPr>
+          <w:p>
+            <w:pPr>
+              <w:spacing w:line="240" w:lineRule="auto"/>
+              <w:rPr>
+                <w:rFonts w:ascii="Calibri" w:eastAsia="Times New Roman" w:hAnsi="Calibri" w:cs="Calibri"/>
+                <w:color w:val="0000FF"/>
+                <w:lang w:val="en-US" w:eastAsia="zh-CN"/>
+              </w:rPr>
+            </w:pPr>
+            <w:hyperlink r:id="rId11" w:history="1">
+              <w:r>
+                <w:rPr>
+                  <w:rFonts w:ascii="Calibri" w:eastAsia="Times New Roman" w:hAnsi="Calibri" w:cs="Calibri"/>
+                  <w:color w:val="0000FF"/>
+                  <w:u w:val="single"/>
+                  <w:lang w:val="en-US" w:eastAsia="zh-CN"/>
+                </w:rPr>
+                <w:t>Add a Navigation Bar for Customers</w:t>
+              </w:r>
+            </w:hyperlink>
+          </w:p>
+        </w:tc>
+        <w:tc>
+          <w:tcPr>
+            <w:tcW w:w="1553" w:type="dxa"/>
+            <w:shd w:val="clear" w:color="auto" w:fill="auto"/>
+            <w:hideMark/>
+          </w:tcPr>
+          <w:p>
+            <w:pPr>
+              <w:spacing w:line="240" w:lineRule="auto"/>
+              <w:rPr>
+                <w:rFonts w:ascii="Calibri" w:eastAsia="Times New Roman" w:hAnsi="Calibri" w:cs="Calibri"/>
+                <w:color w:val="0000FF"/>
+                <w:lang w:val="en-US" w:eastAsia="zh-CN"/>
+              </w:rPr>
+            </w:pPr>
+          </w:p>
+        </w:tc>
+        <w:tc>
+          <w:tcPr>
+            <w:tcW w:w="1676" w:type="dxa"/>
+            <w:shd w:val="clear" w:color="auto" w:fill="auto"/>
+            <w:hideMark/>
+          </w:tcPr>
+          <w:p>
+            <w:pPr>
+              <w:spacing w:line="240" w:lineRule="auto"/>
+              <w:rPr>
+                <w:rFonts w:ascii="Calibri" w:eastAsia="Times New Roman" w:hAnsi="Calibri" w:cs="Calibri"/>
+                <w:color w:val="000000"/>
+                <w:lang w:val="en-US" w:eastAsia="zh-CN"/>
+              </w:rPr>
+            </w:pPr>
+            <w:r>
+              <w:rPr>
+                <w:rFonts w:ascii="Calibri" w:eastAsia="Times New Roman" w:hAnsi="Calibri" w:cs="Calibri"/>
+                <w:color w:val="000000"/>
+                <w:lang w:val="en-US" w:eastAsia="zh-CN"/>
+              </w:rPr>
+              <w:t>[</w:t>
+            </w:r>
+            <w:proofErr w:type="spellStart"/>
+            <w:r>
+              <w:rPr>
+                <w:rFonts w:ascii="Calibri" w:eastAsia="Times New Roman" w:hAnsi="Calibri" w:cs="Calibri"/>
+                <w:color w:val="000000"/>
+                <w:lang w:val="en-US" w:eastAsia="zh-CN"/>
+              </w:rPr>
+              <w:t>briannabach</w:t>
+            </w:r>
+            <w:proofErr w:type="spellEnd"/>
+            <w:r>
+              <w:rPr>
+                <w:rFonts w:ascii="Calibri" w:eastAsia="Times New Roman" w:hAnsi="Calibri" w:cs="Calibri"/>
+                <w:color w:val="000000"/>
+                <w:lang w:val="en-US" w:eastAsia="zh-CN"/>
+              </w:rPr>
+              <w:t>]</w:t>
+            </w:r>
+          </w:p>
+        </w:tc>
+        <w:tc>
+          <w:tcPr>
+            <w:tcW w:w="985" w:type="dxa"/>
+            <w:shd w:val="clear" w:color="auto" w:fill="auto"/>
+            <w:hideMark/>
+          </w:tcPr>
+          <w:p>
+            <w:pPr>
+              <w:spacing w:line="240" w:lineRule="auto"/>
+              <w:rPr>
+                <w:rFonts w:ascii="Calibri" w:eastAsia="Times New Roman" w:hAnsi="Calibri" w:cs="Calibri"/>
+                <w:color w:val="000000"/>
+                <w:lang w:val="en-US" w:eastAsia="zh-CN"/>
+              </w:rPr>
+            </w:pPr>
+            <w:r>
+              <w:rPr>
+                <w:rFonts w:ascii="Calibri" w:eastAsia="Times New Roman" w:hAnsi="Calibri" w:cs="Calibri"/>
+                <w:color w:val="008000"/>
+                <w:lang w:val="en-US" w:eastAsia="zh-CN"/>
+              </w:rPr>
+              <w:t>Done</w:t>
+            </w:r>
+          </w:p>
+        </w:tc>
+        <w:tc>
+          <w:tcPr>
+            <w:tcW w:w="1676" w:type="dxa"/>
+            <w:shd w:val="clear" w:color="auto" w:fill="auto"/>
+            <w:hideMark/>
+          </w:tcPr>
+          <w:p>
+            <w:pPr>
+              <w:spacing w:line="240" w:lineRule="auto"/>
+              <w:jc w:val="right"/>
+              <w:rPr>
+                <w:rFonts w:ascii="Calibri" w:eastAsia="Times New Roman" w:hAnsi="Calibri" w:cs="Calibri"/>
+                <w:color w:val="000000"/>
+                <w:lang w:val="en-US" w:eastAsia="zh-CN"/>
+              </w:rPr>
+            </w:pPr>
+            <w:r>
+              <w:rPr>
+                <w:rFonts w:ascii="Calibri" w:eastAsia="Times New Roman" w:hAnsi="Calibri" w:cs="Calibri"/>
+                <w:color w:val="000000"/>
+                <w:lang w:val="en-US" w:eastAsia="zh-CN"/>
+              </w:rPr>
+              <w:t>1</w:t>
+            </w:r>
+          </w:p>
+        </w:tc>
+        <w:tc>
+          <w:tcPr>
+            <w:tcW w:w="684" w:type="dxa"/>
+            <w:shd w:val="clear" w:color="auto" w:fill="auto"/>
+            <w:hideMark/>
+          </w:tcPr>
+          <w:p>
+            <w:pPr>
+              <w:spacing w:line="240" w:lineRule="auto"/>
+              <w:rPr>
+                <w:rFonts w:ascii="Calibri" w:eastAsia="Times New Roman" w:hAnsi="Calibri" w:cs="Calibri"/>
+                <w:color w:val="000000"/>
+                <w:lang w:val="en-US" w:eastAsia="zh-CN"/>
+              </w:rPr>
+            </w:pPr>
+            <w:r>
+              <w:rPr>
+                <w:rFonts w:ascii="Calibri" w:eastAsia="Times New Roman" w:hAnsi="Calibri" w:cs="Calibri"/>
+                <w:color w:val="000000"/>
+                <w:lang w:val="en-US" w:eastAsia="zh-CN"/>
+              </w:rPr>
+              <w:t>Task</w:t>
+            </w:r>
+          </w:p>
+        </w:tc>
+      </w:tr>
+      <w:tr>
+        <w:trPr>
+          <w:trHeight w:val="575"/>
+        </w:trPr>
+        <w:tc>
+          <w:tcPr>
+            <w:tcW w:w="3466" w:type="dxa"/>
+            <w:shd w:val="clear" w:color="auto" w:fill="auto"/>
+            <w:hideMark/>
+          </w:tcPr>
+          <w:p>
+            <w:pPr>
+              <w:spacing w:line="240" w:lineRule="auto"/>
+              <w:rPr>
+                <w:rFonts w:ascii="Calibri" w:eastAsia="Times New Roman" w:hAnsi="Calibri" w:cs="Calibri"/>
+                <w:color w:val="0000FF"/>
+                <w:lang w:val="en-US" w:eastAsia="zh-CN"/>
+              </w:rPr>
+            </w:pPr>
+            <w:hyperlink r:id="rId12" w:history="1">
+              <w:r>
+                <w:rPr>
+                  <w:rFonts w:ascii="Calibri" w:eastAsia="Times New Roman" w:hAnsi="Calibri" w:cs="Calibri"/>
+                  <w:color w:val="0000FF"/>
+                  <w:u w:val="single"/>
+                  <w:lang w:val="en-US" w:eastAsia="zh-CN"/>
+                </w:rPr>
+                <w:t>Add Role-Specific Navigation Bar for Managers</w:t>
+              </w:r>
+            </w:hyperlink>
+          </w:p>
+        </w:tc>
+        <w:tc>
+          <w:tcPr>
+            <w:tcW w:w="1553" w:type="dxa"/>
+            <w:shd w:val="clear" w:color="auto" w:fill="auto"/>
+            <w:hideMark/>
+          </w:tcPr>
+          <w:p>
+            <w:pPr>
+              <w:spacing w:line="240" w:lineRule="auto"/>
+              <w:rPr>
+                <w:rFonts w:ascii="Calibri" w:eastAsia="Times New Roman" w:hAnsi="Calibri" w:cs="Calibri"/>
+                <w:color w:val="000000"/>
+                <w:lang w:val="en-US" w:eastAsia="zh-CN"/>
+              </w:rPr>
+            </w:pPr>
+            <w:r>
+              <w:rPr>
+                <w:rFonts w:ascii="Calibri" w:eastAsia="Times New Roman" w:hAnsi="Calibri" w:cs="Calibri"/>
+                <w:color w:val="000000"/>
+                <w:lang w:val="en-US" w:eastAsia="zh-CN"/>
+              </w:rPr>
+              <w:t>athomas26</w:t>
+            </w:r>
+          </w:p>
+        </w:tc>
+        <w:tc>
+          <w:tcPr>
+            <w:tcW w:w="1676" w:type="dxa"/>
+            <w:shd w:val="clear" w:color="auto" w:fill="auto"/>
+            <w:hideMark/>
+          </w:tcPr>
+          <w:p>
+            <w:pPr>
+              <w:spacing w:line="240" w:lineRule="auto"/>
+              <w:rPr>
+                <w:rFonts w:ascii="Calibri" w:eastAsia="Times New Roman" w:hAnsi="Calibri" w:cs="Calibri"/>
+                <w:color w:val="000000"/>
+                <w:lang w:val="en-US" w:eastAsia="zh-CN"/>
+              </w:rPr>
+            </w:pPr>
+            <w:r>
+              <w:rPr>
+                <w:rFonts w:ascii="Calibri" w:eastAsia="Times New Roman" w:hAnsi="Calibri" w:cs="Calibri"/>
+                <w:color w:val="000000"/>
+                <w:lang w:val="en-US" w:eastAsia="zh-CN"/>
+              </w:rPr>
+              <w:t>[</w:t>
+            </w:r>
+            <w:proofErr w:type="spellStart"/>
+            <w:r>
+              <w:rPr>
+                <w:rFonts w:ascii="Calibri" w:eastAsia="Times New Roman" w:hAnsi="Calibri" w:cs="Calibri"/>
+                <w:color w:val="000000"/>
+                <w:lang w:val="en-US" w:eastAsia="zh-CN"/>
+              </w:rPr>
+              <w:t>briannabach</w:t>
+            </w:r>
+            <w:proofErr w:type="spellEnd"/>
+            <w:r>
+              <w:rPr>
+                <w:rFonts w:ascii="Calibri" w:eastAsia="Times New Roman" w:hAnsi="Calibri" w:cs="Calibri"/>
+                <w:color w:val="000000"/>
+                <w:lang w:val="en-US" w:eastAsia="zh-CN"/>
+              </w:rPr>
+              <w:t>, daniellam1702]</w:t>
+            </w:r>
+          </w:p>
+        </w:tc>
+        <w:tc>
+          <w:tcPr>
+            <w:tcW w:w="985" w:type="dxa"/>
+            <w:shd w:val="clear" w:color="auto" w:fill="auto"/>
+            <w:hideMark/>
+          </w:tcPr>
+          <w:p>
+            <w:pPr>
+              <w:spacing w:line="240" w:lineRule="auto"/>
+              <w:rPr>
+                <w:rFonts w:ascii="Calibri" w:eastAsia="Times New Roman" w:hAnsi="Calibri" w:cs="Calibri"/>
+                <w:color w:val="000000"/>
+                <w:lang w:val="en-US" w:eastAsia="zh-CN"/>
+              </w:rPr>
+            </w:pPr>
+            <w:r>
+              <w:rPr>
+                <w:rFonts w:ascii="Calibri" w:eastAsia="Times New Roman" w:hAnsi="Calibri" w:cs="Calibri"/>
+                <w:color w:val="008000"/>
+                <w:lang w:val="en-US" w:eastAsia="zh-CN"/>
+              </w:rPr>
+              <w:t>Done</w:t>
+            </w:r>
+          </w:p>
+        </w:tc>
+        <w:tc>
+          <w:tcPr>
+            <w:tcW w:w="1676" w:type="dxa"/>
+            <w:shd w:val="clear" w:color="auto" w:fill="auto"/>
+            <w:hideMark/>
+          </w:tcPr>
+          <w:p>
+            <w:pPr>
+              <w:spacing w:line="240" w:lineRule="auto"/>
+              <w:jc w:val="right"/>
+              <w:rPr>
+                <w:rFonts w:ascii="Calibri" w:eastAsia="Times New Roman" w:hAnsi="Calibri" w:cs="Calibri"/>
+                <w:color w:val="000000"/>
+                <w:lang w:val="en-US" w:eastAsia="zh-CN"/>
+              </w:rPr>
+            </w:pPr>
+            <w:r>
+              <w:rPr>
+                <w:rFonts w:ascii="Calibri" w:eastAsia="Times New Roman" w:hAnsi="Calibri" w:cs="Calibri"/>
+                <w:color w:val="000000"/>
+                <w:lang w:val="en-US" w:eastAsia="zh-CN"/>
+              </w:rPr>
+              <w:t>2</w:t>
+            </w:r>
+          </w:p>
+        </w:tc>
+        <w:tc>
+          <w:tcPr>
+            <w:tcW w:w="684" w:type="dxa"/>
+            <w:shd w:val="clear" w:color="auto" w:fill="auto"/>
+            <w:hideMark/>
+          </w:tcPr>
+          <w:p>
+            <w:pPr>
+              <w:spacing w:line="240" w:lineRule="auto"/>
+              <w:rPr>
+                <w:rFonts w:ascii="Calibri" w:eastAsia="Times New Roman" w:hAnsi="Calibri" w:cs="Calibri"/>
+                <w:color w:val="000000"/>
+                <w:lang w:val="en-US" w:eastAsia="zh-CN"/>
+              </w:rPr>
+            </w:pPr>
+            <w:r>
+              <w:rPr>
+                <w:rFonts w:ascii="Calibri" w:eastAsia="Times New Roman" w:hAnsi="Calibri" w:cs="Calibri"/>
+                <w:color w:val="000000"/>
+                <w:lang w:val="en-US" w:eastAsia="zh-CN"/>
+              </w:rPr>
+              <w:t>Task</w:t>
+            </w:r>
+          </w:p>
+        </w:tc>
+      </w:tr>
+      <w:tr>
+        <w:trPr>
+          <w:trHeight w:val="580"/>
+        </w:trPr>
+        <w:tc>
+          <w:tcPr>
+            <w:tcW w:w="3466" w:type="dxa"/>
+            <w:shd w:val="clear" w:color="auto" w:fill="auto"/>
+            <w:hideMark/>
+          </w:tcPr>
+          <w:p>
+            <w:pPr>
+              <w:spacing w:line="240" w:lineRule="auto"/>
+              <w:rPr>
+                <w:rFonts w:ascii="Calibri" w:eastAsia="Times New Roman" w:hAnsi="Calibri" w:cs="Calibri"/>
+                <w:color w:val="0000FF"/>
+                <w:lang w:val="en-US" w:eastAsia="zh-CN"/>
+              </w:rPr>
+            </w:pPr>
+            <w:hyperlink r:id="rId13" w:history="1">
+              <w:r>
+                <w:rPr>
+                  <w:rFonts w:ascii="Calibri" w:eastAsia="Times New Roman" w:hAnsi="Calibri" w:cs="Calibri"/>
+                  <w:color w:val="0000FF"/>
+                  <w:u w:val="single"/>
+                  <w:lang w:val="en-US" w:eastAsia="zh-CN"/>
+                </w:rPr>
+                <w:t>As a user, I would like to log in as either a manager or cashier, so I can access the Panda Express POS system.</w:t>
+              </w:r>
+            </w:hyperlink>
+          </w:p>
+        </w:tc>
+        <w:tc>
+          <w:tcPr>
+            <w:tcW w:w="1553" w:type="dxa"/>
+            <w:shd w:val="clear" w:color="auto" w:fill="auto"/>
+            <w:hideMark/>
+          </w:tcPr>
+          <w:p>
+            <w:pPr>
+              <w:spacing w:line="240" w:lineRule="auto"/>
+              <w:rPr>
+                <w:rFonts w:ascii="Calibri" w:eastAsia="Times New Roman" w:hAnsi="Calibri" w:cs="Calibri"/>
+                <w:color w:val="0000FF"/>
+                <w:lang w:val="en-US" w:eastAsia="zh-CN"/>
+              </w:rPr>
+            </w:pPr>
+          </w:p>
+        </w:tc>
+        <w:tc>
+          <w:tcPr>
+            <w:tcW w:w="1676" w:type="dxa"/>
+            <w:shd w:val="clear" w:color="auto" w:fill="auto"/>
+            <w:hideMark/>
+          </w:tcPr>
+          <w:p>
+            <w:pPr>
+              <w:spacing w:line="240" w:lineRule="auto"/>
+              <w:rPr>
+                <w:rFonts w:ascii="Times New Roman" w:eastAsia="Times New Roman" w:hAnsi="Times New Roman" w:cs="Times New Roman"/>
+                <w:sz w:val="20"/>
+                <w:szCs w:val="20"/>
+                <w:lang w:val="en-US" w:eastAsia="zh-CN"/>
+              </w:rPr>
+            </w:pPr>
+          </w:p>
+        </w:tc>
+        <w:tc>
+          <w:tcPr>
+            <w:tcW w:w="985" w:type="dxa"/>
+            <w:shd w:val="clear" w:color="auto" w:fill="auto"/>
+            <w:hideMark/>
+          </w:tcPr>
+          <w:p>
+            <w:pPr>
+              <w:spacing w:line="240" w:lineRule="auto"/>
+              <w:rPr>
+                <w:rFonts w:ascii="Calibri" w:eastAsia="Times New Roman" w:hAnsi="Calibri" w:cs="Calibri"/>
+                <w:color w:val="000000"/>
+                <w:lang w:val="en-US" w:eastAsia="zh-CN"/>
+              </w:rPr>
+            </w:pPr>
+            <w:r>
+              <w:rPr>
+                <w:rFonts w:ascii="Calibri" w:eastAsia="Times New Roman" w:hAnsi="Calibri" w:cs="Calibri"/>
+                <w:color w:val="000000"/>
+                <w:lang w:val="en-US" w:eastAsia="zh-CN"/>
+              </w:rPr>
+              <w:t>To Do</w:t>
+            </w:r>
+          </w:p>
+        </w:tc>
+        <w:tc>
+          <w:tcPr>
+            <w:tcW w:w="1676" w:type="dxa"/>
+            <w:shd w:val="clear" w:color="auto" w:fill="auto"/>
+            <w:hideMark/>
+          </w:tcPr>
+          <w:p>
+            <w:pPr>
+              <w:spacing w:line="240" w:lineRule="auto"/>
+              <w:rPr>
+                <w:rFonts w:ascii="Calibri" w:eastAsia="Times New Roman" w:hAnsi="Calibri" w:cs="Calibri"/>
+                <w:color w:val="000000"/>
+                <w:lang w:val="en-US" w:eastAsia="zh-CN"/>
+              </w:rPr>
+            </w:pPr>
+          </w:p>
+        </w:tc>
+        <w:tc>
+          <w:tcPr>
+            <w:tcW w:w="684" w:type="dxa"/>
+            <w:shd w:val="clear" w:color="auto" w:fill="auto"/>
+            <w:hideMark/>
+          </w:tcPr>
+          <w:p>
+            <w:pPr>
+              <w:spacing w:line="240" w:lineRule="auto"/>
+              <w:rPr>
+                <w:rFonts w:ascii="Calibri" w:eastAsia="Times New Roman" w:hAnsi="Calibri" w:cs="Calibri"/>
+                <w:color w:val="000000"/>
+                <w:lang w:val="en-US" w:eastAsia="zh-CN"/>
+              </w:rPr>
+            </w:pPr>
+            <w:r>
+              <w:rPr>
+                <w:rFonts w:ascii="Calibri" w:eastAsia="Times New Roman" w:hAnsi="Calibri" w:cs="Calibri"/>
+                <w:color w:val="000000"/>
+                <w:lang w:val="en-US" w:eastAsia="zh-CN"/>
+              </w:rPr>
+              <w:t>Story</w:t>
+            </w:r>
+          </w:p>
+        </w:tc>
+      </w:tr>
+      <w:tr>
+        <w:trPr>
+          <w:trHeight w:val="290"/>
+        </w:trPr>
+        <w:tc>
+          <w:tcPr>
+            <w:tcW w:w="3466" w:type="dxa"/>
+            <w:shd w:val="clear" w:color="auto" w:fill="auto"/>
+            <w:hideMark/>
+          </w:tcPr>
+          <w:p>
+            <w:pPr>
+              <w:spacing w:line="240" w:lineRule="auto"/>
+              <w:rPr>
+                <w:rFonts w:ascii="Calibri" w:eastAsia="Times New Roman" w:hAnsi="Calibri" w:cs="Calibri"/>
+                <w:color w:val="0000FF"/>
+                <w:lang w:val="en-US" w:eastAsia="zh-CN"/>
+              </w:rPr>
+            </w:pPr>
+            <w:hyperlink r:id="rId14" w:history="1">
+              <w:r>
+                <w:rPr>
+                  <w:rFonts w:ascii="Calibri" w:eastAsia="Times New Roman" w:hAnsi="Calibri" w:cs="Calibri"/>
+                  <w:color w:val="0000FF"/>
+                  <w:u w:val="single"/>
+                  <w:lang w:val="en-US" w:eastAsia="zh-CN"/>
+                </w:rPr>
+                <w:t>Implement Google OAuth for Authentication (Backend)</w:t>
+              </w:r>
+            </w:hyperlink>
+          </w:p>
+        </w:tc>
+        <w:tc>
+          <w:tcPr>
+            <w:tcW w:w="1553" w:type="dxa"/>
+            <w:shd w:val="clear" w:color="auto" w:fill="auto"/>
+            <w:hideMark/>
+          </w:tcPr>
+          <w:p>
+            <w:pPr>
+              <w:spacing w:line="240" w:lineRule="auto"/>
+              <w:rPr>
+                <w:rFonts w:ascii="Calibri" w:eastAsia="Times New Roman" w:hAnsi="Calibri" w:cs="Calibri"/>
+                <w:color w:val="000000"/>
+                <w:lang w:val="en-US" w:eastAsia="zh-CN"/>
+              </w:rPr>
+            </w:pPr>
+            <w:r>
+              <w:rPr>
+                <w:rFonts w:ascii="Calibri" w:eastAsia="Times New Roman" w:hAnsi="Calibri" w:cs="Calibri"/>
+                <w:color w:val="000000"/>
+                <w:lang w:val="en-US" w:eastAsia="zh-CN"/>
+              </w:rPr>
+              <w:t>athomas26</w:t>
+            </w:r>
+          </w:p>
+        </w:tc>
+        <w:tc>
+          <w:tcPr>
+            <w:tcW w:w="1676" w:type="dxa"/>
+            <w:shd w:val="clear" w:color="auto" w:fill="auto"/>
+            <w:hideMark/>
+          </w:tcPr>
+          <w:p>
+            <w:pPr>
+              <w:spacing w:line="240" w:lineRule="auto"/>
+              <w:rPr>
+                <w:rFonts w:ascii="Calibri" w:eastAsia="Times New Roman" w:hAnsi="Calibri" w:cs="Calibri"/>
+                <w:color w:val="000000"/>
+                <w:lang w:val="en-US" w:eastAsia="zh-CN"/>
+              </w:rPr>
+            </w:pPr>
+          </w:p>
+        </w:tc>
+        <w:tc>
+          <w:tcPr>
+            <w:tcW w:w="985" w:type="dxa"/>
+            <w:shd w:val="clear" w:color="auto" w:fill="auto"/>
+            <w:hideMark/>
+          </w:tcPr>
+          <w:p>
+            <w:pPr>
+              <w:spacing w:line="240" w:lineRule="auto"/>
+              <w:rPr>
+                <w:rFonts w:ascii="Calibri" w:eastAsia="Times New Roman" w:hAnsi="Calibri" w:cs="Calibri"/>
+                <w:color w:val="000000"/>
+                <w:lang w:val="en-US" w:eastAsia="zh-CN"/>
+              </w:rPr>
+            </w:pPr>
+            <w:r>
+              <w:rPr>
+                <w:rFonts w:ascii="Calibri" w:eastAsia="Times New Roman" w:hAnsi="Calibri" w:cs="Calibri"/>
+                <w:color w:val="008000"/>
+                <w:lang w:val="en-US" w:eastAsia="zh-CN"/>
+              </w:rPr>
+              <w:t>Done</w:t>
+            </w:r>
+          </w:p>
+        </w:tc>
+        <w:tc>
+          <w:tcPr>
+            <w:tcW w:w="1676" w:type="dxa"/>
+            <w:shd w:val="clear" w:color="auto" w:fill="auto"/>
+            <w:hideMark/>
+          </w:tcPr>
+          <w:p>
+            <w:pPr>
+              <w:spacing w:line="240" w:lineRule="auto"/>
+              <w:jc w:val="right"/>
+              <w:rPr>
+                <w:rFonts w:ascii="Calibri" w:eastAsia="Times New Roman" w:hAnsi="Calibri" w:cs="Calibri"/>
+                <w:color w:val="000000"/>
+                <w:lang w:val="en-US" w:eastAsia="zh-CN"/>
+              </w:rPr>
+            </w:pPr>
+            <w:r>
+              <w:rPr>
+                <w:rFonts w:ascii="Calibri" w:eastAsia="Times New Roman" w:hAnsi="Calibri" w:cs="Calibri"/>
+                <w:color w:val="000000"/>
+                <w:lang w:val="en-US" w:eastAsia="zh-CN"/>
+              </w:rPr>
+              <w:t>5</w:t>
+            </w:r>
+          </w:p>
+        </w:tc>
+        <w:tc>
+          <w:tcPr>
+            <w:tcW w:w="684" w:type="dxa"/>
+            <w:shd w:val="clear" w:color="auto" w:fill="auto"/>
+            <w:hideMark/>
+          </w:tcPr>
+          <w:p>
+            <w:pPr>
+              <w:spacing w:line="240" w:lineRule="auto"/>
+              <w:rPr>
+                <w:rFonts w:ascii="Calibri" w:eastAsia="Times New Roman" w:hAnsi="Calibri" w:cs="Calibri"/>
+                <w:color w:val="000000"/>
+                <w:lang w:val="en-US" w:eastAsia="zh-CN"/>
+              </w:rPr>
+            </w:pPr>
+            <w:r>
+              <w:rPr>
+                <w:rFonts w:ascii="Calibri" w:eastAsia="Times New Roman" w:hAnsi="Calibri" w:cs="Calibri"/>
+                <w:color w:val="000000"/>
+                <w:lang w:val="en-US" w:eastAsia="zh-CN"/>
+              </w:rPr>
+              <w:t>Task</w:t>
+            </w:r>
+          </w:p>
+        </w:tc>
+      </w:tr>
+      <w:tr>
+        <w:trPr>
+          <w:trHeight w:val="290"/>
+        </w:trPr>
+        <w:tc>
+          <w:tcPr>
+            <w:tcW w:w="3466" w:type="dxa"/>
+            <w:shd w:val="clear" w:color="auto" w:fill="auto"/>
+            <w:hideMark/>
+          </w:tcPr>
+          <w:p>
+            <w:pPr>
+              <w:spacing w:line="240" w:lineRule="auto"/>
+              <w:rPr>
+                <w:rFonts w:ascii="Calibri" w:eastAsia="Times New Roman" w:hAnsi="Calibri" w:cs="Calibri"/>
+                <w:color w:val="0000FF"/>
+                <w:lang w:val="en-US" w:eastAsia="zh-CN"/>
+              </w:rPr>
+            </w:pPr>
+            <w:hyperlink r:id="rId15" w:history="1">
+              <w:r>
+                <w:rPr>
+                  <w:rFonts w:ascii="Calibri" w:eastAsia="Times New Roman" w:hAnsi="Calibri" w:cs="Calibri"/>
+                  <w:color w:val="0000FF"/>
+                  <w:u w:val="single"/>
+                  <w:lang w:val="en-US" w:eastAsia="zh-CN"/>
+                </w:rPr>
+                <w:t>Add Role-Based Redirect After Login (Backend)</w:t>
+              </w:r>
+            </w:hyperlink>
+          </w:p>
+        </w:tc>
+        <w:tc>
+          <w:tcPr>
+            <w:tcW w:w="1553" w:type="dxa"/>
+            <w:shd w:val="clear" w:color="auto" w:fill="auto"/>
+            <w:hideMark/>
+          </w:tcPr>
+          <w:p>
+            <w:pPr>
+              <w:spacing w:line="240" w:lineRule="auto"/>
+              <w:rPr>
+                <w:rFonts w:ascii="Calibri" w:eastAsia="Times New Roman" w:hAnsi="Calibri" w:cs="Calibri"/>
+                <w:color w:val="000000"/>
+                <w:lang w:val="en-US" w:eastAsia="zh-CN"/>
+              </w:rPr>
+            </w:pPr>
+            <w:r>
+              <w:rPr>
+                <w:rFonts w:ascii="Calibri" w:eastAsia="Times New Roman" w:hAnsi="Calibri" w:cs="Calibri"/>
+                <w:color w:val="000000"/>
+                <w:lang w:val="en-US" w:eastAsia="zh-CN"/>
+              </w:rPr>
+              <w:t>athomas26</w:t>
+            </w:r>
+          </w:p>
+        </w:tc>
+        <w:tc>
+          <w:tcPr>
+            <w:tcW w:w="1676" w:type="dxa"/>
+            <w:shd w:val="clear" w:color="auto" w:fill="auto"/>
+            <w:hideMark/>
+          </w:tcPr>
+          <w:p>
+            <w:pPr>
+              <w:spacing w:line="240" w:lineRule="auto"/>
+              <w:rPr>
+                <w:rFonts w:ascii="Calibri" w:eastAsia="Times New Roman" w:hAnsi="Calibri" w:cs="Calibri"/>
+                <w:color w:val="000000"/>
+                <w:lang w:val="en-US" w:eastAsia="zh-CN"/>
+              </w:rPr>
+            </w:pPr>
+          </w:p>
+        </w:tc>
+        <w:tc>
+          <w:tcPr>
+            <w:tcW w:w="985" w:type="dxa"/>
+            <w:shd w:val="clear" w:color="auto" w:fill="auto"/>
+            <w:hideMark/>
+          </w:tcPr>
+          <w:p>
+            <w:pPr>
+              <w:spacing w:line="240" w:lineRule="auto"/>
+              <w:rPr>
+                <w:rFonts w:ascii="Calibri" w:eastAsia="Times New Roman" w:hAnsi="Calibri" w:cs="Calibri"/>
+                <w:color w:val="000000"/>
+                <w:lang w:val="en-US" w:eastAsia="zh-CN"/>
+              </w:rPr>
+            </w:pPr>
+            <w:r>
+              <w:rPr>
+                <w:rFonts w:ascii="Calibri" w:eastAsia="Times New Roman" w:hAnsi="Calibri" w:cs="Calibri"/>
+                <w:color w:val="000000"/>
+                <w:lang w:val="en-US" w:eastAsia="zh-CN"/>
+              </w:rPr>
+              <w:t>To Do</w:t>
+            </w:r>
+          </w:p>
+        </w:tc>
+        <w:tc>
+          <w:tcPr>
+            <w:tcW w:w="1676" w:type="dxa"/>
+            <w:shd w:val="clear" w:color="auto" w:fill="auto"/>
+            <w:hideMark/>
+          </w:tcPr>
+          <w:p>
+            <w:pPr>
+              <w:spacing w:line="240" w:lineRule="auto"/>
+              <w:jc w:val="right"/>
+              <w:rPr>
+                <w:rFonts w:ascii="Calibri" w:eastAsia="Times New Roman" w:hAnsi="Calibri" w:cs="Calibri"/>
+                <w:color w:val="000000"/>
+                <w:lang w:val="en-US" w:eastAsia="zh-CN"/>
+              </w:rPr>
+            </w:pPr>
+            <w:r>
+              <w:rPr>
+                <w:rFonts w:ascii="Calibri" w:eastAsia="Times New Roman" w:hAnsi="Calibri" w:cs="Calibri"/>
+                <w:color w:val="000000"/>
+                <w:lang w:val="en-US" w:eastAsia="zh-CN"/>
+              </w:rPr>
+              <w:t>2</w:t>
+            </w:r>
+          </w:p>
+        </w:tc>
+        <w:tc>
+          <w:tcPr>
+            <w:tcW w:w="684" w:type="dxa"/>
+            <w:shd w:val="clear" w:color="auto" w:fill="auto"/>
+            <w:hideMark/>
+          </w:tcPr>
+          <w:p>
+            <w:pPr>
+              <w:spacing w:line="240" w:lineRule="auto"/>
+              <w:rPr>
+                <w:rFonts w:ascii="Calibri" w:eastAsia="Times New Roman" w:hAnsi="Calibri" w:cs="Calibri"/>
+                <w:color w:val="000000"/>
+                <w:lang w:val="en-US" w:eastAsia="zh-CN"/>
+              </w:rPr>
+            </w:pPr>
+            <w:r>
+              <w:rPr>
+                <w:rFonts w:ascii="Calibri" w:eastAsia="Times New Roman" w:hAnsi="Calibri" w:cs="Calibri"/>
+                <w:color w:val="000000"/>
+                <w:lang w:val="en-US" w:eastAsia="zh-CN"/>
+              </w:rPr>
+              <w:t>Task</w:t>
+            </w:r>
+          </w:p>
+        </w:tc>
+      </w:tr>
+      <w:tr>
+        <w:trPr>
+          <w:trHeight w:val="290"/>
+        </w:trPr>
+        <w:tc>
+          <w:tcPr>
+            <w:tcW w:w="3466" w:type="dxa"/>
+            <w:shd w:val="clear" w:color="auto" w:fill="auto"/>
+            <w:hideMark/>
+          </w:tcPr>
+          <w:p>
+            <w:pPr>
+              <w:spacing w:line="240" w:lineRule="auto"/>
+              <w:rPr>
+                <w:rFonts w:ascii="Calibri" w:eastAsia="Times New Roman" w:hAnsi="Calibri" w:cs="Calibri"/>
+                <w:color w:val="0000FF"/>
+                <w:lang w:val="en-US" w:eastAsia="zh-CN"/>
+              </w:rPr>
+            </w:pPr>
+            <w:hyperlink r:id="rId16" w:history="1">
+              <w:r>
+                <w:rPr>
+                  <w:rFonts w:ascii="Calibri" w:eastAsia="Times New Roman" w:hAnsi="Calibri" w:cs="Calibri"/>
+                  <w:color w:val="0000FF"/>
+                  <w:u w:val="single"/>
+                  <w:lang w:val="en-US" w:eastAsia="zh-CN"/>
+                </w:rPr>
+                <w:t>Add Role-Based Page Visibility (Frontend)</w:t>
+              </w:r>
+            </w:hyperlink>
+          </w:p>
+        </w:tc>
+        <w:tc>
+          <w:tcPr>
+            <w:tcW w:w="1553" w:type="dxa"/>
+            <w:shd w:val="clear" w:color="auto" w:fill="auto"/>
+            <w:hideMark/>
+          </w:tcPr>
+          <w:p>
+            <w:pPr>
+              <w:spacing w:line="240" w:lineRule="auto"/>
+              <w:rPr>
+                <w:rFonts w:ascii="Calibri" w:eastAsia="Times New Roman" w:hAnsi="Calibri" w:cs="Calibri"/>
+                <w:color w:val="000000"/>
+                <w:lang w:val="en-US" w:eastAsia="zh-CN"/>
+              </w:rPr>
+            </w:pPr>
+            <w:r>
+              <w:rPr>
+                <w:rFonts w:ascii="Calibri" w:eastAsia="Times New Roman" w:hAnsi="Calibri" w:cs="Calibri"/>
+                <w:color w:val="000000"/>
+                <w:lang w:val="en-US" w:eastAsia="zh-CN"/>
+              </w:rPr>
+              <w:t>boconnor2004</w:t>
+            </w:r>
+          </w:p>
+        </w:tc>
+        <w:tc>
+          <w:tcPr>
+            <w:tcW w:w="1676" w:type="dxa"/>
+            <w:shd w:val="clear" w:color="auto" w:fill="auto"/>
+            <w:hideMark/>
+          </w:tcPr>
+          <w:p>
+            <w:pPr>
+              <w:spacing w:line="240" w:lineRule="auto"/>
+              <w:rPr>
+                <w:rFonts w:ascii="Calibri" w:eastAsia="Times New Roman" w:hAnsi="Calibri" w:cs="Calibri"/>
+                <w:color w:val="000000"/>
+                <w:lang w:val="en-US" w:eastAsia="zh-CN"/>
+              </w:rPr>
+            </w:pPr>
+            <w:r>
+              <w:rPr>
+                <w:rFonts w:ascii="Calibri" w:eastAsia="Times New Roman" w:hAnsi="Calibri" w:cs="Calibri"/>
+                <w:color w:val="000000"/>
+                <w:lang w:val="en-US" w:eastAsia="zh-CN"/>
+              </w:rPr>
+              <w:t>[athomas26]</w:t>
+            </w:r>
+          </w:p>
+        </w:tc>
+        <w:tc>
+          <w:tcPr>
+            <w:tcW w:w="985" w:type="dxa"/>
+            <w:shd w:val="clear" w:color="auto" w:fill="auto"/>
+            <w:hideMark/>
+          </w:tcPr>
+          <w:p>
+            <w:pPr>
+              <w:spacing w:line="240" w:lineRule="auto"/>
+              <w:rPr>
+                <w:rFonts w:ascii="Calibri" w:eastAsia="Times New Roman" w:hAnsi="Calibri" w:cs="Calibri"/>
+                <w:color w:val="000000"/>
+                <w:lang w:val="en-US" w:eastAsia="zh-CN"/>
+              </w:rPr>
+            </w:pPr>
+            <w:r>
+              <w:rPr>
+                <w:rFonts w:ascii="Calibri" w:eastAsia="Times New Roman" w:hAnsi="Calibri" w:cs="Calibri"/>
+                <w:color w:val="000000"/>
+                <w:lang w:val="en-US" w:eastAsia="zh-CN"/>
+              </w:rPr>
+              <w:t>To Do</w:t>
+            </w:r>
+          </w:p>
+        </w:tc>
+        <w:tc>
+          <w:tcPr>
+            <w:tcW w:w="1676" w:type="dxa"/>
+            <w:shd w:val="clear" w:color="auto" w:fill="auto"/>
+            <w:hideMark/>
+          </w:tcPr>
+          <w:p>
+            <w:pPr>
+              <w:spacing w:line="240" w:lineRule="auto"/>
+              <w:jc w:val="right"/>
+              <w:rPr>
+                <w:rFonts w:ascii="Calibri" w:eastAsia="Times New Roman" w:hAnsi="Calibri" w:cs="Calibri"/>
+                <w:color w:val="000000"/>
+                <w:lang w:val="en-US" w:eastAsia="zh-CN"/>
+              </w:rPr>
+            </w:pPr>
+            <w:r>
+              <w:rPr>
+                <w:rFonts w:ascii="Calibri" w:eastAsia="Times New Roman" w:hAnsi="Calibri" w:cs="Calibri"/>
+                <w:color w:val="000000"/>
+                <w:lang w:val="en-US" w:eastAsia="zh-CN"/>
+              </w:rPr>
+              <w:t>3</w:t>
+            </w:r>
+          </w:p>
+        </w:tc>
+        <w:tc>
+          <w:tcPr>
+            <w:tcW w:w="684" w:type="dxa"/>
+            <w:shd w:val="clear" w:color="auto" w:fill="auto"/>
+            <w:hideMark/>
+          </w:tcPr>
+          <w:p>
+            <w:pPr>
+              <w:spacing w:line="240" w:lineRule="auto"/>
+              <w:rPr>
+                <w:rFonts w:ascii="Calibri" w:eastAsia="Times New Roman" w:hAnsi="Calibri" w:cs="Calibri"/>
+                <w:color w:val="000000"/>
+                <w:lang w:val="en-US" w:eastAsia="zh-CN"/>
+              </w:rPr>
+            </w:pPr>
+            <w:r>
+              <w:rPr>
+                <w:rFonts w:ascii="Calibri" w:eastAsia="Times New Roman" w:hAnsi="Calibri" w:cs="Calibri"/>
+                <w:color w:val="000000"/>
+                <w:lang w:val="en-US" w:eastAsia="zh-CN"/>
+              </w:rPr>
+              <w:t>Task</w:t>
+            </w:r>
+          </w:p>
+        </w:tc>
+      </w:tr>
+      <w:tr>
+        <w:trPr>
+          <w:trHeight w:val="290"/>
+        </w:trPr>
+        <w:tc>
+          <w:tcPr>
+            <w:tcW w:w="3466" w:type="dxa"/>
+            <w:shd w:val="clear" w:color="auto" w:fill="auto"/>
+            <w:hideMark/>
+          </w:tcPr>
+          <w:p>
+            <w:pPr>
+              <w:spacing w:line="240" w:lineRule="auto"/>
+              <w:rPr>
+                <w:rFonts w:ascii="Calibri" w:eastAsia="Times New Roman" w:hAnsi="Calibri" w:cs="Calibri"/>
+                <w:color w:val="0000FF"/>
+                <w:lang w:val="en-US" w:eastAsia="zh-CN"/>
+              </w:rPr>
+            </w:pPr>
+            <w:hyperlink r:id="rId17" w:history="1">
+              <w:r>
+                <w:rPr>
+                  <w:rFonts w:ascii="Calibri" w:eastAsia="Times New Roman" w:hAnsi="Calibri" w:cs="Calibri"/>
+                  <w:color w:val="0000FF"/>
+                  <w:u w:val="single"/>
+                  <w:lang w:val="en-US" w:eastAsia="zh-CN"/>
+                </w:rPr>
+                <w:t>Implement Logout Functionality (Frontend)</w:t>
+              </w:r>
+            </w:hyperlink>
+          </w:p>
+        </w:tc>
+        <w:tc>
+          <w:tcPr>
+            <w:tcW w:w="1553" w:type="dxa"/>
+            <w:shd w:val="clear" w:color="auto" w:fill="auto"/>
+            <w:hideMark/>
+          </w:tcPr>
+          <w:p>
+            <w:pPr>
+              <w:spacing w:line="240" w:lineRule="auto"/>
+              <w:rPr>
+                <w:rFonts w:ascii="Calibri" w:eastAsia="Times New Roman" w:hAnsi="Calibri" w:cs="Calibri"/>
+                <w:color w:val="000000"/>
+                <w:lang w:val="en-US" w:eastAsia="zh-CN"/>
+              </w:rPr>
+            </w:pPr>
+            <w:r>
+              <w:rPr>
+                <w:rFonts w:ascii="Calibri" w:eastAsia="Times New Roman" w:hAnsi="Calibri" w:cs="Calibri"/>
+                <w:color w:val="000000"/>
+                <w:lang w:val="en-US" w:eastAsia="zh-CN"/>
+              </w:rPr>
+              <w:t>athomas26</w:t>
+            </w:r>
+          </w:p>
+        </w:tc>
+        <w:tc>
+          <w:tcPr>
+            <w:tcW w:w="1676" w:type="dxa"/>
+            <w:shd w:val="clear" w:color="auto" w:fill="auto"/>
+            <w:hideMark/>
+          </w:tcPr>
+          <w:p>
+            <w:pPr>
+              <w:spacing w:line="240" w:lineRule="auto"/>
+              <w:rPr>
+                <w:rFonts w:ascii="Calibri" w:eastAsia="Times New Roman" w:hAnsi="Calibri" w:cs="Calibri"/>
+                <w:color w:val="000000"/>
+                <w:lang w:val="en-US" w:eastAsia="zh-CN"/>
+              </w:rPr>
+            </w:pPr>
+          </w:p>
+        </w:tc>
+        <w:tc>
+          <w:tcPr>
+            <w:tcW w:w="985" w:type="dxa"/>
+            <w:shd w:val="clear" w:color="auto" w:fill="auto"/>
+            <w:hideMark/>
+          </w:tcPr>
+          <w:p>
+            <w:pPr>
+              <w:spacing w:line="240" w:lineRule="auto"/>
+              <w:rPr>
+                <w:rFonts w:ascii="Calibri" w:eastAsia="Times New Roman" w:hAnsi="Calibri" w:cs="Calibri"/>
+                <w:color w:val="000000"/>
+                <w:lang w:val="en-US" w:eastAsia="zh-CN"/>
+              </w:rPr>
+            </w:pPr>
+            <w:r>
+              <w:rPr>
+                <w:rFonts w:ascii="Calibri" w:eastAsia="Times New Roman" w:hAnsi="Calibri" w:cs="Calibri"/>
+                <w:color w:val="000000"/>
+                <w:lang w:val="en-US" w:eastAsia="zh-CN"/>
+              </w:rPr>
+              <w:t>To Do</w:t>
+            </w:r>
+          </w:p>
+        </w:tc>
+        <w:tc>
+          <w:tcPr>
+            <w:tcW w:w="1676" w:type="dxa"/>
+            <w:shd w:val="clear" w:color="auto" w:fill="auto"/>
+            <w:hideMark/>
+          </w:tcPr>
+          <w:p>
+            <w:pPr>
+              <w:spacing w:line="240" w:lineRule="auto"/>
+              <w:jc w:val="right"/>
+              <w:rPr>
+                <w:rFonts w:ascii="Calibri" w:eastAsia="Times New Roman" w:hAnsi="Calibri" w:cs="Calibri"/>
+                <w:color w:val="000000"/>
+                <w:lang w:val="en-US" w:eastAsia="zh-CN"/>
+              </w:rPr>
+            </w:pPr>
+            <w:r>
+              <w:rPr>
+                <w:rFonts w:ascii="Calibri" w:eastAsia="Times New Roman" w:hAnsi="Calibri" w:cs="Calibri"/>
+                <w:color w:val="000000"/>
+                <w:lang w:val="en-US" w:eastAsia="zh-CN"/>
+              </w:rPr>
+              <w:t>2</w:t>
+            </w:r>
+          </w:p>
+        </w:tc>
+        <w:tc>
+          <w:tcPr>
+            <w:tcW w:w="684" w:type="dxa"/>
+            <w:shd w:val="clear" w:color="auto" w:fill="auto"/>
+            <w:hideMark/>
+          </w:tcPr>
+          <w:p>
+            <w:pPr>
+              <w:spacing w:line="240" w:lineRule="auto"/>
+              <w:rPr>
+                <w:rFonts w:ascii="Calibri" w:eastAsia="Times New Roman" w:hAnsi="Calibri" w:cs="Calibri"/>
+                <w:color w:val="000000"/>
+                <w:lang w:val="en-US" w:eastAsia="zh-CN"/>
+              </w:rPr>
+            </w:pPr>
+            <w:r>
+              <w:rPr>
+                <w:rFonts w:ascii="Calibri" w:eastAsia="Times New Roman" w:hAnsi="Calibri" w:cs="Calibri"/>
+                <w:color w:val="000000"/>
+                <w:lang w:val="en-US" w:eastAsia="zh-CN"/>
+              </w:rPr>
+              <w:t>Task</w:t>
+            </w:r>
+          </w:p>
+        </w:tc>
+      </w:tr>
+      <w:tr>
+        <w:trPr>
+          <w:trHeight w:val="580"/>
+        </w:trPr>
+        <w:tc>
+          <w:tcPr>
+            <w:tcW w:w="3466" w:type="dxa"/>
+            <w:shd w:val="clear" w:color="auto" w:fill="auto"/>
+            <w:hideMark/>
+          </w:tcPr>
+          <w:p>
+            <w:pPr>
+              <w:spacing w:line="240" w:lineRule="auto"/>
+              <w:rPr>
+                <w:rFonts w:ascii="Calibri" w:eastAsia="Times New Roman" w:hAnsi="Calibri" w:cs="Calibri"/>
+                <w:color w:val="0000FF"/>
+                <w:lang w:val="en-US" w:eastAsia="zh-CN"/>
+              </w:rPr>
+            </w:pPr>
+            <w:hyperlink r:id="rId18" w:history="1">
+              <w:r>
+                <w:rPr>
+                  <w:rFonts w:ascii="Calibri" w:eastAsia="Times New Roman" w:hAnsi="Calibri" w:cs="Calibri"/>
+                  <w:color w:val="0000FF"/>
+                  <w:u w:val="single"/>
+                  <w:lang w:val="en-US" w:eastAsia="zh-CN"/>
+                </w:rPr>
+                <w:t>Create a Cashier-Specific Layout</w:t>
+              </w:r>
+            </w:hyperlink>
+          </w:p>
+        </w:tc>
+        <w:tc>
+          <w:tcPr>
+            <w:tcW w:w="1553" w:type="dxa"/>
+            <w:shd w:val="clear" w:color="auto" w:fill="auto"/>
+            <w:hideMark/>
+          </w:tcPr>
+          <w:p>
+            <w:pPr>
+              <w:spacing w:line="240" w:lineRule="auto"/>
+              <w:rPr>
+                <w:rFonts w:ascii="Calibri" w:eastAsia="Times New Roman" w:hAnsi="Calibri" w:cs="Calibri"/>
+                <w:color w:val="0000FF"/>
+                <w:lang w:val="en-US" w:eastAsia="zh-CN"/>
+              </w:rPr>
+            </w:pPr>
+          </w:p>
+        </w:tc>
+        <w:tc>
+          <w:tcPr>
+            <w:tcW w:w="1676" w:type="dxa"/>
+            <w:shd w:val="clear" w:color="auto" w:fill="auto"/>
+            <w:hideMark/>
+          </w:tcPr>
+          <w:p>
+            <w:pPr>
+              <w:spacing w:line="240" w:lineRule="auto"/>
+              <w:rPr>
+                <w:rFonts w:ascii="Calibri" w:eastAsia="Times New Roman" w:hAnsi="Calibri" w:cs="Calibri"/>
+                <w:color w:val="000000"/>
+                <w:lang w:val="en-US" w:eastAsia="zh-CN"/>
+              </w:rPr>
+            </w:pPr>
+            <w:r>
+              <w:rPr>
+                <w:rFonts w:ascii="Calibri" w:eastAsia="Times New Roman" w:hAnsi="Calibri" w:cs="Calibri"/>
+                <w:color w:val="000000"/>
+                <w:lang w:val="en-US" w:eastAsia="zh-CN"/>
+              </w:rPr>
+              <w:t xml:space="preserve">[athomas26, </w:t>
+            </w:r>
+            <w:proofErr w:type="spellStart"/>
+            <w:r>
+              <w:rPr>
+                <w:rFonts w:ascii="Calibri" w:eastAsia="Times New Roman" w:hAnsi="Calibri" w:cs="Calibri"/>
+                <w:color w:val="000000"/>
+                <w:lang w:val="en-US" w:eastAsia="zh-CN"/>
+              </w:rPr>
+              <w:t>xachariah</w:t>
+            </w:r>
+            <w:proofErr w:type="spellEnd"/>
+            <w:r>
+              <w:rPr>
+                <w:rFonts w:ascii="Calibri" w:eastAsia="Times New Roman" w:hAnsi="Calibri" w:cs="Calibri"/>
+                <w:color w:val="000000"/>
+                <w:lang w:val="en-US" w:eastAsia="zh-CN"/>
+              </w:rPr>
+              <w:t>]</w:t>
+            </w:r>
+          </w:p>
+        </w:tc>
+        <w:tc>
+          <w:tcPr>
+            <w:tcW w:w="985" w:type="dxa"/>
+            <w:shd w:val="clear" w:color="auto" w:fill="auto"/>
+            <w:hideMark/>
+          </w:tcPr>
+          <w:p>
+            <w:pPr>
+              <w:spacing w:line="240" w:lineRule="auto"/>
+              <w:rPr>
+                <w:rFonts w:ascii="Calibri" w:eastAsia="Times New Roman" w:hAnsi="Calibri" w:cs="Calibri"/>
+                <w:color w:val="000000"/>
+                <w:lang w:val="en-US" w:eastAsia="zh-CN"/>
+              </w:rPr>
+            </w:pPr>
+            <w:r>
+              <w:rPr>
+                <w:rFonts w:ascii="Calibri" w:eastAsia="Times New Roman" w:hAnsi="Calibri" w:cs="Calibri"/>
+                <w:color w:val="008000"/>
+                <w:lang w:val="en-US" w:eastAsia="zh-CN"/>
+              </w:rPr>
+              <w:t>Done</w:t>
+            </w:r>
+          </w:p>
+        </w:tc>
+        <w:tc>
+          <w:tcPr>
+            <w:tcW w:w="1676" w:type="dxa"/>
+            <w:shd w:val="clear" w:color="auto" w:fill="auto"/>
+            <w:hideMark/>
+          </w:tcPr>
+          <w:p>
+            <w:pPr>
+              <w:spacing w:line="240" w:lineRule="auto"/>
+              <w:jc w:val="right"/>
+              <w:rPr>
+                <w:rFonts w:ascii="Calibri" w:eastAsia="Times New Roman" w:hAnsi="Calibri" w:cs="Calibri"/>
+                <w:color w:val="000000"/>
+                <w:lang w:val="en-US" w:eastAsia="zh-CN"/>
+              </w:rPr>
+            </w:pPr>
+            <w:r>
+              <w:rPr>
+                <w:rFonts w:ascii="Calibri" w:eastAsia="Times New Roman" w:hAnsi="Calibri" w:cs="Calibri"/>
+                <w:color w:val="000000"/>
+                <w:lang w:val="en-US" w:eastAsia="zh-CN"/>
+              </w:rPr>
+              <w:t>5</w:t>
+            </w:r>
+          </w:p>
+        </w:tc>
+        <w:tc>
+          <w:tcPr>
+            <w:tcW w:w="684" w:type="dxa"/>
+            <w:shd w:val="clear" w:color="auto" w:fill="auto"/>
+            <w:hideMark/>
+          </w:tcPr>
+          <w:p>
+            <w:pPr>
+              <w:spacing w:line="240" w:lineRule="auto"/>
+              <w:rPr>
+                <w:rFonts w:ascii="Calibri" w:eastAsia="Times New Roman" w:hAnsi="Calibri" w:cs="Calibri"/>
+                <w:color w:val="000000"/>
+                <w:lang w:val="en-US" w:eastAsia="zh-CN"/>
+              </w:rPr>
+            </w:pPr>
+            <w:r>
+              <w:rPr>
+                <w:rFonts w:ascii="Calibri" w:eastAsia="Times New Roman" w:hAnsi="Calibri" w:cs="Calibri"/>
+                <w:color w:val="000000"/>
+                <w:lang w:val="en-US" w:eastAsia="zh-CN"/>
+              </w:rPr>
+              <w:t>Task</w:t>
+            </w:r>
+          </w:p>
+        </w:tc>
+      </w:tr>
+      <w:tr>
+        <w:trPr>
+          <w:trHeight w:val="575"/>
+        </w:trPr>
+        <w:tc>
+          <w:tcPr>
+            <w:tcW w:w="3466" w:type="dxa"/>
+            <w:shd w:val="clear" w:color="auto" w:fill="auto"/>
+            <w:hideMark/>
+          </w:tcPr>
+          <w:p>
+            <w:pPr>
+              <w:spacing w:line="240" w:lineRule="auto"/>
+              <w:rPr>
+                <w:rFonts w:ascii="Calibri" w:eastAsia="Times New Roman" w:hAnsi="Calibri" w:cs="Calibri"/>
+                <w:color w:val="0000FF"/>
+                <w:lang w:val="en-US" w:eastAsia="zh-CN"/>
+              </w:rPr>
+            </w:pPr>
+            <w:hyperlink r:id="rId19" w:history="1">
+              <w:r>
+                <w:rPr>
+                  <w:rFonts w:ascii="Calibri" w:eastAsia="Times New Roman" w:hAnsi="Calibri" w:cs="Calibri"/>
+                  <w:color w:val="0000FF"/>
+                  <w:u w:val="single"/>
+                  <w:lang w:val="en-US" w:eastAsia="zh-CN"/>
+                </w:rPr>
+                <w:t>Add Role-Specific Navigation Bar for Cashiers</w:t>
+              </w:r>
+            </w:hyperlink>
+          </w:p>
+        </w:tc>
+        <w:tc>
+          <w:tcPr>
+            <w:tcW w:w="1553" w:type="dxa"/>
+            <w:shd w:val="clear" w:color="auto" w:fill="auto"/>
+            <w:hideMark/>
+          </w:tcPr>
+          <w:p>
+            <w:pPr>
+              <w:spacing w:line="240" w:lineRule="auto"/>
+              <w:rPr>
+                <w:rFonts w:ascii="Calibri" w:eastAsia="Times New Roman" w:hAnsi="Calibri" w:cs="Calibri"/>
+                <w:color w:val="0000FF"/>
+                <w:lang w:val="en-US" w:eastAsia="zh-CN"/>
+              </w:rPr>
+            </w:pPr>
+          </w:p>
+        </w:tc>
+        <w:tc>
+          <w:tcPr>
+            <w:tcW w:w="1676" w:type="dxa"/>
+            <w:shd w:val="clear" w:color="auto" w:fill="auto"/>
+            <w:hideMark/>
+          </w:tcPr>
+          <w:p>
+            <w:pPr>
+              <w:spacing w:line="240" w:lineRule="auto"/>
+              <w:rPr>
+                <w:rFonts w:ascii="Calibri" w:eastAsia="Times New Roman" w:hAnsi="Calibri" w:cs="Calibri"/>
+                <w:color w:val="000000"/>
+                <w:lang w:val="en-US" w:eastAsia="zh-CN"/>
+              </w:rPr>
+            </w:pPr>
+            <w:r>
+              <w:rPr>
+                <w:rFonts w:ascii="Calibri" w:eastAsia="Times New Roman" w:hAnsi="Calibri" w:cs="Calibri"/>
+                <w:color w:val="000000"/>
+                <w:lang w:val="en-US" w:eastAsia="zh-CN"/>
+              </w:rPr>
+              <w:t>[</w:t>
+            </w:r>
+            <w:proofErr w:type="spellStart"/>
+            <w:r>
+              <w:rPr>
+                <w:rFonts w:ascii="Calibri" w:eastAsia="Times New Roman" w:hAnsi="Calibri" w:cs="Calibri"/>
+                <w:color w:val="000000"/>
+                <w:lang w:val="en-US" w:eastAsia="zh-CN"/>
+              </w:rPr>
+              <w:t>briannabach</w:t>
+            </w:r>
+            <w:proofErr w:type="spellEnd"/>
+            <w:r>
+              <w:rPr>
+                <w:rFonts w:ascii="Calibri" w:eastAsia="Times New Roman" w:hAnsi="Calibri" w:cs="Calibri"/>
+                <w:color w:val="000000"/>
+                <w:lang w:val="en-US" w:eastAsia="zh-CN"/>
+              </w:rPr>
+              <w:t>]</w:t>
+            </w:r>
+          </w:p>
+        </w:tc>
+        <w:tc>
+          <w:tcPr>
+            <w:tcW w:w="985" w:type="dxa"/>
+            <w:shd w:val="clear" w:color="auto" w:fill="auto"/>
+            <w:hideMark/>
+          </w:tcPr>
+          <w:p>
+            <w:pPr>
+              <w:spacing w:line="240" w:lineRule="auto"/>
+              <w:rPr>
+                <w:rFonts w:ascii="Calibri" w:eastAsia="Times New Roman" w:hAnsi="Calibri" w:cs="Calibri"/>
+                <w:color w:val="000000"/>
+                <w:lang w:val="en-US" w:eastAsia="zh-CN"/>
+              </w:rPr>
+            </w:pPr>
+            <w:r>
+              <w:rPr>
+                <w:rFonts w:ascii="Calibri" w:eastAsia="Times New Roman" w:hAnsi="Calibri" w:cs="Calibri"/>
+                <w:color w:val="008000"/>
+                <w:lang w:val="en-US" w:eastAsia="zh-CN"/>
+              </w:rPr>
+              <w:t>Done</w:t>
+            </w:r>
+          </w:p>
+        </w:tc>
+        <w:tc>
+          <w:tcPr>
+            <w:tcW w:w="1676" w:type="dxa"/>
+            <w:shd w:val="clear" w:color="auto" w:fill="auto"/>
+            <w:hideMark/>
+          </w:tcPr>
+          <w:p>
+            <w:pPr>
+              <w:spacing w:line="240" w:lineRule="auto"/>
+              <w:jc w:val="right"/>
+              <w:rPr>
+                <w:rFonts w:ascii="Calibri" w:eastAsia="Times New Roman" w:hAnsi="Calibri" w:cs="Calibri"/>
+                <w:color w:val="000000"/>
+                <w:lang w:val="en-US" w:eastAsia="zh-CN"/>
+              </w:rPr>
+            </w:pPr>
+            <w:r>
+              <w:rPr>
+                <w:rFonts w:ascii="Calibri" w:eastAsia="Times New Roman" w:hAnsi="Calibri" w:cs="Calibri"/>
+                <w:color w:val="000000"/>
+                <w:lang w:val="en-US" w:eastAsia="zh-CN"/>
+              </w:rPr>
+              <w:t>1</w:t>
+            </w:r>
+          </w:p>
+        </w:tc>
+        <w:tc>
+          <w:tcPr>
+            <w:tcW w:w="684" w:type="dxa"/>
+            <w:shd w:val="clear" w:color="auto" w:fill="auto"/>
+            <w:hideMark/>
+          </w:tcPr>
+          <w:p>
+            <w:pPr>
+              <w:spacing w:line="240" w:lineRule="auto"/>
+              <w:rPr>
+                <w:rFonts w:ascii="Calibri" w:eastAsia="Times New Roman" w:hAnsi="Calibri" w:cs="Calibri"/>
+                <w:color w:val="000000"/>
+                <w:lang w:val="en-US" w:eastAsia="zh-CN"/>
+              </w:rPr>
+            </w:pPr>
+            <w:r>
+              <w:rPr>
+                <w:rFonts w:ascii="Calibri" w:eastAsia="Times New Roman" w:hAnsi="Calibri" w:cs="Calibri"/>
+                <w:color w:val="000000"/>
+                <w:lang w:val="en-US" w:eastAsia="zh-CN"/>
+              </w:rPr>
+              <w:t>Task</w:t>
+            </w:r>
+          </w:p>
+        </w:tc>
+      </w:tr>
+      <w:tr>
+        <w:trPr>
+          <w:trHeight w:val="865"/>
+        </w:trPr>
+        <w:tc>
+          <w:tcPr>
+            <w:tcW w:w="3466" w:type="dxa"/>
+            <w:shd w:val="clear" w:color="auto" w:fill="auto"/>
+            <w:hideMark/>
+          </w:tcPr>
+          <w:p>
+            <w:pPr>
+              <w:spacing w:line="240" w:lineRule="auto"/>
+              <w:rPr>
+                <w:rFonts w:ascii="Calibri" w:eastAsia="Times New Roman" w:hAnsi="Calibri" w:cs="Calibri"/>
+                <w:color w:val="0000FF"/>
+                <w:lang w:val="en-US" w:eastAsia="zh-CN"/>
+              </w:rPr>
+            </w:pPr>
+            <w:hyperlink r:id="rId20" w:history="1">
+              <w:r>
+                <w:rPr>
+                  <w:rFonts w:ascii="Calibri" w:eastAsia="Times New Roman" w:hAnsi="Calibri" w:cs="Calibri"/>
+                  <w:color w:val="0000FF"/>
+                  <w:u w:val="single"/>
+                  <w:lang w:val="en-US" w:eastAsia="zh-CN"/>
+                </w:rPr>
+                <w:t>Complete ordering functionality</w:t>
+              </w:r>
+            </w:hyperlink>
+          </w:p>
+        </w:tc>
+        <w:tc>
+          <w:tcPr>
+            <w:tcW w:w="1553" w:type="dxa"/>
+            <w:shd w:val="clear" w:color="auto" w:fill="auto"/>
+            <w:hideMark/>
+          </w:tcPr>
+          <w:p>
+            <w:pPr>
+              <w:spacing w:line="240" w:lineRule="auto"/>
+              <w:rPr>
+                <w:rFonts w:ascii="Calibri" w:eastAsia="Times New Roman" w:hAnsi="Calibri" w:cs="Calibri"/>
+                <w:color w:val="000000"/>
+                <w:lang w:val="en-US" w:eastAsia="zh-CN"/>
+              </w:rPr>
+            </w:pPr>
+            <w:r>
+              <w:rPr>
+                <w:rFonts w:ascii="Calibri" w:eastAsia="Times New Roman" w:hAnsi="Calibri" w:cs="Calibri"/>
+                <w:color w:val="000000"/>
+                <w:lang w:val="en-US" w:eastAsia="zh-CN"/>
+              </w:rPr>
+              <w:t>boconnor2004</w:t>
+            </w:r>
+          </w:p>
+        </w:tc>
+        <w:tc>
+          <w:tcPr>
+            <w:tcW w:w="1676" w:type="dxa"/>
+            <w:shd w:val="clear" w:color="auto" w:fill="auto"/>
+            <w:hideMark/>
+          </w:tcPr>
+          <w:p>
+            <w:pPr>
+              <w:spacing w:line="240" w:lineRule="auto"/>
+              <w:rPr>
+                <w:rFonts w:ascii="Calibri" w:eastAsia="Times New Roman" w:hAnsi="Calibri" w:cs="Calibri"/>
+                <w:color w:val="000000"/>
+                <w:lang w:val="en-US" w:eastAsia="zh-CN"/>
+              </w:rPr>
+            </w:pPr>
+          </w:p>
+        </w:tc>
+        <w:tc>
+          <w:tcPr>
+            <w:tcW w:w="985" w:type="dxa"/>
+            <w:shd w:val="clear" w:color="auto" w:fill="auto"/>
+            <w:hideMark/>
+          </w:tcPr>
+          <w:p>
+            <w:pPr>
+              <w:spacing w:line="240" w:lineRule="auto"/>
+              <w:rPr>
+                <w:rFonts w:ascii="Calibri" w:eastAsia="Times New Roman" w:hAnsi="Calibri" w:cs="Calibri"/>
+                <w:color w:val="000000"/>
+                <w:lang w:val="en-US" w:eastAsia="zh-CN"/>
+              </w:rPr>
+            </w:pPr>
+            <w:r>
+              <w:rPr>
+                <w:rFonts w:ascii="Calibri" w:eastAsia="Times New Roman" w:hAnsi="Calibri" w:cs="Calibri"/>
+                <w:color w:val="FF6600"/>
+                <w:lang w:val="en-US" w:eastAsia="zh-CN"/>
+              </w:rPr>
+              <w:t>In Progress</w:t>
+            </w:r>
+          </w:p>
+        </w:tc>
+        <w:tc>
+          <w:tcPr>
+            <w:tcW w:w="1676" w:type="dxa"/>
+            <w:shd w:val="clear" w:color="auto" w:fill="auto"/>
+            <w:hideMark/>
+          </w:tcPr>
+          <w:p>
+            <w:pPr>
+              <w:spacing w:line="240" w:lineRule="auto"/>
+              <w:jc w:val="right"/>
+              <w:rPr>
+                <w:rFonts w:ascii="Calibri" w:eastAsia="Times New Roman" w:hAnsi="Calibri" w:cs="Calibri"/>
+                <w:color w:val="000000"/>
+                <w:lang w:val="en-US" w:eastAsia="zh-CN"/>
+              </w:rPr>
+            </w:pPr>
+            <w:r>
+              <w:rPr>
+                <w:rFonts w:ascii="Calibri" w:eastAsia="Times New Roman" w:hAnsi="Calibri" w:cs="Calibri"/>
+                <w:color w:val="000000"/>
+                <w:lang w:val="en-US" w:eastAsia="zh-CN"/>
+              </w:rPr>
+              <w:t>3</w:t>
+            </w:r>
+          </w:p>
+        </w:tc>
+        <w:tc>
+          <w:tcPr>
+            <w:tcW w:w="684" w:type="dxa"/>
+            <w:shd w:val="clear" w:color="auto" w:fill="auto"/>
+            <w:hideMark/>
+          </w:tcPr>
+          <w:p>
+            <w:pPr>
+              <w:spacing w:line="240" w:lineRule="auto"/>
+              <w:rPr>
+                <w:rFonts w:ascii="Calibri" w:eastAsia="Times New Roman" w:hAnsi="Calibri" w:cs="Calibri"/>
+                <w:color w:val="000000"/>
+                <w:lang w:val="en-US" w:eastAsia="zh-CN"/>
+              </w:rPr>
+            </w:pPr>
+            <w:r>
+              <w:rPr>
+                <w:rFonts w:ascii="Calibri" w:eastAsia="Times New Roman" w:hAnsi="Calibri" w:cs="Calibri"/>
+                <w:color w:val="000000"/>
+                <w:lang w:val="en-US" w:eastAsia="zh-CN"/>
+              </w:rPr>
+              <w:t>Task</w:t>
+            </w:r>
+          </w:p>
+        </w:tc>
+      </w:tr>
+      <w:tr>
+        <w:trPr>
+          <w:trHeight w:val="575"/>
+        </w:trPr>
+        <w:tc>
+          <w:tcPr>
+            <w:tcW w:w="3466" w:type="dxa"/>
+            <w:shd w:val="clear" w:color="auto" w:fill="auto"/>
+            <w:hideMark/>
+          </w:tcPr>
+          <w:p>
+            <w:pPr>
+              <w:spacing w:line="240" w:lineRule="auto"/>
+              <w:rPr>
+                <w:rFonts w:ascii="Calibri" w:eastAsia="Times New Roman" w:hAnsi="Calibri" w:cs="Calibri"/>
+                <w:color w:val="0000FF"/>
+                <w:lang w:val="en-US" w:eastAsia="zh-CN"/>
+              </w:rPr>
+            </w:pPr>
+            <w:hyperlink r:id="rId21" w:history="1">
+              <w:r>
+                <w:rPr>
+                  <w:rFonts w:ascii="Calibri" w:eastAsia="Times New Roman" w:hAnsi="Calibri" w:cs="Calibri"/>
+                  <w:color w:val="0000FF"/>
+                  <w:u w:val="single"/>
+                  <w:lang w:val="en-US" w:eastAsia="zh-CN"/>
+                </w:rPr>
+                <w:t>Add Allergen and Nutritional Information to Menu Items</w:t>
+              </w:r>
+            </w:hyperlink>
+          </w:p>
+        </w:tc>
+        <w:tc>
+          <w:tcPr>
+            <w:tcW w:w="1553" w:type="dxa"/>
+            <w:shd w:val="clear" w:color="auto" w:fill="auto"/>
+            <w:hideMark/>
+          </w:tcPr>
+          <w:p>
+            <w:pPr>
+              <w:spacing w:line="240" w:lineRule="auto"/>
+              <w:rPr>
+                <w:rFonts w:ascii="Calibri" w:eastAsia="Times New Roman" w:hAnsi="Calibri" w:cs="Calibri"/>
+                <w:color w:val="000000"/>
+                <w:lang w:val="en-US" w:eastAsia="zh-CN"/>
+              </w:rPr>
+            </w:pPr>
+            <w:proofErr w:type="spellStart"/>
+            <w:r>
+              <w:rPr>
+                <w:rFonts w:ascii="Calibri" w:eastAsia="Times New Roman" w:hAnsi="Calibri" w:cs="Calibri"/>
+                <w:color w:val="000000"/>
+                <w:lang w:val="en-US" w:eastAsia="zh-CN"/>
+              </w:rPr>
+              <w:t>briannabach</w:t>
+            </w:r>
+            <w:proofErr w:type="spellEnd"/>
+          </w:p>
+        </w:tc>
+        <w:tc>
+          <w:tcPr>
+            <w:tcW w:w="1676" w:type="dxa"/>
+            <w:shd w:val="clear" w:color="auto" w:fill="auto"/>
+            <w:hideMark/>
+          </w:tcPr>
+          <w:p>
+            <w:pPr>
+              <w:spacing w:line="240" w:lineRule="auto"/>
+              <w:rPr>
+                <w:rFonts w:ascii="Calibri" w:eastAsia="Times New Roman" w:hAnsi="Calibri" w:cs="Calibri"/>
+                <w:color w:val="000000"/>
+                <w:lang w:val="en-US" w:eastAsia="zh-CN"/>
+              </w:rPr>
+            </w:pPr>
+            <w:r>
+              <w:rPr>
+                <w:rFonts w:ascii="Calibri" w:eastAsia="Times New Roman" w:hAnsi="Calibri" w:cs="Calibri"/>
+                <w:color w:val="000000"/>
+                <w:lang w:val="en-US" w:eastAsia="zh-CN"/>
+              </w:rPr>
+              <w:t>[daniellam1702]</w:t>
+            </w:r>
+          </w:p>
+        </w:tc>
+        <w:tc>
+          <w:tcPr>
+            <w:tcW w:w="985" w:type="dxa"/>
+            <w:shd w:val="clear" w:color="auto" w:fill="auto"/>
+            <w:hideMark/>
+          </w:tcPr>
+          <w:p>
+            <w:pPr>
+              <w:spacing w:line="240" w:lineRule="auto"/>
+              <w:rPr>
+                <w:rFonts w:ascii="Calibri" w:eastAsia="Times New Roman" w:hAnsi="Calibri" w:cs="Calibri"/>
+                <w:color w:val="000000"/>
+                <w:lang w:val="en-US" w:eastAsia="zh-CN"/>
+              </w:rPr>
+            </w:pPr>
+            <w:r>
+              <w:rPr>
+                <w:rFonts w:ascii="Calibri" w:eastAsia="Times New Roman" w:hAnsi="Calibri" w:cs="Calibri"/>
+                <w:color w:val="FF6600"/>
+                <w:lang w:val="en-US" w:eastAsia="zh-CN"/>
+              </w:rPr>
+              <w:t>In Progress</w:t>
+            </w:r>
+          </w:p>
+        </w:tc>
+        <w:tc>
+          <w:tcPr>
+            <w:tcW w:w="1676" w:type="dxa"/>
+            <w:shd w:val="clear" w:color="auto" w:fill="auto"/>
+            <w:hideMark/>
+          </w:tcPr>
+          <w:p>
+            <w:pPr>
+              <w:spacing w:line="240" w:lineRule="auto"/>
+              <w:jc w:val="right"/>
+              <w:rPr>
+                <w:rFonts w:ascii="Calibri" w:eastAsia="Times New Roman" w:hAnsi="Calibri" w:cs="Calibri"/>
+                <w:color w:val="000000"/>
+                <w:lang w:val="en-US" w:eastAsia="zh-CN"/>
+              </w:rPr>
+            </w:pPr>
+            <w:r>
+              <w:rPr>
+                <w:rFonts w:ascii="Calibri" w:eastAsia="Times New Roman" w:hAnsi="Calibri" w:cs="Calibri"/>
+                <w:color w:val="000000"/>
+                <w:lang w:val="en-US" w:eastAsia="zh-CN"/>
+              </w:rPr>
+              <w:t>5</w:t>
+            </w:r>
+          </w:p>
+        </w:tc>
+        <w:tc>
+          <w:tcPr>
+            <w:tcW w:w="684" w:type="dxa"/>
+            <w:shd w:val="clear" w:color="auto" w:fill="auto"/>
+            <w:hideMark/>
+          </w:tcPr>
+          <w:p>
+            <w:pPr>
+              <w:spacing w:line="240" w:lineRule="auto"/>
+              <w:rPr>
+                <w:rFonts w:ascii="Calibri" w:eastAsia="Times New Roman" w:hAnsi="Calibri" w:cs="Calibri"/>
+                <w:color w:val="000000"/>
+                <w:lang w:val="en-US" w:eastAsia="zh-CN"/>
+              </w:rPr>
+            </w:pPr>
+            <w:r>
+              <w:rPr>
+                <w:rFonts w:ascii="Calibri" w:eastAsia="Times New Roman" w:hAnsi="Calibri" w:cs="Calibri"/>
+                <w:color w:val="000000"/>
+                <w:lang w:val="en-US" w:eastAsia="zh-CN"/>
+              </w:rPr>
+              <w:t>Task</w:t>
+            </w:r>
+          </w:p>
+        </w:tc>
+      </w:tr>
+      <w:tr>
+        <w:trPr>
+          <w:trHeight w:val="290"/>
+        </w:trPr>
+        <w:tc>
+          <w:tcPr>
+            <w:tcW w:w="3466" w:type="dxa"/>
+            <w:shd w:val="clear" w:color="auto" w:fill="auto"/>
+            <w:hideMark/>
+          </w:tcPr>
+          <w:p>
+            <w:pPr>
+              <w:spacing w:line="240" w:lineRule="auto"/>
+              <w:rPr>
+                <w:rFonts w:ascii="Calibri" w:eastAsia="Times New Roman" w:hAnsi="Calibri" w:cs="Calibri"/>
+                <w:color w:val="0000FF"/>
+                <w:lang w:val="en-US" w:eastAsia="zh-CN"/>
+              </w:rPr>
+            </w:pPr>
+            <w:hyperlink r:id="rId22" w:history="1">
+              <w:r>
+                <w:rPr>
+                  <w:rFonts w:ascii="Calibri" w:eastAsia="Times New Roman" w:hAnsi="Calibri" w:cs="Calibri"/>
+                  <w:color w:val="0000FF"/>
+                  <w:u w:val="single"/>
+                  <w:lang w:val="en-US" w:eastAsia="zh-CN"/>
+                </w:rPr>
+                <w:t>As a customer, I would like to add the items to the cart, so I can checkout</w:t>
+              </w:r>
+            </w:hyperlink>
+          </w:p>
+        </w:tc>
+        <w:tc>
+          <w:tcPr>
+            <w:tcW w:w="1553" w:type="dxa"/>
+            <w:shd w:val="clear" w:color="auto" w:fill="auto"/>
+            <w:hideMark/>
+          </w:tcPr>
+          <w:p>
+            <w:pPr>
+              <w:spacing w:line="240" w:lineRule="auto"/>
+              <w:rPr>
+                <w:rFonts w:ascii="Calibri" w:eastAsia="Times New Roman" w:hAnsi="Calibri" w:cs="Calibri"/>
+                <w:color w:val="0000FF"/>
+                <w:lang w:val="en-US" w:eastAsia="zh-CN"/>
+              </w:rPr>
+            </w:pPr>
+          </w:p>
+        </w:tc>
+        <w:tc>
+          <w:tcPr>
+            <w:tcW w:w="1676" w:type="dxa"/>
+            <w:shd w:val="clear" w:color="auto" w:fill="auto"/>
+            <w:hideMark/>
+          </w:tcPr>
+          <w:p>
+            <w:pPr>
+              <w:spacing w:line="240" w:lineRule="auto"/>
+              <w:rPr>
+                <w:rFonts w:ascii="Times New Roman" w:eastAsia="Times New Roman" w:hAnsi="Times New Roman" w:cs="Times New Roman"/>
+                <w:sz w:val="20"/>
+                <w:szCs w:val="20"/>
+                <w:lang w:val="en-US" w:eastAsia="zh-CN"/>
+              </w:rPr>
+            </w:pPr>
+          </w:p>
+        </w:tc>
+        <w:tc>
+          <w:tcPr>
+            <w:tcW w:w="985" w:type="dxa"/>
+            <w:shd w:val="clear" w:color="auto" w:fill="auto"/>
+            <w:hideMark/>
+          </w:tcPr>
+          <w:p>
+            <w:pPr>
+              <w:spacing w:line="240" w:lineRule="auto"/>
+              <w:rPr>
+                <w:rFonts w:ascii="Calibri" w:eastAsia="Times New Roman" w:hAnsi="Calibri" w:cs="Calibri"/>
+                <w:color w:val="000000"/>
+                <w:lang w:val="en-US" w:eastAsia="zh-CN"/>
+              </w:rPr>
+            </w:pPr>
+            <w:r>
+              <w:rPr>
+                <w:rFonts w:ascii="Calibri" w:eastAsia="Times New Roman" w:hAnsi="Calibri" w:cs="Calibri"/>
+                <w:color w:val="000000"/>
+                <w:lang w:val="en-US" w:eastAsia="zh-CN"/>
+              </w:rPr>
+              <w:t>To Do</w:t>
+            </w:r>
+          </w:p>
+        </w:tc>
+        <w:tc>
+          <w:tcPr>
+            <w:tcW w:w="1676" w:type="dxa"/>
+            <w:shd w:val="clear" w:color="auto" w:fill="auto"/>
+            <w:hideMark/>
+          </w:tcPr>
+          <w:p>
+            <w:pPr>
+              <w:spacing w:line="240" w:lineRule="auto"/>
+              <w:rPr>
+                <w:rFonts w:ascii="Calibri" w:eastAsia="Times New Roman" w:hAnsi="Calibri" w:cs="Calibri"/>
+                <w:color w:val="000000"/>
+                <w:lang w:val="en-US" w:eastAsia="zh-CN"/>
+              </w:rPr>
+            </w:pPr>
+          </w:p>
+        </w:tc>
+        <w:tc>
+          <w:tcPr>
+            <w:tcW w:w="684" w:type="dxa"/>
+            <w:shd w:val="clear" w:color="auto" w:fill="auto"/>
+            <w:hideMark/>
+          </w:tcPr>
+          <w:p>
+            <w:pPr>
+              <w:spacing w:line="240" w:lineRule="auto"/>
+              <w:rPr>
+                <w:rFonts w:ascii="Calibri" w:eastAsia="Times New Roman" w:hAnsi="Calibri" w:cs="Calibri"/>
+                <w:color w:val="000000"/>
+                <w:lang w:val="en-US" w:eastAsia="zh-CN"/>
+              </w:rPr>
+            </w:pPr>
+            <w:r>
+              <w:rPr>
+                <w:rFonts w:ascii="Calibri" w:eastAsia="Times New Roman" w:hAnsi="Calibri" w:cs="Calibri"/>
+                <w:color w:val="000000"/>
+                <w:lang w:val="en-US" w:eastAsia="zh-CN"/>
+              </w:rPr>
+              <w:t>Story</w:t>
+            </w:r>
+          </w:p>
+        </w:tc>
+      </w:tr>
+      <w:tr>
+        <w:trPr>
+          <w:trHeight w:val="575"/>
+        </w:trPr>
+        <w:tc>
+          <w:tcPr>
+            <w:tcW w:w="3466" w:type="dxa"/>
+            <w:shd w:val="clear" w:color="auto" w:fill="auto"/>
+            <w:hideMark/>
+          </w:tcPr>
+          <w:p>
+            <w:pPr>
+              <w:spacing w:line="240" w:lineRule="auto"/>
+              <w:rPr>
+                <w:rFonts w:ascii="Calibri" w:eastAsia="Times New Roman" w:hAnsi="Calibri" w:cs="Calibri"/>
+                <w:color w:val="0000FF"/>
+                <w:lang w:val="en-US" w:eastAsia="zh-CN"/>
+              </w:rPr>
+            </w:pPr>
+            <w:hyperlink r:id="rId23" w:history="1">
+              <w:r>
+                <w:rPr>
+                  <w:rFonts w:ascii="Calibri" w:eastAsia="Times New Roman" w:hAnsi="Calibri" w:cs="Calibri"/>
+                  <w:color w:val="0000FF"/>
+                  <w:u w:val="single"/>
+                  <w:lang w:val="en-US" w:eastAsia="zh-CN"/>
+                </w:rPr>
+                <w:t>Display Allergen Alerts When Selecting Items</w:t>
+              </w:r>
+            </w:hyperlink>
+          </w:p>
+        </w:tc>
+        <w:tc>
+          <w:tcPr>
+            <w:tcW w:w="1553" w:type="dxa"/>
+            <w:shd w:val="clear" w:color="auto" w:fill="auto"/>
+            <w:hideMark/>
+          </w:tcPr>
+          <w:p>
+            <w:pPr>
+              <w:spacing w:line="240" w:lineRule="auto"/>
+              <w:rPr>
+                <w:rFonts w:ascii="Calibri" w:eastAsia="Times New Roman" w:hAnsi="Calibri" w:cs="Calibri"/>
+                <w:color w:val="000000"/>
+                <w:lang w:val="en-US" w:eastAsia="zh-CN"/>
+              </w:rPr>
+            </w:pPr>
+            <w:proofErr w:type="spellStart"/>
+            <w:r>
+              <w:rPr>
+                <w:rFonts w:ascii="Calibri" w:eastAsia="Times New Roman" w:hAnsi="Calibri" w:cs="Calibri"/>
+                <w:color w:val="000000"/>
+                <w:lang w:val="en-US" w:eastAsia="zh-CN"/>
+              </w:rPr>
+              <w:t>briannabach</w:t>
+            </w:r>
+            <w:proofErr w:type="spellEnd"/>
+          </w:p>
+        </w:tc>
+        <w:tc>
+          <w:tcPr>
+            <w:tcW w:w="1676" w:type="dxa"/>
+            <w:shd w:val="clear" w:color="auto" w:fill="auto"/>
+            <w:hideMark/>
+          </w:tcPr>
+          <w:p>
+            <w:pPr>
+              <w:spacing w:line="240" w:lineRule="auto"/>
+              <w:rPr>
+                <w:rFonts w:ascii="Calibri" w:eastAsia="Times New Roman" w:hAnsi="Calibri" w:cs="Calibri"/>
+                <w:color w:val="000000"/>
+                <w:lang w:val="en-US" w:eastAsia="zh-CN"/>
+              </w:rPr>
+            </w:pPr>
+          </w:p>
+        </w:tc>
+        <w:tc>
+          <w:tcPr>
+            <w:tcW w:w="985" w:type="dxa"/>
+            <w:shd w:val="clear" w:color="auto" w:fill="auto"/>
+            <w:hideMark/>
+          </w:tcPr>
+          <w:p>
+            <w:pPr>
+              <w:spacing w:line="240" w:lineRule="auto"/>
+              <w:rPr>
+                <w:rFonts w:ascii="Calibri" w:eastAsia="Times New Roman" w:hAnsi="Calibri" w:cs="Calibri"/>
+                <w:color w:val="000000"/>
+                <w:lang w:val="en-US" w:eastAsia="zh-CN"/>
+              </w:rPr>
+            </w:pPr>
+            <w:r>
+              <w:rPr>
+                <w:rFonts w:ascii="Calibri" w:eastAsia="Times New Roman" w:hAnsi="Calibri" w:cs="Calibri"/>
+                <w:color w:val="FF6600"/>
+                <w:lang w:val="en-US" w:eastAsia="zh-CN"/>
+              </w:rPr>
+              <w:t>In Progress</w:t>
+            </w:r>
+          </w:p>
+        </w:tc>
+        <w:tc>
+          <w:tcPr>
+            <w:tcW w:w="1676" w:type="dxa"/>
+            <w:shd w:val="clear" w:color="auto" w:fill="auto"/>
+            <w:hideMark/>
+          </w:tcPr>
+          <w:p>
+            <w:pPr>
+              <w:spacing w:line="240" w:lineRule="auto"/>
+              <w:jc w:val="right"/>
+              <w:rPr>
+                <w:rFonts w:ascii="Calibri" w:eastAsia="Times New Roman" w:hAnsi="Calibri" w:cs="Calibri"/>
+                <w:color w:val="000000"/>
+                <w:lang w:val="en-US" w:eastAsia="zh-CN"/>
+              </w:rPr>
+            </w:pPr>
+            <w:r>
+              <w:rPr>
+                <w:rFonts w:ascii="Calibri" w:eastAsia="Times New Roman" w:hAnsi="Calibri" w:cs="Calibri"/>
+                <w:color w:val="000000"/>
+                <w:lang w:val="en-US" w:eastAsia="zh-CN"/>
+              </w:rPr>
+              <w:t>3</w:t>
+            </w:r>
+          </w:p>
+        </w:tc>
+        <w:tc>
+          <w:tcPr>
+            <w:tcW w:w="684" w:type="dxa"/>
+            <w:shd w:val="clear" w:color="auto" w:fill="auto"/>
+            <w:hideMark/>
+          </w:tcPr>
+          <w:p>
+            <w:pPr>
+              <w:spacing w:line="240" w:lineRule="auto"/>
+              <w:rPr>
+                <w:rFonts w:ascii="Calibri" w:eastAsia="Times New Roman" w:hAnsi="Calibri" w:cs="Calibri"/>
+                <w:color w:val="000000"/>
+                <w:lang w:val="en-US" w:eastAsia="zh-CN"/>
+              </w:rPr>
+            </w:pPr>
+            <w:r>
+              <w:rPr>
+                <w:rFonts w:ascii="Calibri" w:eastAsia="Times New Roman" w:hAnsi="Calibri" w:cs="Calibri"/>
+                <w:color w:val="000000"/>
+                <w:lang w:val="en-US" w:eastAsia="zh-CN"/>
+              </w:rPr>
+              <w:t>Task</w:t>
+            </w:r>
+          </w:p>
+        </w:tc>
+      </w:tr>
+      <w:tr>
+        <w:trPr>
+          <w:trHeight w:val="580"/>
+        </w:trPr>
+        <w:tc>
+          <w:tcPr>
+            <w:tcW w:w="3466" w:type="dxa"/>
+            <w:shd w:val="clear" w:color="auto" w:fill="auto"/>
+            <w:hideMark/>
+          </w:tcPr>
+          <w:p>
+            <w:pPr>
+              <w:spacing w:line="240" w:lineRule="auto"/>
+              <w:rPr>
+                <w:rFonts w:ascii="Calibri" w:eastAsia="Times New Roman" w:hAnsi="Calibri" w:cs="Calibri"/>
+                <w:color w:val="0000FF"/>
+                <w:lang w:val="en-US" w:eastAsia="zh-CN"/>
+              </w:rPr>
+            </w:pPr>
+            <w:hyperlink r:id="rId24" w:history="1">
+              <w:r>
+                <w:rPr>
+                  <w:rFonts w:ascii="Calibri" w:eastAsia="Times New Roman" w:hAnsi="Calibri" w:cs="Calibri"/>
+                  <w:color w:val="0000FF"/>
+                  <w:u w:val="single"/>
+                  <w:lang w:val="en-US" w:eastAsia="zh-CN"/>
+                </w:rPr>
+                <w:t>As a manager, I would like to view real-time sales reports, so I can track revenue and performance.</w:t>
+              </w:r>
+            </w:hyperlink>
+          </w:p>
+        </w:tc>
+        <w:tc>
+          <w:tcPr>
+            <w:tcW w:w="1553" w:type="dxa"/>
+            <w:shd w:val="clear" w:color="auto" w:fill="auto"/>
+            <w:hideMark/>
+          </w:tcPr>
+          <w:p>
+            <w:pPr>
+              <w:spacing w:line="240" w:lineRule="auto"/>
+              <w:rPr>
+                <w:rFonts w:ascii="Calibri" w:eastAsia="Times New Roman" w:hAnsi="Calibri" w:cs="Calibri"/>
+                <w:color w:val="0000FF"/>
+                <w:lang w:val="en-US" w:eastAsia="zh-CN"/>
+              </w:rPr>
+            </w:pPr>
+          </w:p>
+        </w:tc>
+        <w:tc>
+          <w:tcPr>
+            <w:tcW w:w="1676" w:type="dxa"/>
+            <w:shd w:val="clear" w:color="auto" w:fill="auto"/>
+            <w:hideMark/>
+          </w:tcPr>
+          <w:p>
+            <w:pPr>
+              <w:spacing w:line="240" w:lineRule="auto"/>
+              <w:rPr>
+                <w:rFonts w:ascii="Times New Roman" w:eastAsia="Times New Roman" w:hAnsi="Times New Roman" w:cs="Times New Roman"/>
+                <w:sz w:val="20"/>
+                <w:szCs w:val="20"/>
+                <w:lang w:val="en-US" w:eastAsia="zh-CN"/>
+              </w:rPr>
+            </w:pPr>
+          </w:p>
+        </w:tc>
+        <w:tc>
+          <w:tcPr>
+            <w:tcW w:w="985" w:type="dxa"/>
+            <w:shd w:val="clear" w:color="auto" w:fill="auto"/>
+            <w:hideMark/>
+          </w:tcPr>
+          <w:p>
+            <w:pPr>
+              <w:spacing w:line="240" w:lineRule="auto"/>
+              <w:rPr>
+                <w:rFonts w:ascii="Calibri" w:eastAsia="Times New Roman" w:hAnsi="Calibri" w:cs="Calibri"/>
+                <w:color w:val="000000"/>
+                <w:lang w:val="en-US" w:eastAsia="zh-CN"/>
+              </w:rPr>
+            </w:pPr>
+            <w:r>
+              <w:rPr>
+                <w:rFonts w:ascii="Calibri" w:eastAsia="Times New Roman" w:hAnsi="Calibri" w:cs="Calibri"/>
+                <w:color w:val="000000"/>
+                <w:lang w:val="en-US" w:eastAsia="zh-CN"/>
+              </w:rPr>
+              <w:t>To Do</w:t>
+            </w:r>
+          </w:p>
+        </w:tc>
+        <w:tc>
+          <w:tcPr>
+            <w:tcW w:w="1676" w:type="dxa"/>
+            <w:shd w:val="clear" w:color="auto" w:fill="auto"/>
+            <w:hideMark/>
+          </w:tcPr>
+          <w:p>
+            <w:pPr>
+              <w:spacing w:line="240" w:lineRule="auto"/>
+              <w:rPr>
+                <w:rFonts w:ascii="Calibri" w:eastAsia="Times New Roman" w:hAnsi="Calibri" w:cs="Calibri"/>
+                <w:color w:val="000000"/>
+                <w:lang w:val="en-US" w:eastAsia="zh-CN"/>
+              </w:rPr>
+            </w:pPr>
+          </w:p>
+        </w:tc>
+        <w:tc>
+          <w:tcPr>
+            <w:tcW w:w="684" w:type="dxa"/>
+            <w:shd w:val="clear" w:color="auto" w:fill="auto"/>
+            <w:hideMark/>
+          </w:tcPr>
+          <w:p>
+            <w:pPr>
+              <w:spacing w:line="240" w:lineRule="auto"/>
+              <w:rPr>
+                <w:rFonts w:ascii="Calibri" w:eastAsia="Times New Roman" w:hAnsi="Calibri" w:cs="Calibri"/>
+                <w:color w:val="000000"/>
+                <w:lang w:val="en-US" w:eastAsia="zh-CN"/>
+              </w:rPr>
+            </w:pPr>
+            <w:r>
+              <w:rPr>
+                <w:rFonts w:ascii="Calibri" w:eastAsia="Times New Roman" w:hAnsi="Calibri" w:cs="Calibri"/>
+                <w:color w:val="000000"/>
+                <w:lang w:val="en-US" w:eastAsia="zh-CN"/>
+              </w:rPr>
+              <w:t>Story</w:t>
+            </w:r>
+          </w:p>
+        </w:tc>
+      </w:tr>
+      <w:tr>
+        <w:trPr>
+          <w:trHeight w:val="575"/>
+        </w:trPr>
+        <w:tc>
+          <w:tcPr>
+            <w:tcW w:w="3466" w:type="dxa"/>
+            <w:shd w:val="clear" w:color="auto" w:fill="auto"/>
+            <w:hideMark/>
+          </w:tcPr>
+          <w:p>
+            <w:pPr>
+              <w:spacing w:line="240" w:lineRule="auto"/>
+              <w:rPr>
+                <w:rFonts w:ascii="Calibri" w:eastAsia="Times New Roman" w:hAnsi="Calibri" w:cs="Calibri"/>
+                <w:color w:val="0000FF"/>
+                <w:lang w:val="en-US" w:eastAsia="zh-CN"/>
+              </w:rPr>
+            </w:pPr>
+            <w:hyperlink r:id="rId25" w:history="1">
+              <w:r>
+                <w:rPr>
+                  <w:rFonts w:ascii="Calibri" w:eastAsia="Times New Roman" w:hAnsi="Calibri" w:cs="Calibri"/>
+                  <w:color w:val="0000FF"/>
+                  <w:u w:val="single"/>
+                  <w:lang w:val="en-US" w:eastAsia="zh-CN"/>
+                </w:rPr>
+                <w:t>Create a Sales Reports Page</w:t>
+              </w:r>
+            </w:hyperlink>
+          </w:p>
+        </w:tc>
+        <w:tc>
+          <w:tcPr>
+            <w:tcW w:w="1553" w:type="dxa"/>
+            <w:shd w:val="clear" w:color="auto" w:fill="auto"/>
+            <w:hideMark/>
+          </w:tcPr>
+          <w:p>
+            <w:pPr>
+              <w:spacing w:line="240" w:lineRule="auto"/>
+              <w:rPr>
+                <w:rFonts w:ascii="Calibri" w:eastAsia="Times New Roman" w:hAnsi="Calibri" w:cs="Calibri"/>
+                <w:color w:val="000000"/>
+                <w:lang w:val="en-US" w:eastAsia="zh-CN"/>
+              </w:rPr>
+            </w:pPr>
+            <w:proofErr w:type="spellStart"/>
+            <w:r>
+              <w:rPr>
+                <w:rFonts w:ascii="Calibri" w:eastAsia="Times New Roman" w:hAnsi="Calibri" w:cs="Calibri"/>
+                <w:color w:val="000000"/>
+                <w:lang w:val="en-US" w:eastAsia="zh-CN"/>
+              </w:rPr>
+              <w:t>xachariah</w:t>
+            </w:r>
+            <w:proofErr w:type="spellEnd"/>
+          </w:p>
+        </w:tc>
+        <w:tc>
+          <w:tcPr>
+            <w:tcW w:w="1676" w:type="dxa"/>
+            <w:shd w:val="clear" w:color="auto" w:fill="auto"/>
+            <w:hideMark/>
+          </w:tcPr>
+          <w:p>
+            <w:pPr>
+              <w:spacing w:line="240" w:lineRule="auto"/>
+              <w:rPr>
+                <w:rFonts w:ascii="Calibri" w:eastAsia="Times New Roman" w:hAnsi="Calibri" w:cs="Calibri"/>
+                <w:color w:val="000000"/>
+                <w:lang w:val="en-US" w:eastAsia="zh-CN"/>
+              </w:rPr>
+            </w:pPr>
+          </w:p>
+        </w:tc>
+        <w:tc>
+          <w:tcPr>
+            <w:tcW w:w="985" w:type="dxa"/>
+            <w:shd w:val="clear" w:color="auto" w:fill="auto"/>
+            <w:hideMark/>
+          </w:tcPr>
+          <w:p>
+            <w:pPr>
+              <w:spacing w:line="240" w:lineRule="auto"/>
+              <w:rPr>
+                <w:rFonts w:ascii="Calibri" w:eastAsia="Times New Roman" w:hAnsi="Calibri" w:cs="Calibri"/>
+                <w:color w:val="000000"/>
+                <w:lang w:val="en-US" w:eastAsia="zh-CN"/>
+              </w:rPr>
+            </w:pPr>
+            <w:r>
+              <w:rPr>
+                <w:rFonts w:ascii="Calibri" w:eastAsia="Times New Roman" w:hAnsi="Calibri" w:cs="Calibri"/>
+                <w:color w:val="008000"/>
+                <w:lang w:val="en-US" w:eastAsia="zh-CN"/>
+              </w:rPr>
+              <w:t>Done</w:t>
+            </w:r>
+          </w:p>
+        </w:tc>
+        <w:tc>
+          <w:tcPr>
+            <w:tcW w:w="1676" w:type="dxa"/>
+            <w:shd w:val="clear" w:color="auto" w:fill="auto"/>
+            <w:hideMark/>
+          </w:tcPr>
+          <w:p>
+            <w:pPr>
+              <w:spacing w:line="240" w:lineRule="auto"/>
+              <w:jc w:val="right"/>
+              <w:rPr>
+                <w:rFonts w:ascii="Calibri" w:eastAsia="Times New Roman" w:hAnsi="Calibri" w:cs="Calibri"/>
+                <w:color w:val="000000"/>
+                <w:lang w:val="en-US" w:eastAsia="zh-CN"/>
+              </w:rPr>
+            </w:pPr>
+            <w:r>
+              <w:rPr>
+                <w:rFonts w:ascii="Calibri" w:eastAsia="Times New Roman" w:hAnsi="Calibri" w:cs="Calibri"/>
+                <w:color w:val="000000"/>
+                <w:lang w:val="en-US" w:eastAsia="zh-CN"/>
+              </w:rPr>
+              <w:t>2</w:t>
+            </w:r>
+          </w:p>
+        </w:tc>
+        <w:tc>
+          <w:tcPr>
+            <w:tcW w:w="684" w:type="dxa"/>
+            <w:shd w:val="clear" w:color="auto" w:fill="auto"/>
+            <w:hideMark/>
+          </w:tcPr>
+          <w:p>
+            <w:pPr>
+              <w:spacing w:line="240" w:lineRule="auto"/>
+              <w:rPr>
+                <w:rFonts w:ascii="Calibri" w:eastAsia="Times New Roman" w:hAnsi="Calibri" w:cs="Calibri"/>
+                <w:color w:val="000000"/>
+                <w:lang w:val="en-US" w:eastAsia="zh-CN"/>
+              </w:rPr>
+            </w:pPr>
+            <w:r>
+              <w:rPr>
+                <w:rFonts w:ascii="Calibri" w:eastAsia="Times New Roman" w:hAnsi="Calibri" w:cs="Calibri"/>
+                <w:color w:val="000000"/>
+                <w:lang w:val="en-US" w:eastAsia="zh-CN"/>
+              </w:rPr>
+              <w:t>Task</w:t>
+            </w:r>
+          </w:p>
+        </w:tc>
+      </w:tr>
+      <w:tr>
+        <w:trPr>
+          <w:trHeight w:val="290"/>
+        </w:trPr>
+        <w:tc>
+          <w:tcPr>
+            <w:tcW w:w="3466" w:type="dxa"/>
+            <w:shd w:val="clear" w:color="auto" w:fill="auto"/>
+            <w:hideMark/>
+          </w:tcPr>
+          <w:p>
+            <w:pPr>
+              <w:spacing w:line="240" w:lineRule="auto"/>
+              <w:rPr>
+                <w:rFonts w:ascii="Calibri" w:eastAsia="Times New Roman" w:hAnsi="Calibri" w:cs="Calibri"/>
+                <w:color w:val="0000FF"/>
+                <w:lang w:val="en-US" w:eastAsia="zh-CN"/>
+              </w:rPr>
+            </w:pPr>
+            <w:hyperlink r:id="rId26" w:history="1">
+              <w:r>
+                <w:rPr>
+                  <w:rFonts w:ascii="Calibri" w:eastAsia="Times New Roman" w:hAnsi="Calibri" w:cs="Calibri"/>
+                  <w:color w:val="0000FF"/>
+                  <w:u w:val="single"/>
+                  <w:lang w:val="en-US" w:eastAsia="zh-CN"/>
+                </w:rPr>
+                <w:t>Create Inventory Usage Report</w:t>
+              </w:r>
+            </w:hyperlink>
+          </w:p>
+        </w:tc>
+        <w:tc>
+          <w:tcPr>
+            <w:tcW w:w="1553" w:type="dxa"/>
+            <w:shd w:val="clear" w:color="auto" w:fill="auto"/>
+            <w:hideMark/>
+          </w:tcPr>
+          <w:p>
+            <w:pPr>
+              <w:spacing w:line="240" w:lineRule="auto"/>
+              <w:rPr>
+                <w:rFonts w:ascii="Calibri" w:eastAsia="Times New Roman" w:hAnsi="Calibri" w:cs="Calibri"/>
+                <w:color w:val="000000"/>
+                <w:lang w:val="en-US" w:eastAsia="zh-CN"/>
+              </w:rPr>
+            </w:pPr>
+            <w:proofErr w:type="spellStart"/>
+            <w:r>
+              <w:rPr>
+                <w:rFonts w:ascii="Calibri" w:eastAsia="Times New Roman" w:hAnsi="Calibri" w:cs="Calibri"/>
+                <w:color w:val="000000"/>
+                <w:lang w:val="en-US" w:eastAsia="zh-CN"/>
+              </w:rPr>
+              <w:t>xachariah</w:t>
+            </w:r>
+            <w:proofErr w:type="spellEnd"/>
+          </w:p>
+        </w:tc>
+        <w:tc>
+          <w:tcPr>
+            <w:tcW w:w="1676" w:type="dxa"/>
+            <w:shd w:val="clear" w:color="auto" w:fill="auto"/>
+            <w:hideMark/>
+          </w:tcPr>
+          <w:p>
+            <w:pPr>
+              <w:spacing w:line="240" w:lineRule="auto"/>
+              <w:rPr>
+                <w:rFonts w:ascii="Calibri" w:eastAsia="Times New Roman" w:hAnsi="Calibri" w:cs="Calibri"/>
+                <w:color w:val="000000"/>
+                <w:lang w:val="en-US" w:eastAsia="zh-CN"/>
+              </w:rPr>
+            </w:pPr>
+          </w:p>
+        </w:tc>
+        <w:tc>
+          <w:tcPr>
+            <w:tcW w:w="985" w:type="dxa"/>
+            <w:shd w:val="clear" w:color="auto" w:fill="auto"/>
+            <w:hideMark/>
+          </w:tcPr>
+          <w:p>
+            <w:pPr>
+              <w:spacing w:line="240" w:lineRule="auto"/>
+              <w:rPr>
+                <w:rFonts w:ascii="Calibri" w:eastAsia="Times New Roman" w:hAnsi="Calibri" w:cs="Calibri"/>
+                <w:color w:val="000000"/>
+                <w:lang w:val="en-US" w:eastAsia="zh-CN"/>
+              </w:rPr>
+            </w:pPr>
+            <w:r>
+              <w:rPr>
+                <w:rFonts w:ascii="Calibri" w:eastAsia="Times New Roman" w:hAnsi="Calibri" w:cs="Calibri"/>
+                <w:color w:val="000000"/>
+                <w:lang w:val="en-US" w:eastAsia="zh-CN"/>
+              </w:rPr>
+              <w:t>To Do</w:t>
+            </w:r>
+          </w:p>
+        </w:tc>
+        <w:tc>
+          <w:tcPr>
+            <w:tcW w:w="1676" w:type="dxa"/>
+            <w:shd w:val="clear" w:color="auto" w:fill="auto"/>
+            <w:hideMark/>
+          </w:tcPr>
+          <w:p>
+            <w:pPr>
+              <w:spacing w:line="240" w:lineRule="auto"/>
+              <w:jc w:val="right"/>
+              <w:rPr>
+                <w:rFonts w:ascii="Calibri" w:eastAsia="Times New Roman" w:hAnsi="Calibri" w:cs="Calibri"/>
+                <w:color w:val="000000"/>
+                <w:lang w:val="en-US" w:eastAsia="zh-CN"/>
+              </w:rPr>
+            </w:pPr>
+            <w:r>
+              <w:rPr>
+                <w:rFonts w:ascii="Calibri" w:eastAsia="Times New Roman" w:hAnsi="Calibri" w:cs="Calibri"/>
+                <w:color w:val="000000"/>
+                <w:lang w:val="en-US" w:eastAsia="zh-CN"/>
+              </w:rPr>
+              <w:t>5</w:t>
+            </w:r>
+          </w:p>
+        </w:tc>
+        <w:tc>
+          <w:tcPr>
+            <w:tcW w:w="684" w:type="dxa"/>
+            <w:shd w:val="clear" w:color="auto" w:fill="auto"/>
+            <w:hideMark/>
+          </w:tcPr>
+          <w:p>
+            <w:pPr>
+              <w:spacing w:line="240" w:lineRule="auto"/>
+              <w:rPr>
+                <w:rFonts w:ascii="Calibri" w:eastAsia="Times New Roman" w:hAnsi="Calibri" w:cs="Calibri"/>
+                <w:color w:val="000000"/>
+                <w:lang w:val="en-US" w:eastAsia="zh-CN"/>
+              </w:rPr>
+            </w:pPr>
+            <w:r>
+              <w:rPr>
+                <w:rFonts w:ascii="Calibri" w:eastAsia="Times New Roman" w:hAnsi="Calibri" w:cs="Calibri"/>
+                <w:color w:val="000000"/>
+                <w:lang w:val="en-US" w:eastAsia="zh-CN"/>
+              </w:rPr>
+              <w:t>Task</w:t>
+            </w:r>
+          </w:p>
+        </w:tc>
+      </w:tr>
+      <w:tr>
+        <w:trPr>
+          <w:trHeight w:val="575"/>
+        </w:trPr>
+        <w:tc>
+          <w:tcPr>
+            <w:tcW w:w="3466" w:type="dxa"/>
+            <w:shd w:val="clear" w:color="auto" w:fill="auto"/>
+            <w:hideMark/>
+          </w:tcPr>
+          <w:p>
+            <w:pPr>
+              <w:spacing w:line="240" w:lineRule="auto"/>
+              <w:rPr>
+                <w:rFonts w:ascii="Calibri" w:eastAsia="Times New Roman" w:hAnsi="Calibri" w:cs="Calibri"/>
+                <w:color w:val="0000FF"/>
+                <w:lang w:val="en-US" w:eastAsia="zh-CN"/>
+              </w:rPr>
+            </w:pPr>
+            <w:hyperlink r:id="rId27" w:history="1">
+              <w:r>
+                <w:rPr>
+                  <w:rFonts w:ascii="Calibri" w:eastAsia="Times New Roman" w:hAnsi="Calibri" w:cs="Calibri"/>
+                  <w:color w:val="0000FF"/>
+                  <w:u w:val="single"/>
+                  <w:lang w:val="en-US" w:eastAsia="zh-CN"/>
+                </w:rPr>
+                <w:t>Integrate Weather API for Manager Landing Page</w:t>
+              </w:r>
+            </w:hyperlink>
+          </w:p>
+        </w:tc>
+        <w:tc>
+          <w:tcPr>
+            <w:tcW w:w="1553" w:type="dxa"/>
+            <w:shd w:val="clear" w:color="auto" w:fill="auto"/>
+            <w:hideMark/>
+          </w:tcPr>
+          <w:p>
+            <w:pPr>
+              <w:spacing w:line="240" w:lineRule="auto"/>
+              <w:rPr>
+                <w:rFonts w:ascii="Calibri" w:eastAsia="Times New Roman" w:hAnsi="Calibri" w:cs="Calibri"/>
+                <w:color w:val="000000"/>
+                <w:lang w:val="en-US" w:eastAsia="zh-CN"/>
+              </w:rPr>
+            </w:pPr>
+            <w:r>
+              <w:rPr>
+                <w:rFonts w:ascii="Calibri" w:eastAsia="Times New Roman" w:hAnsi="Calibri" w:cs="Calibri"/>
+                <w:color w:val="000000"/>
+                <w:lang w:val="en-US" w:eastAsia="zh-CN"/>
+              </w:rPr>
+              <w:t>daniellam1702</w:t>
+            </w:r>
+          </w:p>
+        </w:tc>
+        <w:tc>
+          <w:tcPr>
+            <w:tcW w:w="1676" w:type="dxa"/>
+            <w:shd w:val="clear" w:color="auto" w:fill="auto"/>
+            <w:hideMark/>
+          </w:tcPr>
+          <w:p>
+            <w:pPr>
+              <w:spacing w:line="240" w:lineRule="auto"/>
+              <w:rPr>
+                <w:rFonts w:ascii="Calibri" w:eastAsia="Times New Roman" w:hAnsi="Calibri" w:cs="Calibri"/>
+                <w:color w:val="000000"/>
+                <w:lang w:val="en-US" w:eastAsia="zh-CN"/>
+              </w:rPr>
+            </w:pPr>
+          </w:p>
+        </w:tc>
+        <w:tc>
+          <w:tcPr>
+            <w:tcW w:w="985" w:type="dxa"/>
+            <w:shd w:val="clear" w:color="auto" w:fill="auto"/>
+            <w:hideMark/>
+          </w:tcPr>
+          <w:p>
+            <w:pPr>
+              <w:spacing w:line="240" w:lineRule="auto"/>
+              <w:rPr>
+                <w:rFonts w:ascii="Calibri" w:eastAsia="Times New Roman" w:hAnsi="Calibri" w:cs="Calibri"/>
+                <w:color w:val="000000"/>
+                <w:lang w:val="en-US" w:eastAsia="zh-CN"/>
+              </w:rPr>
+            </w:pPr>
+            <w:r>
+              <w:rPr>
+                <w:rFonts w:ascii="Calibri" w:eastAsia="Times New Roman" w:hAnsi="Calibri" w:cs="Calibri"/>
+                <w:color w:val="000000"/>
+                <w:lang w:val="en-US" w:eastAsia="zh-CN"/>
+              </w:rPr>
+              <w:t>To Do</w:t>
+            </w:r>
+          </w:p>
+        </w:tc>
+        <w:tc>
+          <w:tcPr>
+            <w:tcW w:w="1676" w:type="dxa"/>
+            <w:shd w:val="clear" w:color="auto" w:fill="auto"/>
+            <w:hideMark/>
+          </w:tcPr>
+          <w:p>
+            <w:pPr>
+              <w:spacing w:line="240" w:lineRule="auto"/>
+              <w:jc w:val="right"/>
+              <w:rPr>
+                <w:rFonts w:ascii="Calibri" w:eastAsia="Times New Roman" w:hAnsi="Calibri" w:cs="Calibri"/>
+                <w:color w:val="000000"/>
+                <w:lang w:val="en-US" w:eastAsia="zh-CN"/>
+              </w:rPr>
+            </w:pPr>
+            <w:r>
+              <w:rPr>
+                <w:rFonts w:ascii="Calibri" w:eastAsia="Times New Roman" w:hAnsi="Calibri" w:cs="Calibri"/>
+                <w:color w:val="000000"/>
+                <w:lang w:val="en-US" w:eastAsia="zh-CN"/>
+              </w:rPr>
+              <w:t>5</w:t>
+            </w:r>
+          </w:p>
+        </w:tc>
+        <w:tc>
+          <w:tcPr>
+            <w:tcW w:w="684" w:type="dxa"/>
+            <w:shd w:val="clear" w:color="auto" w:fill="auto"/>
+            <w:hideMark/>
+          </w:tcPr>
+          <w:p>
+            <w:pPr>
+              <w:spacing w:line="240" w:lineRule="auto"/>
+              <w:rPr>
+                <w:rFonts w:ascii="Calibri" w:eastAsia="Times New Roman" w:hAnsi="Calibri" w:cs="Calibri"/>
+                <w:color w:val="000000"/>
+                <w:lang w:val="en-US" w:eastAsia="zh-CN"/>
+              </w:rPr>
+            </w:pPr>
+            <w:r>
+              <w:rPr>
+                <w:rFonts w:ascii="Calibri" w:eastAsia="Times New Roman" w:hAnsi="Calibri" w:cs="Calibri"/>
+                <w:color w:val="000000"/>
+                <w:lang w:val="en-US" w:eastAsia="zh-CN"/>
+              </w:rPr>
+              <w:t>Task</w:t>
+            </w:r>
+          </w:p>
+        </w:tc>
+      </w:tr>
+      <w:tr>
+        <w:trPr>
+          <w:trHeight w:val="290"/>
+        </w:trPr>
+        <w:tc>
+          <w:tcPr>
+            <w:tcW w:w="3466" w:type="dxa"/>
+            <w:shd w:val="clear" w:color="auto" w:fill="auto"/>
+            <w:hideMark/>
+          </w:tcPr>
+          <w:p>
+            <w:pPr>
+              <w:spacing w:line="240" w:lineRule="auto"/>
+              <w:rPr>
+                <w:rFonts w:ascii="Calibri" w:eastAsia="Times New Roman" w:hAnsi="Calibri" w:cs="Calibri"/>
+                <w:color w:val="0000FF"/>
+                <w:lang w:val="en-US" w:eastAsia="zh-CN"/>
+              </w:rPr>
+            </w:pPr>
+            <w:hyperlink r:id="rId28" w:history="1">
+              <w:r>
+                <w:rPr>
+                  <w:rFonts w:ascii="Calibri" w:eastAsia="Times New Roman" w:hAnsi="Calibri" w:cs="Calibri"/>
+                  <w:color w:val="0000FF"/>
+                  <w:u w:val="single"/>
+                  <w:lang w:val="en-US" w:eastAsia="zh-CN"/>
+                </w:rPr>
+                <w:t>Create an API endpoint that returns the menu item components with its ingredients.</w:t>
+              </w:r>
+            </w:hyperlink>
+          </w:p>
+        </w:tc>
+        <w:tc>
+          <w:tcPr>
+            <w:tcW w:w="1553" w:type="dxa"/>
+            <w:shd w:val="clear" w:color="auto" w:fill="auto"/>
+            <w:hideMark/>
+          </w:tcPr>
+          <w:p>
+            <w:pPr>
+              <w:spacing w:line="240" w:lineRule="auto"/>
+              <w:rPr>
+                <w:rFonts w:ascii="Calibri" w:eastAsia="Times New Roman" w:hAnsi="Calibri" w:cs="Calibri"/>
+                <w:color w:val="000000"/>
+                <w:lang w:val="en-US" w:eastAsia="zh-CN"/>
+              </w:rPr>
+            </w:pPr>
+            <w:r>
+              <w:rPr>
+                <w:rFonts w:ascii="Calibri" w:eastAsia="Times New Roman" w:hAnsi="Calibri" w:cs="Calibri"/>
+                <w:color w:val="000000"/>
+                <w:lang w:val="en-US" w:eastAsia="zh-CN"/>
+              </w:rPr>
+              <w:t>daniellam1702</w:t>
+            </w:r>
+          </w:p>
+        </w:tc>
+        <w:tc>
+          <w:tcPr>
+            <w:tcW w:w="1676" w:type="dxa"/>
+            <w:shd w:val="clear" w:color="auto" w:fill="auto"/>
+            <w:hideMark/>
+          </w:tcPr>
+          <w:p>
+            <w:pPr>
+              <w:spacing w:line="240" w:lineRule="auto"/>
+              <w:rPr>
+                <w:rFonts w:ascii="Calibri" w:eastAsia="Times New Roman" w:hAnsi="Calibri" w:cs="Calibri"/>
+                <w:color w:val="000000"/>
+                <w:lang w:val="en-US" w:eastAsia="zh-CN"/>
+              </w:rPr>
+            </w:pPr>
+            <w:r>
+              <w:rPr>
+                <w:rFonts w:ascii="Calibri" w:eastAsia="Times New Roman" w:hAnsi="Calibri" w:cs="Calibri"/>
+                <w:color w:val="000000"/>
+                <w:lang w:val="en-US" w:eastAsia="zh-CN"/>
+              </w:rPr>
+              <w:t>[</w:t>
+            </w:r>
+            <w:proofErr w:type="spellStart"/>
+            <w:r>
+              <w:rPr>
+                <w:rFonts w:ascii="Calibri" w:eastAsia="Times New Roman" w:hAnsi="Calibri" w:cs="Calibri"/>
+                <w:color w:val="000000"/>
+                <w:lang w:val="en-US" w:eastAsia="zh-CN"/>
+              </w:rPr>
+              <w:t>briannabach</w:t>
+            </w:r>
+            <w:proofErr w:type="spellEnd"/>
+            <w:r>
+              <w:rPr>
+                <w:rFonts w:ascii="Calibri" w:eastAsia="Times New Roman" w:hAnsi="Calibri" w:cs="Calibri"/>
+                <w:color w:val="000000"/>
+                <w:lang w:val="en-US" w:eastAsia="zh-CN"/>
+              </w:rPr>
+              <w:t>]</w:t>
+            </w:r>
+          </w:p>
+        </w:tc>
+        <w:tc>
+          <w:tcPr>
+            <w:tcW w:w="985" w:type="dxa"/>
+            <w:shd w:val="clear" w:color="auto" w:fill="auto"/>
+            <w:hideMark/>
+          </w:tcPr>
+          <w:p>
+            <w:pPr>
+              <w:spacing w:line="240" w:lineRule="auto"/>
+              <w:rPr>
+                <w:rFonts w:ascii="Calibri" w:eastAsia="Times New Roman" w:hAnsi="Calibri" w:cs="Calibri"/>
+                <w:color w:val="000000"/>
+                <w:lang w:val="en-US" w:eastAsia="zh-CN"/>
+              </w:rPr>
+            </w:pPr>
+            <w:r>
+              <w:rPr>
+                <w:rFonts w:ascii="Calibri" w:eastAsia="Times New Roman" w:hAnsi="Calibri" w:cs="Calibri"/>
+                <w:color w:val="000000"/>
+                <w:lang w:val="en-US" w:eastAsia="zh-CN"/>
+              </w:rPr>
+              <w:t>To Do</w:t>
+            </w:r>
+          </w:p>
+        </w:tc>
+        <w:tc>
+          <w:tcPr>
+            <w:tcW w:w="1676" w:type="dxa"/>
+            <w:shd w:val="clear" w:color="auto" w:fill="auto"/>
+            <w:hideMark/>
+          </w:tcPr>
+          <w:p>
+            <w:pPr>
+              <w:spacing w:line="240" w:lineRule="auto"/>
+              <w:jc w:val="right"/>
+              <w:rPr>
+                <w:rFonts w:ascii="Calibri" w:eastAsia="Times New Roman" w:hAnsi="Calibri" w:cs="Calibri"/>
+                <w:color w:val="000000"/>
+                <w:lang w:val="en-US" w:eastAsia="zh-CN"/>
+              </w:rPr>
+            </w:pPr>
+            <w:r>
+              <w:rPr>
+                <w:rFonts w:ascii="Calibri" w:eastAsia="Times New Roman" w:hAnsi="Calibri" w:cs="Calibri"/>
+                <w:color w:val="000000"/>
+                <w:lang w:val="en-US" w:eastAsia="zh-CN"/>
+              </w:rPr>
+              <w:t>3</w:t>
+            </w:r>
+          </w:p>
+        </w:tc>
+        <w:tc>
+          <w:tcPr>
+            <w:tcW w:w="684" w:type="dxa"/>
+            <w:shd w:val="clear" w:color="auto" w:fill="auto"/>
+            <w:hideMark/>
+          </w:tcPr>
+          <w:p>
+            <w:pPr>
+              <w:spacing w:line="240" w:lineRule="auto"/>
+              <w:rPr>
+                <w:rFonts w:ascii="Calibri" w:eastAsia="Times New Roman" w:hAnsi="Calibri" w:cs="Calibri"/>
+                <w:color w:val="000000"/>
+                <w:lang w:val="en-US" w:eastAsia="zh-CN"/>
+              </w:rPr>
+            </w:pPr>
+            <w:r>
+              <w:rPr>
+                <w:rFonts w:ascii="Calibri" w:eastAsia="Times New Roman" w:hAnsi="Calibri" w:cs="Calibri"/>
+                <w:color w:val="000000"/>
+                <w:lang w:val="en-US" w:eastAsia="zh-CN"/>
+              </w:rPr>
+              <w:t>Task</w:t>
+            </w:r>
+          </w:p>
+        </w:tc>
+      </w:tr>
+      <w:tr>
+        <w:trPr>
+          <w:trHeight w:val="290"/>
+        </w:trPr>
+        <w:tc>
+          <w:tcPr>
+            <w:tcW w:w="3466" w:type="dxa"/>
+            <w:shd w:val="clear" w:color="auto" w:fill="auto"/>
+            <w:hideMark/>
+          </w:tcPr>
+          <w:p>
+            <w:pPr>
+              <w:spacing w:line="240" w:lineRule="auto"/>
+              <w:rPr>
+                <w:rFonts w:ascii="Calibri" w:eastAsia="Times New Roman" w:hAnsi="Calibri" w:cs="Calibri"/>
+                <w:color w:val="0000FF"/>
+                <w:lang w:val="en-US" w:eastAsia="zh-CN"/>
+              </w:rPr>
+            </w:pPr>
+            <w:hyperlink r:id="rId29" w:history="1">
+              <w:r>
+                <w:rPr>
+                  <w:rFonts w:ascii="Calibri" w:eastAsia="Times New Roman" w:hAnsi="Calibri" w:cs="Calibri"/>
+                  <w:color w:val="0000FF"/>
+                  <w:u w:val="single"/>
+                  <w:lang w:val="en-US" w:eastAsia="zh-CN"/>
+                </w:rPr>
+                <w:t>Implement Login Page (Frontend)</w:t>
+              </w:r>
+            </w:hyperlink>
+          </w:p>
+        </w:tc>
+        <w:tc>
+          <w:tcPr>
+            <w:tcW w:w="1553" w:type="dxa"/>
+            <w:shd w:val="clear" w:color="auto" w:fill="auto"/>
+            <w:hideMark/>
+          </w:tcPr>
+          <w:p>
+            <w:pPr>
+              <w:spacing w:line="240" w:lineRule="auto"/>
+              <w:rPr>
+                <w:rFonts w:ascii="Calibri" w:eastAsia="Times New Roman" w:hAnsi="Calibri" w:cs="Calibri"/>
+                <w:color w:val="000000"/>
+                <w:lang w:val="en-US" w:eastAsia="zh-CN"/>
+              </w:rPr>
+            </w:pPr>
+            <w:r>
+              <w:rPr>
+                <w:rFonts w:ascii="Calibri" w:eastAsia="Times New Roman" w:hAnsi="Calibri" w:cs="Calibri"/>
+                <w:color w:val="000000"/>
+                <w:lang w:val="en-US" w:eastAsia="zh-CN"/>
+              </w:rPr>
+              <w:t>boconnor2004</w:t>
+            </w:r>
+          </w:p>
+        </w:tc>
+        <w:tc>
+          <w:tcPr>
+            <w:tcW w:w="1676" w:type="dxa"/>
+            <w:shd w:val="clear" w:color="auto" w:fill="auto"/>
+            <w:hideMark/>
+          </w:tcPr>
+          <w:p>
+            <w:pPr>
+              <w:spacing w:line="240" w:lineRule="auto"/>
+              <w:rPr>
+                <w:rFonts w:ascii="Calibri" w:eastAsia="Times New Roman" w:hAnsi="Calibri" w:cs="Calibri"/>
+                <w:color w:val="000000"/>
+                <w:lang w:val="en-US" w:eastAsia="zh-CN"/>
+              </w:rPr>
+            </w:pPr>
+            <w:r>
+              <w:rPr>
+                <w:rFonts w:ascii="Calibri" w:eastAsia="Times New Roman" w:hAnsi="Calibri" w:cs="Calibri"/>
+                <w:color w:val="000000"/>
+                <w:lang w:val="en-US" w:eastAsia="zh-CN"/>
+              </w:rPr>
+              <w:t>[athomas26]</w:t>
+            </w:r>
+          </w:p>
+        </w:tc>
+        <w:tc>
+          <w:tcPr>
+            <w:tcW w:w="985" w:type="dxa"/>
+            <w:shd w:val="clear" w:color="auto" w:fill="auto"/>
+            <w:hideMark/>
+          </w:tcPr>
+          <w:p>
+            <w:pPr>
+              <w:spacing w:line="240" w:lineRule="auto"/>
+              <w:rPr>
+                <w:rFonts w:ascii="Calibri" w:eastAsia="Times New Roman" w:hAnsi="Calibri" w:cs="Calibri"/>
+                <w:color w:val="000000"/>
+                <w:lang w:val="en-US" w:eastAsia="zh-CN"/>
+              </w:rPr>
+            </w:pPr>
+            <w:r>
+              <w:rPr>
+                <w:rFonts w:ascii="Calibri" w:eastAsia="Times New Roman" w:hAnsi="Calibri" w:cs="Calibri"/>
+                <w:color w:val="000000"/>
+                <w:lang w:val="en-US" w:eastAsia="zh-CN"/>
+              </w:rPr>
+              <w:t>To Do</w:t>
+            </w:r>
+          </w:p>
+        </w:tc>
+        <w:tc>
+          <w:tcPr>
+            <w:tcW w:w="1676" w:type="dxa"/>
+            <w:shd w:val="clear" w:color="auto" w:fill="auto"/>
+            <w:hideMark/>
+          </w:tcPr>
+          <w:p>
+            <w:pPr>
+              <w:spacing w:line="240" w:lineRule="auto"/>
+              <w:jc w:val="right"/>
+              <w:rPr>
+                <w:rFonts w:ascii="Calibri" w:eastAsia="Times New Roman" w:hAnsi="Calibri" w:cs="Calibri"/>
+                <w:color w:val="000000"/>
+                <w:lang w:val="en-US" w:eastAsia="zh-CN"/>
+              </w:rPr>
+            </w:pPr>
+            <w:r>
+              <w:rPr>
+                <w:rFonts w:ascii="Calibri" w:eastAsia="Times New Roman" w:hAnsi="Calibri" w:cs="Calibri"/>
+                <w:color w:val="000000"/>
+                <w:lang w:val="en-US" w:eastAsia="zh-CN"/>
+              </w:rPr>
+              <w:t>2</w:t>
+            </w:r>
+          </w:p>
+        </w:tc>
+        <w:tc>
+          <w:tcPr>
+            <w:tcW w:w="684" w:type="dxa"/>
+            <w:shd w:val="clear" w:color="auto" w:fill="auto"/>
+            <w:hideMark/>
+          </w:tcPr>
+          <w:p>
+            <w:pPr>
+              <w:spacing w:line="240" w:lineRule="auto"/>
+              <w:rPr>
+                <w:rFonts w:ascii="Calibri" w:eastAsia="Times New Roman" w:hAnsi="Calibri" w:cs="Calibri"/>
+                <w:color w:val="000000"/>
+                <w:lang w:val="en-US" w:eastAsia="zh-CN"/>
+              </w:rPr>
+            </w:pPr>
+            <w:r>
+              <w:rPr>
+                <w:rFonts w:ascii="Calibri" w:eastAsia="Times New Roman" w:hAnsi="Calibri" w:cs="Calibri"/>
+                <w:color w:val="000000"/>
+                <w:lang w:val="en-US" w:eastAsia="zh-CN"/>
+              </w:rPr>
+              <w:t>Task</w:t>
+            </w:r>
+          </w:p>
+        </w:tc>
+      </w:tr>
+      <w:tr>
+        <w:trPr>
+          <w:trHeight w:val="290"/>
+        </w:trPr>
+        <w:tc>
+          <w:tcPr>
+            <w:tcW w:w="3466" w:type="dxa"/>
+            <w:shd w:val="clear" w:color="auto" w:fill="auto"/>
+            <w:hideMark/>
+          </w:tcPr>
+          <w:p>
+            <w:pPr>
+              <w:spacing w:line="240" w:lineRule="auto"/>
+              <w:rPr>
+                <w:rFonts w:ascii="Calibri" w:eastAsia="Times New Roman" w:hAnsi="Calibri" w:cs="Calibri"/>
+                <w:color w:val="0000FF"/>
+                <w:lang w:val="en-US" w:eastAsia="zh-CN"/>
+              </w:rPr>
+            </w:pPr>
+            <w:hyperlink r:id="rId30" w:history="1">
+              <w:r>
+                <w:rPr>
+                  <w:rFonts w:ascii="Calibri" w:eastAsia="Times New Roman" w:hAnsi="Calibri" w:cs="Calibri"/>
+                  <w:color w:val="0000FF"/>
+                  <w:u w:val="single"/>
+                  <w:lang w:val="en-US" w:eastAsia="zh-CN"/>
+                </w:rPr>
+                <w:t>Implement fetch request for the login (Frontend)</w:t>
+              </w:r>
+            </w:hyperlink>
+          </w:p>
+        </w:tc>
+        <w:tc>
+          <w:tcPr>
+            <w:tcW w:w="1553" w:type="dxa"/>
+            <w:shd w:val="clear" w:color="auto" w:fill="auto"/>
+            <w:hideMark/>
+          </w:tcPr>
+          <w:p>
+            <w:pPr>
+              <w:spacing w:line="240" w:lineRule="auto"/>
+              <w:rPr>
+                <w:rFonts w:ascii="Calibri" w:eastAsia="Times New Roman" w:hAnsi="Calibri" w:cs="Calibri"/>
+                <w:color w:val="000000"/>
+                <w:lang w:val="en-US" w:eastAsia="zh-CN"/>
+              </w:rPr>
+            </w:pPr>
+            <w:r>
+              <w:rPr>
+                <w:rFonts w:ascii="Calibri" w:eastAsia="Times New Roman" w:hAnsi="Calibri" w:cs="Calibri"/>
+                <w:color w:val="000000"/>
+                <w:lang w:val="en-US" w:eastAsia="zh-CN"/>
+              </w:rPr>
+              <w:t>athomas26</w:t>
+            </w:r>
+          </w:p>
+        </w:tc>
+        <w:tc>
+          <w:tcPr>
+            <w:tcW w:w="1676" w:type="dxa"/>
+            <w:shd w:val="clear" w:color="auto" w:fill="auto"/>
+            <w:hideMark/>
+          </w:tcPr>
+          <w:p>
+            <w:pPr>
+              <w:spacing w:line="240" w:lineRule="auto"/>
+              <w:rPr>
+                <w:rFonts w:ascii="Calibri" w:eastAsia="Times New Roman" w:hAnsi="Calibri" w:cs="Calibri"/>
+                <w:color w:val="000000"/>
+                <w:lang w:val="en-US" w:eastAsia="zh-CN"/>
+              </w:rPr>
+            </w:pPr>
+            <w:r>
+              <w:rPr>
+                <w:rFonts w:ascii="Calibri" w:eastAsia="Times New Roman" w:hAnsi="Calibri" w:cs="Calibri"/>
+                <w:color w:val="000000"/>
+                <w:lang w:val="en-US" w:eastAsia="zh-CN"/>
+              </w:rPr>
+              <w:t>[boconnor2004]</w:t>
+            </w:r>
+          </w:p>
+        </w:tc>
+        <w:tc>
+          <w:tcPr>
+            <w:tcW w:w="985" w:type="dxa"/>
+            <w:shd w:val="clear" w:color="auto" w:fill="auto"/>
+            <w:hideMark/>
+          </w:tcPr>
+          <w:p>
+            <w:pPr>
+              <w:spacing w:line="240" w:lineRule="auto"/>
+              <w:rPr>
+                <w:rFonts w:ascii="Calibri" w:eastAsia="Times New Roman" w:hAnsi="Calibri" w:cs="Calibri"/>
+                <w:color w:val="000000"/>
+                <w:lang w:val="en-US" w:eastAsia="zh-CN"/>
+              </w:rPr>
+            </w:pPr>
+            <w:r>
+              <w:rPr>
+                <w:rFonts w:ascii="Calibri" w:eastAsia="Times New Roman" w:hAnsi="Calibri" w:cs="Calibri"/>
+                <w:color w:val="000000"/>
+                <w:lang w:val="en-US" w:eastAsia="zh-CN"/>
+              </w:rPr>
+              <w:t>To Do</w:t>
+            </w:r>
+          </w:p>
+        </w:tc>
+        <w:tc>
+          <w:tcPr>
+            <w:tcW w:w="1676" w:type="dxa"/>
+            <w:shd w:val="clear" w:color="auto" w:fill="auto"/>
+            <w:hideMark/>
+          </w:tcPr>
+          <w:p>
+            <w:pPr>
+              <w:spacing w:line="240" w:lineRule="auto"/>
+              <w:jc w:val="right"/>
+              <w:rPr>
+                <w:rFonts w:ascii="Calibri" w:eastAsia="Times New Roman" w:hAnsi="Calibri" w:cs="Calibri"/>
+                <w:color w:val="000000"/>
+                <w:lang w:val="en-US" w:eastAsia="zh-CN"/>
+              </w:rPr>
+            </w:pPr>
+            <w:r>
+              <w:rPr>
+                <w:rFonts w:ascii="Calibri" w:eastAsia="Times New Roman" w:hAnsi="Calibri" w:cs="Calibri"/>
+                <w:color w:val="000000"/>
+                <w:lang w:val="en-US" w:eastAsia="zh-CN"/>
+              </w:rPr>
+              <w:t>3</w:t>
+            </w:r>
+          </w:p>
+        </w:tc>
+        <w:tc>
+          <w:tcPr>
+            <w:tcW w:w="684" w:type="dxa"/>
+            <w:shd w:val="clear" w:color="auto" w:fill="auto"/>
+            <w:hideMark/>
+          </w:tcPr>
+          <w:p>
+            <w:pPr>
+              <w:spacing w:line="240" w:lineRule="auto"/>
+              <w:rPr>
+                <w:rFonts w:ascii="Calibri" w:eastAsia="Times New Roman" w:hAnsi="Calibri" w:cs="Calibri"/>
+                <w:color w:val="000000"/>
+                <w:lang w:val="en-US" w:eastAsia="zh-CN"/>
+              </w:rPr>
+            </w:pPr>
+            <w:r>
+              <w:rPr>
+                <w:rFonts w:ascii="Calibri" w:eastAsia="Times New Roman" w:hAnsi="Calibri" w:cs="Calibri"/>
+                <w:color w:val="000000"/>
+                <w:lang w:val="en-US" w:eastAsia="zh-CN"/>
+              </w:rPr>
+              <w:t>Task</w:t>
+            </w:r>
+          </w:p>
+        </w:tc>
+      </w:tr>
+      <w:tr>
+        <w:trPr>
+          <w:trHeight w:val="580"/>
+        </w:trPr>
+        <w:tc>
+          <w:tcPr>
+            <w:tcW w:w="3466" w:type="dxa"/>
+            <w:shd w:val="clear" w:color="auto" w:fill="auto"/>
+            <w:hideMark/>
+          </w:tcPr>
+          <w:p>
+            <w:pPr>
+              <w:spacing w:line="240" w:lineRule="auto"/>
+              <w:rPr>
+                <w:rFonts w:ascii="Calibri" w:eastAsia="Times New Roman" w:hAnsi="Calibri" w:cs="Calibri"/>
+                <w:color w:val="0000FF"/>
+                <w:lang w:val="en-US" w:eastAsia="zh-CN"/>
+              </w:rPr>
+            </w:pPr>
+            <w:hyperlink r:id="rId31" w:history="1">
+              <w:r>
+                <w:rPr>
+                  <w:rFonts w:ascii="Calibri" w:eastAsia="Times New Roman" w:hAnsi="Calibri" w:cs="Calibri"/>
+                  <w:color w:val="0000FF"/>
+                  <w:u w:val="single"/>
+                  <w:lang w:val="en-US" w:eastAsia="zh-CN"/>
+                </w:rPr>
+                <w:t>As a user, I would like to see the screen in high contrast, so I can see the website properly</w:t>
+              </w:r>
+            </w:hyperlink>
+          </w:p>
+        </w:tc>
+        <w:tc>
+          <w:tcPr>
+            <w:tcW w:w="1553" w:type="dxa"/>
+            <w:shd w:val="clear" w:color="auto" w:fill="auto"/>
+            <w:hideMark/>
+          </w:tcPr>
+          <w:p>
+            <w:pPr>
+              <w:spacing w:line="240" w:lineRule="auto"/>
+              <w:rPr>
+                <w:rFonts w:ascii="Calibri" w:eastAsia="Times New Roman" w:hAnsi="Calibri" w:cs="Calibri"/>
+                <w:color w:val="0000FF"/>
+                <w:lang w:val="en-US" w:eastAsia="zh-CN"/>
+              </w:rPr>
+            </w:pPr>
+          </w:p>
+        </w:tc>
+        <w:tc>
+          <w:tcPr>
+            <w:tcW w:w="1676" w:type="dxa"/>
+            <w:shd w:val="clear" w:color="auto" w:fill="auto"/>
+            <w:hideMark/>
+          </w:tcPr>
+          <w:p>
+            <w:pPr>
+              <w:spacing w:line="240" w:lineRule="auto"/>
+              <w:rPr>
+                <w:rFonts w:ascii="Times New Roman" w:eastAsia="Times New Roman" w:hAnsi="Times New Roman" w:cs="Times New Roman"/>
+                <w:sz w:val="20"/>
+                <w:szCs w:val="20"/>
+                <w:lang w:val="en-US" w:eastAsia="zh-CN"/>
+              </w:rPr>
+            </w:pPr>
+          </w:p>
+        </w:tc>
+        <w:tc>
+          <w:tcPr>
+            <w:tcW w:w="985" w:type="dxa"/>
+            <w:shd w:val="clear" w:color="auto" w:fill="auto"/>
+            <w:hideMark/>
+          </w:tcPr>
+          <w:p>
+            <w:pPr>
+              <w:spacing w:line="240" w:lineRule="auto"/>
+              <w:rPr>
+                <w:rFonts w:ascii="Calibri" w:eastAsia="Times New Roman" w:hAnsi="Calibri" w:cs="Calibri"/>
+                <w:color w:val="000000"/>
+                <w:lang w:val="en-US" w:eastAsia="zh-CN"/>
+              </w:rPr>
+            </w:pPr>
+            <w:r>
+              <w:rPr>
+                <w:rFonts w:ascii="Calibri" w:eastAsia="Times New Roman" w:hAnsi="Calibri" w:cs="Calibri"/>
+                <w:color w:val="000000"/>
+                <w:lang w:val="en-US" w:eastAsia="zh-CN"/>
+              </w:rPr>
+              <w:t>To Do</w:t>
+            </w:r>
+          </w:p>
+        </w:tc>
+        <w:tc>
+          <w:tcPr>
+            <w:tcW w:w="1676" w:type="dxa"/>
+            <w:shd w:val="clear" w:color="auto" w:fill="auto"/>
+            <w:hideMark/>
+          </w:tcPr>
+          <w:p>
+            <w:pPr>
+              <w:spacing w:line="240" w:lineRule="auto"/>
+              <w:rPr>
+                <w:rFonts w:ascii="Calibri" w:eastAsia="Times New Roman" w:hAnsi="Calibri" w:cs="Calibri"/>
+                <w:color w:val="000000"/>
+                <w:lang w:val="en-US" w:eastAsia="zh-CN"/>
+              </w:rPr>
+            </w:pPr>
+          </w:p>
+        </w:tc>
+        <w:tc>
+          <w:tcPr>
+            <w:tcW w:w="684" w:type="dxa"/>
+            <w:shd w:val="clear" w:color="auto" w:fill="auto"/>
+            <w:hideMark/>
+          </w:tcPr>
+          <w:p>
+            <w:pPr>
+              <w:spacing w:line="240" w:lineRule="auto"/>
+              <w:rPr>
+                <w:rFonts w:ascii="Calibri" w:eastAsia="Times New Roman" w:hAnsi="Calibri" w:cs="Calibri"/>
+                <w:color w:val="000000"/>
+                <w:lang w:val="en-US" w:eastAsia="zh-CN"/>
+              </w:rPr>
+            </w:pPr>
+            <w:r>
+              <w:rPr>
+                <w:rFonts w:ascii="Calibri" w:eastAsia="Times New Roman" w:hAnsi="Calibri" w:cs="Calibri"/>
+                <w:color w:val="000000"/>
+                <w:lang w:val="en-US" w:eastAsia="zh-CN"/>
+              </w:rPr>
+              <w:t>Story</w:t>
+            </w:r>
+          </w:p>
+        </w:tc>
+      </w:tr>
+      <w:tr>
+        <w:trPr>
+          <w:trHeight w:val="580"/>
+        </w:trPr>
+        <w:tc>
+          <w:tcPr>
+            <w:tcW w:w="3466" w:type="dxa"/>
+            <w:shd w:val="clear" w:color="auto" w:fill="auto"/>
+            <w:hideMark/>
+          </w:tcPr>
+          <w:p>
+            <w:pPr>
+              <w:spacing w:line="240" w:lineRule="auto"/>
+              <w:rPr>
+                <w:rFonts w:ascii="Calibri" w:eastAsia="Times New Roman" w:hAnsi="Calibri" w:cs="Calibri"/>
+                <w:color w:val="0000FF"/>
+                <w:lang w:val="en-US" w:eastAsia="zh-CN"/>
+              </w:rPr>
+            </w:pPr>
+            <w:hyperlink r:id="rId32" w:history="1">
+              <w:r>
+                <w:rPr>
+                  <w:rFonts w:ascii="Calibri" w:eastAsia="Times New Roman" w:hAnsi="Calibri" w:cs="Calibri"/>
+                  <w:color w:val="0000FF"/>
+                  <w:u w:val="single"/>
+                  <w:lang w:val="en-US" w:eastAsia="zh-CN"/>
+                </w:rPr>
+                <w:t>Ensure that all images, text, and icons adjust to the high-contrast setting</w:t>
+              </w:r>
+            </w:hyperlink>
+          </w:p>
+        </w:tc>
+        <w:tc>
+          <w:tcPr>
+            <w:tcW w:w="1553" w:type="dxa"/>
+            <w:shd w:val="clear" w:color="auto" w:fill="auto"/>
+            <w:hideMark/>
+          </w:tcPr>
+          <w:p>
+            <w:pPr>
+              <w:spacing w:line="240" w:lineRule="auto"/>
+              <w:rPr>
+                <w:rFonts w:ascii="Calibri" w:eastAsia="Times New Roman" w:hAnsi="Calibri" w:cs="Calibri"/>
+                <w:color w:val="000000"/>
+                <w:lang w:val="en-US" w:eastAsia="zh-CN"/>
+              </w:rPr>
+            </w:pPr>
+            <w:r>
+              <w:rPr>
+                <w:rFonts w:ascii="Calibri" w:eastAsia="Times New Roman" w:hAnsi="Calibri" w:cs="Calibri"/>
+                <w:color w:val="000000"/>
+                <w:lang w:val="en-US" w:eastAsia="zh-CN"/>
+              </w:rPr>
+              <w:t>daniellam1702</w:t>
+            </w:r>
+          </w:p>
+        </w:tc>
+        <w:tc>
+          <w:tcPr>
+            <w:tcW w:w="1676" w:type="dxa"/>
+            <w:shd w:val="clear" w:color="auto" w:fill="auto"/>
+            <w:hideMark/>
+          </w:tcPr>
+          <w:p>
+            <w:pPr>
+              <w:spacing w:line="240" w:lineRule="auto"/>
+              <w:rPr>
+                <w:rFonts w:ascii="Calibri" w:eastAsia="Times New Roman" w:hAnsi="Calibri" w:cs="Calibri"/>
+                <w:color w:val="000000"/>
+                <w:lang w:val="en-US" w:eastAsia="zh-CN"/>
+              </w:rPr>
+            </w:pPr>
+          </w:p>
+        </w:tc>
+        <w:tc>
+          <w:tcPr>
+            <w:tcW w:w="985" w:type="dxa"/>
+            <w:shd w:val="clear" w:color="auto" w:fill="auto"/>
+            <w:hideMark/>
+          </w:tcPr>
+          <w:p>
+            <w:pPr>
+              <w:spacing w:line="240" w:lineRule="auto"/>
+              <w:rPr>
+                <w:rFonts w:ascii="Calibri" w:eastAsia="Times New Roman" w:hAnsi="Calibri" w:cs="Calibri"/>
+                <w:color w:val="000000"/>
+                <w:lang w:val="en-US" w:eastAsia="zh-CN"/>
+              </w:rPr>
+            </w:pPr>
+            <w:r>
+              <w:rPr>
+                <w:rFonts w:ascii="Calibri" w:eastAsia="Times New Roman" w:hAnsi="Calibri" w:cs="Calibri"/>
+                <w:color w:val="000000"/>
+                <w:lang w:val="en-US" w:eastAsia="zh-CN"/>
+              </w:rPr>
+              <w:t>To Do</w:t>
+            </w:r>
+          </w:p>
+        </w:tc>
+        <w:tc>
+          <w:tcPr>
+            <w:tcW w:w="1676" w:type="dxa"/>
+            <w:shd w:val="clear" w:color="auto" w:fill="auto"/>
+            <w:hideMark/>
+          </w:tcPr>
+          <w:p>
+            <w:pPr>
+              <w:spacing w:line="240" w:lineRule="auto"/>
+              <w:jc w:val="right"/>
+              <w:rPr>
+                <w:rFonts w:ascii="Calibri" w:eastAsia="Times New Roman" w:hAnsi="Calibri" w:cs="Calibri"/>
+                <w:color w:val="000000"/>
+                <w:lang w:val="en-US" w:eastAsia="zh-CN"/>
+              </w:rPr>
+            </w:pPr>
+            <w:r>
+              <w:rPr>
+                <w:rFonts w:ascii="Calibri" w:eastAsia="Times New Roman" w:hAnsi="Calibri" w:cs="Calibri"/>
+                <w:color w:val="000000"/>
+                <w:lang w:val="en-US" w:eastAsia="zh-CN"/>
+              </w:rPr>
+              <w:t>5</w:t>
+            </w:r>
+          </w:p>
+        </w:tc>
+        <w:tc>
+          <w:tcPr>
+            <w:tcW w:w="684" w:type="dxa"/>
+            <w:shd w:val="clear" w:color="auto" w:fill="auto"/>
+            <w:hideMark/>
+          </w:tcPr>
+          <w:p>
+            <w:pPr>
+              <w:spacing w:line="240" w:lineRule="auto"/>
+              <w:rPr>
+                <w:rFonts w:ascii="Calibri" w:eastAsia="Times New Roman" w:hAnsi="Calibri" w:cs="Calibri"/>
+                <w:color w:val="000000"/>
+                <w:lang w:val="en-US" w:eastAsia="zh-CN"/>
+              </w:rPr>
+            </w:pPr>
+            <w:r>
+              <w:rPr>
+                <w:rFonts w:ascii="Calibri" w:eastAsia="Times New Roman" w:hAnsi="Calibri" w:cs="Calibri"/>
+                <w:color w:val="000000"/>
+                <w:lang w:val="en-US" w:eastAsia="zh-CN"/>
+              </w:rPr>
+              <w:t>Task</w:t>
+            </w:r>
+          </w:p>
+        </w:tc>
+      </w:tr>
+      <w:tr>
+        <w:trPr>
+          <w:trHeight w:val="580"/>
+        </w:trPr>
+        <w:tc>
+          <w:tcPr>
+            <w:tcW w:w="3466" w:type="dxa"/>
+            <w:shd w:val="clear" w:color="auto" w:fill="auto"/>
+            <w:hideMark/>
+          </w:tcPr>
+          <w:p>
+            <w:pPr>
+              <w:spacing w:line="240" w:lineRule="auto"/>
+              <w:rPr>
+                <w:rFonts w:ascii="Calibri" w:eastAsia="Times New Roman" w:hAnsi="Calibri" w:cs="Calibri"/>
+                <w:color w:val="0000FF"/>
+                <w:lang w:val="en-US" w:eastAsia="zh-CN"/>
+              </w:rPr>
+            </w:pPr>
+            <w:hyperlink r:id="rId33" w:history="1">
+              <w:r>
+                <w:rPr>
+                  <w:rFonts w:ascii="Calibri" w:eastAsia="Times New Roman" w:hAnsi="Calibri" w:cs="Calibri"/>
+                  <w:color w:val="0000FF"/>
+                  <w:u w:val="single"/>
+                  <w:lang w:val="en-US" w:eastAsia="zh-CN"/>
+                </w:rPr>
+                <w:t>Develop a toggle switch on the landing pages and navigation bar to enable high-contrast mode</w:t>
+              </w:r>
+            </w:hyperlink>
+          </w:p>
+        </w:tc>
+        <w:tc>
+          <w:tcPr>
+            <w:tcW w:w="1553" w:type="dxa"/>
+            <w:shd w:val="clear" w:color="auto" w:fill="auto"/>
+            <w:hideMark/>
+          </w:tcPr>
+          <w:p>
+            <w:pPr>
+              <w:spacing w:line="240" w:lineRule="auto"/>
+              <w:rPr>
+                <w:rFonts w:ascii="Calibri" w:eastAsia="Times New Roman" w:hAnsi="Calibri" w:cs="Calibri"/>
+                <w:color w:val="000000"/>
+                <w:lang w:val="en-US" w:eastAsia="zh-CN"/>
+              </w:rPr>
+            </w:pPr>
+            <w:r>
+              <w:rPr>
+                <w:rFonts w:ascii="Calibri" w:eastAsia="Times New Roman" w:hAnsi="Calibri" w:cs="Calibri"/>
+                <w:color w:val="000000"/>
+                <w:lang w:val="en-US" w:eastAsia="zh-CN"/>
+              </w:rPr>
+              <w:t>daniellam1702</w:t>
+            </w:r>
+          </w:p>
+        </w:tc>
+        <w:tc>
+          <w:tcPr>
+            <w:tcW w:w="1676" w:type="dxa"/>
+            <w:shd w:val="clear" w:color="auto" w:fill="auto"/>
+            <w:hideMark/>
+          </w:tcPr>
+          <w:p>
+            <w:pPr>
+              <w:spacing w:line="240" w:lineRule="auto"/>
+              <w:rPr>
+                <w:rFonts w:ascii="Calibri" w:eastAsia="Times New Roman" w:hAnsi="Calibri" w:cs="Calibri"/>
+                <w:color w:val="000000"/>
+                <w:lang w:val="en-US" w:eastAsia="zh-CN"/>
+              </w:rPr>
+            </w:pPr>
+          </w:p>
+        </w:tc>
+        <w:tc>
+          <w:tcPr>
+            <w:tcW w:w="985" w:type="dxa"/>
+            <w:shd w:val="clear" w:color="auto" w:fill="auto"/>
+            <w:hideMark/>
+          </w:tcPr>
+          <w:p>
+            <w:pPr>
+              <w:spacing w:line="240" w:lineRule="auto"/>
+              <w:rPr>
+                <w:rFonts w:ascii="Calibri" w:eastAsia="Times New Roman" w:hAnsi="Calibri" w:cs="Calibri"/>
+                <w:color w:val="000000"/>
+                <w:lang w:val="en-US" w:eastAsia="zh-CN"/>
+              </w:rPr>
+            </w:pPr>
+            <w:r>
+              <w:rPr>
+                <w:rFonts w:ascii="Calibri" w:eastAsia="Times New Roman" w:hAnsi="Calibri" w:cs="Calibri"/>
+                <w:color w:val="000000"/>
+                <w:lang w:val="en-US" w:eastAsia="zh-CN"/>
+              </w:rPr>
+              <w:t>To Do</w:t>
+            </w:r>
+          </w:p>
+        </w:tc>
+        <w:tc>
+          <w:tcPr>
+            <w:tcW w:w="1676" w:type="dxa"/>
+            <w:shd w:val="clear" w:color="auto" w:fill="auto"/>
+            <w:hideMark/>
+          </w:tcPr>
+          <w:p>
+            <w:pPr>
+              <w:spacing w:line="240" w:lineRule="auto"/>
+              <w:jc w:val="right"/>
+              <w:rPr>
+                <w:rFonts w:ascii="Calibri" w:eastAsia="Times New Roman" w:hAnsi="Calibri" w:cs="Calibri"/>
+                <w:color w:val="000000"/>
+                <w:lang w:val="en-US" w:eastAsia="zh-CN"/>
+              </w:rPr>
+            </w:pPr>
+            <w:r>
+              <w:rPr>
+                <w:rFonts w:ascii="Calibri" w:eastAsia="Times New Roman" w:hAnsi="Calibri" w:cs="Calibri"/>
+                <w:color w:val="000000"/>
+                <w:lang w:val="en-US" w:eastAsia="zh-CN"/>
+              </w:rPr>
+              <w:t>2</w:t>
+            </w:r>
+          </w:p>
+        </w:tc>
+        <w:tc>
+          <w:tcPr>
+            <w:tcW w:w="684" w:type="dxa"/>
+            <w:shd w:val="clear" w:color="auto" w:fill="auto"/>
+            <w:hideMark/>
+          </w:tcPr>
+          <w:p>
+            <w:pPr>
+              <w:spacing w:line="240" w:lineRule="auto"/>
+              <w:rPr>
+                <w:rFonts w:ascii="Calibri" w:eastAsia="Times New Roman" w:hAnsi="Calibri" w:cs="Calibri"/>
+                <w:color w:val="000000"/>
+                <w:lang w:val="en-US" w:eastAsia="zh-CN"/>
+              </w:rPr>
+            </w:pPr>
+            <w:r>
+              <w:rPr>
+                <w:rFonts w:ascii="Calibri" w:eastAsia="Times New Roman" w:hAnsi="Calibri" w:cs="Calibri"/>
+                <w:color w:val="000000"/>
+                <w:lang w:val="en-US" w:eastAsia="zh-CN"/>
+              </w:rPr>
+              <w:t>Task</w:t>
+            </w:r>
+          </w:p>
+        </w:tc>
+      </w:tr>
+      <w:tr>
+        <w:trPr>
+          <w:trHeight w:val="580"/>
+        </w:trPr>
+        <w:tc>
+          <w:tcPr>
+            <w:tcW w:w="3466" w:type="dxa"/>
+            <w:shd w:val="clear" w:color="auto" w:fill="auto"/>
+            <w:hideMark/>
+          </w:tcPr>
+          <w:p>
+            <w:pPr>
+              <w:spacing w:line="240" w:lineRule="auto"/>
+              <w:rPr>
+                <w:rFonts w:ascii="Calibri" w:eastAsia="Times New Roman" w:hAnsi="Calibri" w:cs="Calibri"/>
+                <w:color w:val="0000FF"/>
+                <w:lang w:val="en-US" w:eastAsia="zh-CN"/>
+              </w:rPr>
+            </w:pPr>
+            <w:hyperlink r:id="rId34" w:history="1">
+              <w:r>
+                <w:rPr>
+                  <w:rFonts w:ascii="Calibri" w:eastAsia="Times New Roman" w:hAnsi="Calibri" w:cs="Calibri"/>
+                  <w:color w:val="0000FF"/>
+                  <w:u w:val="single"/>
+                  <w:lang w:val="en-US" w:eastAsia="zh-CN"/>
+                </w:rPr>
+                <w:t>As a user, I would like to have the option to translate the page, so I can understand the website.</w:t>
+              </w:r>
+            </w:hyperlink>
+          </w:p>
+        </w:tc>
+        <w:tc>
+          <w:tcPr>
+            <w:tcW w:w="1553" w:type="dxa"/>
+            <w:shd w:val="clear" w:color="auto" w:fill="auto"/>
+            <w:hideMark/>
+          </w:tcPr>
+          <w:p>
+            <w:pPr>
+              <w:spacing w:line="240" w:lineRule="auto"/>
+              <w:rPr>
+                <w:rFonts w:ascii="Calibri" w:eastAsia="Times New Roman" w:hAnsi="Calibri" w:cs="Calibri"/>
+                <w:color w:val="0000FF"/>
+                <w:lang w:val="en-US" w:eastAsia="zh-CN"/>
+              </w:rPr>
+            </w:pPr>
+          </w:p>
+        </w:tc>
+        <w:tc>
+          <w:tcPr>
+            <w:tcW w:w="1676" w:type="dxa"/>
+            <w:shd w:val="clear" w:color="auto" w:fill="auto"/>
+            <w:hideMark/>
+          </w:tcPr>
+          <w:p>
+            <w:pPr>
+              <w:spacing w:line="240" w:lineRule="auto"/>
+              <w:rPr>
+                <w:rFonts w:ascii="Times New Roman" w:eastAsia="Times New Roman" w:hAnsi="Times New Roman" w:cs="Times New Roman"/>
+                <w:sz w:val="20"/>
+                <w:szCs w:val="20"/>
+                <w:lang w:val="en-US" w:eastAsia="zh-CN"/>
+              </w:rPr>
+            </w:pPr>
+          </w:p>
+        </w:tc>
+        <w:tc>
+          <w:tcPr>
+            <w:tcW w:w="985" w:type="dxa"/>
+            <w:shd w:val="clear" w:color="auto" w:fill="auto"/>
+            <w:hideMark/>
+          </w:tcPr>
+          <w:p>
+            <w:pPr>
+              <w:spacing w:line="240" w:lineRule="auto"/>
+              <w:rPr>
+                <w:rFonts w:ascii="Calibri" w:eastAsia="Times New Roman" w:hAnsi="Calibri" w:cs="Calibri"/>
+                <w:color w:val="000000"/>
+                <w:lang w:val="en-US" w:eastAsia="zh-CN"/>
+              </w:rPr>
+            </w:pPr>
+            <w:r>
+              <w:rPr>
+                <w:rFonts w:ascii="Calibri" w:eastAsia="Times New Roman" w:hAnsi="Calibri" w:cs="Calibri"/>
+                <w:color w:val="000000"/>
+                <w:lang w:val="en-US" w:eastAsia="zh-CN"/>
+              </w:rPr>
+              <w:t>To Do</w:t>
+            </w:r>
+          </w:p>
+        </w:tc>
+        <w:tc>
+          <w:tcPr>
+            <w:tcW w:w="1676" w:type="dxa"/>
+            <w:shd w:val="clear" w:color="auto" w:fill="auto"/>
+            <w:hideMark/>
+          </w:tcPr>
+          <w:p>
+            <w:pPr>
+              <w:spacing w:line="240" w:lineRule="auto"/>
+              <w:rPr>
+                <w:rFonts w:ascii="Calibri" w:eastAsia="Times New Roman" w:hAnsi="Calibri" w:cs="Calibri"/>
+                <w:color w:val="000000"/>
+                <w:lang w:val="en-US" w:eastAsia="zh-CN"/>
+              </w:rPr>
+            </w:pPr>
+          </w:p>
+        </w:tc>
+        <w:tc>
+          <w:tcPr>
+            <w:tcW w:w="684" w:type="dxa"/>
+            <w:shd w:val="clear" w:color="auto" w:fill="auto"/>
+            <w:hideMark/>
+          </w:tcPr>
+          <w:p>
+            <w:pPr>
+              <w:spacing w:line="240" w:lineRule="auto"/>
+              <w:rPr>
+                <w:rFonts w:ascii="Calibri" w:eastAsia="Times New Roman" w:hAnsi="Calibri" w:cs="Calibri"/>
+                <w:color w:val="000000"/>
+                <w:lang w:val="en-US" w:eastAsia="zh-CN"/>
+              </w:rPr>
+            </w:pPr>
+            <w:r>
+              <w:rPr>
+                <w:rFonts w:ascii="Calibri" w:eastAsia="Times New Roman" w:hAnsi="Calibri" w:cs="Calibri"/>
+                <w:color w:val="000000"/>
+                <w:lang w:val="en-US" w:eastAsia="zh-CN"/>
+              </w:rPr>
+              <w:t>Story</w:t>
+            </w:r>
+          </w:p>
+        </w:tc>
+      </w:tr>
+      <w:tr>
+        <w:trPr>
+          <w:trHeight w:val="580"/>
+        </w:trPr>
+        <w:tc>
+          <w:tcPr>
+            <w:tcW w:w="3466" w:type="dxa"/>
+            <w:shd w:val="clear" w:color="auto" w:fill="auto"/>
+            <w:hideMark/>
+          </w:tcPr>
+          <w:p>
+            <w:pPr>
+              <w:spacing w:line="240" w:lineRule="auto"/>
+              <w:rPr>
+                <w:rFonts w:ascii="Calibri" w:eastAsia="Times New Roman" w:hAnsi="Calibri" w:cs="Calibri"/>
+                <w:color w:val="0000FF"/>
+                <w:lang w:val="en-US" w:eastAsia="zh-CN"/>
+              </w:rPr>
+            </w:pPr>
+            <w:hyperlink r:id="rId35" w:history="1">
+              <w:r>
+                <w:rPr>
+                  <w:rFonts w:ascii="Calibri" w:eastAsia="Times New Roman" w:hAnsi="Calibri" w:cs="Calibri"/>
+                  <w:color w:val="0000FF"/>
+                  <w:u w:val="single"/>
+                  <w:lang w:val="en-US" w:eastAsia="zh-CN"/>
+                </w:rPr>
+                <w:t>Integrate Google Translate API into the customer interface</w:t>
+              </w:r>
+            </w:hyperlink>
+          </w:p>
+        </w:tc>
+        <w:tc>
+          <w:tcPr>
+            <w:tcW w:w="1553" w:type="dxa"/>
+            <w:shd w:val="clear" w:color="auto" w:fill="auto"/>
+            <w:hideMark/>
+          </w:tcPr>
+          <w:p>
+            <w:pPr>
+              <w:spacing w:line="240" w:lineRule="auto"/>
+              <w:rPr>
+                <w:rFonts w:ascii="Calibri" w:eastAsia="Times New Roman" w:hAnsi="Calibri" w:cs="Calibri"/>
+                <w:color w:val="000000"/>
+                <w:lang w:val="en-US" w:eastAsia="zh-CN"/>
+              </w:rPr>
+            </w:pPr>
+            <w:proofErr w:type="spellStart"/>
+            <w:r>
+              <w:rPr>
+                <w:rFonts w:ascii="Calibri" w:eastAsia="Times New Roman" w:hAnsi="Calibri" w:cs="Calibri"/>
+                <w:color w:val="000000"/>
+                <w:lang w:val="en-US" w:eastAsia="zh-CN"/>
+              </w:rPr>
+              <w:t>briannabach</w:t>
+            </w:r>
+            <w:proofErr w:type="spellEnd"/>
+          </w:p>
+        </w:tc>
+        <w:tc>
+          <w:tcPr>
+            <w:tcW w:w="1676" w:type="dxa"/>
+            <w:shd w:val="clear" w:color="auto" w:fill="auto"/>
+            <w:hideMark/>
+          </w:tcPr>
+          <w:p>
+            <w:pPr>
+              <w:spacing w:line="240" w:lineRule="auto"/>
+              <w:rPr>
+                <w:rFonts w:ascii="Calibri" w:eastAsia="Times New Roman" w:hAnsi="Calibri" w:cs="Calibri"/>
+                <w:color w:val="000000"/>
+                <w:lang w:val="en-US" w:eastAsia="zh-CN"/>
+              </w:rPr>
+            </w:pPr>
+          </w:p>
+        </w:tc>
+        <w:tc>
+          <w:tcPr>
+            <w:tcW w:w="985" w:type="dxa"/>
+            <w:shd w:val="clear" w:color="auto" w:fill="auto"/>
+            <w:hideMark/>
+          </w:tcPr>
+          <w:p>
+            <w:pPr>
+              <w:spacing w:line="240" w:lineRule="auto"/>
+              <w:rPr>
+                <w:rFonts w:ascii="Calibri" w:eastAsia="Times New Roman" w:hAnsi="Calibri" w:cs="Calibri"/>
+                <w:color w:val="000000"/>
+                <w:lang w:val="en-US" w:eastAsia="zh-CN"/>
+              </w:rPr>
+            </w:pPr>
+            <w:r>
+              <w:rPr>
+                <w:rFonts w:ascii="Calibri" w:eastAsia="Times New Roman" w:hAnsi="Calibri" w:cs="Calibri"/>
+                <w:color w:val="000000"/>
+                <w:lang w:val="en-US" w:eastAsia="zh-CN"/>
+              </w:rPr>
+              <w:t>To Do</w:t>
+            </w:r>
+          </w:p>
+        </w:tc>
+        <w:tc>
+          <w:tcPr>
+            <w:tcW w:w="1676" w:type="dxa"/>
+            <w:shd w:val="clear" w:color="auto" w:fill="auto"/>
+            <w:hideMark/>
+          </w:tcPr>
+          <w:p>
+            <w:pPr>
+              <w:spacing w:line="240" w:lineRule="auto"/>
+              <w:jc w:val="right"/>
+              <w:rPr>
+                <w:rFonts w:ascii="Calibri" w:eastAsia="Times New Roman" w:hAnsi="Calibri" w:cs="Calibri"/>
+                <w:color w:val="000000"/>
+                <w:lang w:val="en-US" w:eastAsia="zh-CN"/>
+              </w:rPr>
+            </w:pPr>
+            <w:r>
+              <w:rPr>
+                <w:rFonts w:ascii="Calibri" w:eastAsia="Times New Roman" w:hAnsi="Calibri" w:cs="Calibri"/>
+                <w:color w:val="000000"/>
+                <w:lang w:val="en-US" w:eastAsia="zh-CN"/>
+              </w:rPr>
+              <w:t>5</w:t>
+            </w:r>
+          </w:p>
+        </w:tc>
+        <w:tc>
+          <w:tcPr>
+            <w:tcW w:w="684" w:type="dxa"/>
+            <w:shd w:val="clear" w:color="auto" w:fill="auto"/>
+            <w:hideMark/>
+          </w:tcPr>
+          <w:p>
+            <w:pPr>
+              <w:spacing w:line="240" w:lineRule="auto"/>
+              <w:rPr>
+                <w:rFonts w:ascii="Calibri" w:eastAsia="Times New Roman" w:hAnsi="Calibri" w:cs="Calibri"/>
+                <w:color w:val="000000"/>
+                <w:lang w:val="en-US" w:eastAsia="zh-CN"/>
+              </w:rPr>
+            </w:pPr>
+            <w:r>
+              <w:rPr>
+                <w:rFonts w:ascii="Calibri" w:eastAsia="Times New Roman" w:hAnsi="Calibri" w:cs="Calibri"/>
+                <w:color w:val="000000"/>
+                <w:lang w:val="en-US" w:eastAsia="zh-CN"/>
+              </w:rPr>
+              <w:t>Task</w:t>
+            </w:r>
+          </w:p>
+        </w:tc>
+      </w:tr>
+      <w:tr>
+        <w:trPr>
+          <w:trHeight w:val="580"/>
+        </w:trPr>
+        <w:tc>
+          <w:tcPr>
+            <w:tcW w:w="3466" w:type="dxa"/>
+            <w:shd w:val="clear" w:color="auto" w:fill="auto"/>
+            <w:hideMark/>
+          </w:tcPr>
+          <w:p>
+            <w:pPr>
+              <w:spacing w:line="240" w:lineRule="auto"/>
+              <w:rPr>
+                <w:rFonts w:ascii="Calibri" w:eastAsia="Times New Roman" w:hAnsi="Calibri" w:cs="Calibri"/>
+                <w:color w:val="0000FF"/>
+                <w:lang w:val="en-US" w:eastAsia="zh-CN"/>
+              </w:rPr>
+            </w:pPr>
+            <w:hyperlink r:id="rId36" w:history="1">
+              <w:r>
+                <w:rPr>
+                  <w:rFonts w:ascii="Calibri" w:eastAsia="Times New Roman" w:hAnsi="Calibri" w:cs="Calibri"/>
+                  <w:color w:val="0000FF"/>
+                  <w:u w:val="single"/>
+                  <w:lang w:val="en-US" w:eastAsia="zh-CN"/>
+                </w:rPr>
+                <w:t>Create a dropdown menu on the landing pages and navigation bar for language selection</w:t>
+              </w:r>
+            </w:hyperlink>
+          </w:p>
+        </w:tc>
+        <w:tc>
+          <w:tcPr>
+            <w:tcW w:w="1553" w:type="dxa"/>
+            <w:shd w:val="clear" w:color="auto" w:fill="auto"/>
+            <w:hideMark/>
+          </w:tcPr>
+          <w:p>
+            <w:pPr>
+              <w:spacing w:line="240" w:lineRule="auto"/>
+              <w:rPr>
+                <w:rFonts w:ascii="Calibri" w:eastAsia="Times New Roman" w:hAnsi="Calibri" w:cs="Calibri"/>
+                <w:color w:val="000000"/>
+                <w:lang w:val="en-US" w:eastAsia="zh-CN"/>
+              </w:rPr>
+            </w:pPr>
+            <w:proofErr w:type="spellStart"/>
+            <w:r>
+              <w:rPr>
+                <w:rFonts w:ascii="Calibri" w:eastAsia="Times New Roman" w:hAnsi="Calibri" w:cs="Calibri"/>
+                <w:color w:val="000000"/>
+                <w:lang w:val="en-US" w:eastAsia="zh-CN"/>
+              </w:rPr>
+              <w:t>briannabach</w:t>
+            </w:r>
+            <w:proofErr w:type="spellEnd"/>
+          </w:p>
+        </w:tc>
+        <w:tc>
+          <w:tcPr>
+            <w:tcW w:w="1676" w:type="dxa"/>
+            <w:shd w:val="clear" w:color="auto" w:fill="auto"/>
+            <w:hideMark/>
+          </w:tcPr>
+          <w:p>
+            <w:pPr>
+              <w:spacing w:line="240" w:lineRule="auto"/>
+              <w:rPr>
+                <w:rFonts w:ascii="Calibri" w:eastAsia="Times New Roman" w:hAnsi="Calibri" w:cs="Calibri"/>
+                <w:color w:val="000000"/>
+                <w:lang w:val="en-US" w:eastAsia="zh-CN"/>
+              </w:rPr>
+            </w:pPr>
+          </w:p>
+        </w:tc>
+        <w:tc>
+          <w:tcPr>
+            <w:tcW w:w="985" w:type="dxa"/>
+            <w:shd w:val="clear" w:color="auto" w:fill="auto"/>
+            <w:hideMark/>
+          </w:tcPr>
+          <w:p>
+            <w:pPr>
+              <w:spacing w:line="240" w:lineRule="auto"/>
+              <w:rPr>
+                <w:rFonts w:ascii="Calibri" w:eastAsia="Times New Roman" w:hAnsi="Calibri" w:cs="Calibri"/>
+                <w:color w:val="000000"/>
+                <w:lang w:val="en-US" w:eastAsia="zh-CN"/>
+              </w:rPr>
+            </w:pPr>
+            <w:r>
+              <w:rPr>
+                <w:rFonts w:ascii="Calibri" w:eastAsia="Times New Roman" w:hAnsi="Calibri" w:cs="Calibri"/>
+                <w:color w:val="000000"/>
+                <w:lang w:val="en-US" w:eastAsia="zh-CN"/>
+              </w:rPr>
+              <w:t>To Do</w:t>
+            </w:r>
+          </w:p>
+        </w:tc>
+        <w:tc>
+          <w:tcPr>
+            <w:tcW w:w="1676" w:type="dxa"/>
+            <w:shd w:val="clear" w:color="auto" w:fill="auto"/>
+            <w:hideMark/>
+          </w:tcPr>
+          <w:p>
+            <w:pPr>
+              <w:spacing w:line="240" w:lineRule="auto"/>
+              <w:jc w:val="right"/>
+              <w:rPr>
+                <w:rFonts w:ascii="Calibri" w:eastAsia="Times New Roman" w:hAnsi="Calibri" w:cs="Calibri"/>
+                <w:color w:val="000000"/>
+                <w:lang w:val="en-US" w:eastAsia="zh-CN"/>
+              </w:rPr>
+            </w:pPr>
+            <w:r>
+              <w:rPr>
+                <w:rFonts w:ascii="Calibri" w:eastAsia="Times New Roman" w:hAnsi="Calibri" w:cs="Calibri"/>
+                <w:color w:val="000000"/>
+                <w:lang w:val="en-US" w:eastAsia="zh-CN"/>
+              </w:rPr>
+              <w:t>2</w:t>
+            </w:r>
+          </w:p>
+        </w:tc>
+        <w:tc>
+          <w:tcPr>
+            <w:tcW w:w="684" w:type="dxa"/>
+            <w:shd w:val="clear" w:color="auto" w:fill="auto"/>
+            <w:hideMark/>
+          </w:tcPr>
+          <w:p>
+            <w:pPr>
+              <w:spacing w:line="240" w:lineRule="auto"/>
+              <w:rPr>
+                <w:rFonts w:ascii="Calibri" w:eastAsia="Times New Roman" w:hAnsi="Calibri" w:cs="Calibri"/>
+                <w:color w:val="000000"/>
+                <w:lang w:val="en-US" w:eastAsia="zh-CN"/>
+              </w:rPr>
+            </w:pPr>
+            <w:r>
+              <w:rPr>
+                <w:rFonts w:ascii="Calibri" w:eastAsia="Times New Roman" w:hAnsi="Calibri" w:cs="Calibri"/>
+                <w:color w:val="000000"/>
+                <w:lang w:val="en-US" w:eastAsia="zh-CN"/>
+              </w:rPr>
+              <w:t>Task</w:t>
+            </w:r>
+          </w:p>
+        </w:tc>
+      </w:tr>
+      <w:tr>
+        <w:trPr>
+          <w:trHeight w:val="580"/>
+        </w:trPr>
+        <w:tc>
+          <w:tcPr>
+            <w:tcW w:w="3466" w:type="dxa"/>
+            <w:shd w:val="clear" w:color="auto" w:fill="auto"/>
+            <w:hideMark/>
+          </w:tcPr>
+          <w:p>
+            <w:pPr>
+              <w:spacing w:line="240" w:lineRule="auto"/>
+              <w:rPr>
+                <w:rFonts w:ascii="Calibri" w:eastAsia="Times New Roman" w:hAnsi="Calibri" w:cs="Calibri"/>
+                <w:color w:val="0000FF"/>
+                <w:lang w:val="en-US" w:eastAsia="zh-CN"/>
+              </w:rPr>
+            </w:pPr>
+            <w:hyperlink r:id="rId37" w:history="1">
+              <w:r>
+                <w:rPr>
+                  <w:rFonts w:ascii="Calibri" w:eastAsia="Times New Roman" w:hAnsi="Calibri" w:cs="Calibri"/>
+                  <w:color w:val="0000FF"/>
+                  <w:u w:val="single"/>
+                  <w:lang w:val="en-US" w:eastAsia="zh-CN"/>
+                </w:rPr>
+                <w:t>Ensure all menu text, buttons, and labels dynamically update when a language is selected</w:t>
+              </w:r>
+            </w:hyperlink>
+          </w:p>
+        </w:tc>
+        <w:tc>
+          <w:tcPr>
+            <w:tcW w:w="1553" w:type="dxa"/>
+            <w:shd w:val="clear" w:color="auto" w:fill="auto"/>
+            <w:hideMark/>
+          </w:tcPr>
+          <w:p>
+            <w:pPr>
+              <w:spacing w:line="240" w:lineRule="auto"/>
+              <w:rPr>
+                <w:rFonts w:ascii="Calibri" w:eastAsia="Times New Roman" w:hAnsi="Calibri" w:cs="Calibri"/>
+                <w:color w:val="000000"/>
+                <w:lang w:val="en-US" w:eastAsia="zh-CN"/>
+              </w:rPr>
+            </w:pPr>
+            <w:r>
+              <w:rPr>
+                <w:rFonts w:ascii="Calibri" w:eastAsia="Times New Roman" w:hAnsi="Calibri" w:cs="Calibri"/>
+                <w:color w:val="000000"/>
+                <w:lang w:val="en-US" w:eastAsia="zh-CN"/>
+              </w:rPr>
+              <w:t>daniellam1702</w:t>
+            </w:r>
+          </w:p>
+        </w:tc>
+        <w:tc>
+          <w:tcPr>
+            <w:tcW w:w="1676" w:type="dxa"/>
+            <w:shd w:val="clear" w:color="auto" w:fill="auto"/>
+            <w:hideMark/>
+          </w:tcPr>
+          <w:p>
+            <w:pPr>
+              <w:spacing w:line="240" w:lineRule="auto"/>
+              <w:rPr>
+                <w:rFonts w:ascii="Calibri" w:eastAsia="Times New Roman" w:hAnsi="Calibri" w:cs="Calibri"/>
+                <w:color w:val="000000"/>
+                <w:lang w:val="en-US" w:eastAsia="zh-CN"/>
+              </w:rPr>
+            </w:pPr>
+          </w:p>
+        </w:tc>
+        <w:tc>
+          <w:tcPr>
+            <w:tcW w:w="985" w:type="dxa"/>
+            <w:shd w:val="clear" w:color="auto" w:fill="auto"/>
+            <w:hideMark/>
+          </w:tcPr>
+          <w:p>
+            <w:pPr>
+              <w:spacing w:line="240" w:lineRule="auto"/>
+              <w:rPr>
+                <w:rFonts w:ascii="Calibri" w:eastAsia="Times New Roman" w:hAnsi="Calibri" w:cs="Calibri"/>
+                <w:color w:val="000000"/>
+                <w:lang w:val="en-US" w:eastAsia="zh-CN"/>
+              </w:rPr>
+            </w:pPr>
+            <w:r>
+              <w:rPr>
+                <w:rFonts w:ascii="Calibri" w:eastAsia="Times New Roman" w:hAnsi="Calibri" w:cs="Calibri"/>
+                <w:color w:val="000000"/>
+                <w:lang w:val="en-US" w:eastAsia="zh-CN"/>
+              </w:rPr>
+              <w:t>To Do</w:t>
+            </w:r>
+          </w:p>
+        </w:tc>
+        <w:tc>
+          <w:tcPr>
+            <w:tcW w:w="1676" w:type="dxa"/>
+            <w:shd w:val="clear" w:color="auto" w:fill="auto"/>
+            <w:hideMark/>
+          </w:tcPr>
+          <w:p>
+            <w:pPr>
+              <w:spacing w:line="240" w:lineRule="auto"/>
+              <w:jc w:val="right"/>
+              <w:rPr>
+                <w:rFonts w:ascii="Calibri" w:eastAsia="Times New Roman" w:hAnsi="Calibri" w:cs="Calibri"/>
+                <w:color w:val="000000"/>
+                <w:lang w:val="en-US" w:eastAsia="zh-CN"/>
+              </w:rPr>
+            </w:pPr>
+            <w:r>
+              <w:rPr>
+                <w:rFonts w:ascii="Calibri" w:eastAsia="Times New Roman" w:hAnsi="Calibri" w:cs="Calibri"/>
+                <w:color w:val="000000"/>
+                <w:lang w:val="en-US" w:eastAsia="zh-CN"/>
+              </w:rPr>
+              <w:t>3</w:t>
+            </w:r>
+          </w:p>
+        </w:tc>
+        <w:tc>
+          <w:tcPr>
+            <w:tcW w:w="684" w:type="dxa"/>
+            <w:shd w:val="clear" w:color="auto" w:fill="auto"/>
+            <w:hideMark/>
+          </w:tcPr>
+          <w:p>
+            <w:pPr>
+              <w:spacing w:line="240" w:lineRule="auto"/>
+              <w:rPr>
+                <w:rFonts w:ascii="Calibri" w:eastAsia="Times New Roman" w:hAnsi="Calibri" w:cs="Calibri"/>
+                <w:color w:val="000000"/>
+                <w:lang w:val="en-US" w:eastAsia="zh-CN"/>
+              </w:rPr>
+            </w:pPr>
+            <w:r>
+              <w:rPr>
+                <w:rFonts w:ascii="Calibri" w:eastAsia="Times New Roman" w:hAnsi="Calibri" w:cs="Calibri"/>
+                <w:color w:val="000000"/>
+                <w:lang w:val="en-US" w:eastAsia="zh-CN"/>
+              </w:rPr>
+              <w:t>Task</w:t>
+            </w:r>
+          </w:p>
+        </w:tc>
+      </w:tr>
+      <w:tr>
+        <w:trPr>
+          <w:trHeight w:val="580"/>
+        </w:trPr>
+        <w:tc>
+          <w:tcPr>
+            <w:tcW w:w="3466" w:type="dxa"/>
+            <w:shd w:val="clear" w:color="auto" w:fill="auto"/>
+            <w:hideMark/>
+          </w:tcPr>
+          <w:p>
+            <w:pPr>
+              <w:spacing w:line="240" w:lineRule="auto"/>
+              <w:rPr>
+                <w:rFonts w:ascii="Calibri" w:eastAsia="Times New Roman" w:hAnsi="Calibri" w:cs="Calibri"/>
+                <w:color w:val="0000FF"/>
+                <w:lang w:val="en-US" w:eastAsia="zh-CN"/>
+              </w:rPr>
+            </w:pPr>
+            <w:hyperlink r:id="rId38" w:history="1">
+              <w:r>
+                <w:rPr>
+                  <w:rFonts w:ascii="Calibri" w:eastAsia="Times New Roman" w:hAnsi="Calibri" w:cs="Calibri"/>
+                  <w:color w:val="0000FF"/>
+                  <w:u w:val="single"/>
+                  <w:lang w:val="en-US" w:eastAsia="zh-CN"/>
+                </w:rPr>
+                <w:t>Integrate Google Translate API into the cashier interface</w:t>
+              </w:r>
+            </w:hyperlink>
+          </w:p>
+        </w:tc>
+        <w:tc>
+          <w:tcPr>
+            <w:tcW w:w="1553" w:type="dxa"/>
+            <w:shd w:val="clear" w:color="auto" w:fill="auto"/>
+            <w:hideMark/>
+          </w:tcPr>
+          <w:p>
+            <w:pPr>
+              <w:spacing w:line="240" w:lineRule="auto"/>
+              <w:rPr>
+                <w:rFonts w:ascii="Calibri" w:eastAsia="Times New Roman" w:hAnsi="Calibri" w:cs="Calibri"/>
+                <w:color w:val="000000"/>
+                <w:lang w:val="en-US" w:eastAsia="zh-CN"/>
+              </w:rPr>
+            </w:pPr>
+            <w:proofErr w:type="spellStart"/>
+            <w:r>
+              <w:rPr>
+                <w:rFonts w:ascii="Calibri" w:eastAsia="Times New Roman" w:hAnsi="Calibri" w:cs="Calibri"/>
+                <w:color w:val="000000"/>
+                <w:lang w:val="en-US" w:eastAsia="zh-CN"/>
+              </w:rPr>
+              <w:t>briannabach</w:t>
+            </w:r>
+            <w:proofErr w:type="spellEnd"/>
+          </w:p>
+        </w:tc>
+        <w:tc>
+          <w:tcPr>
+            <w:tcW w:w="1676" w:type="dxa"/>
+            <w:shd w:val="clear" w:color="auto" w:fill="auto"/>
+            <w:hideMark/>
+          </w:tcPr>
+          <w:p>
+            <w:pPr>
+              <w:spacing w:line="240" w:lineRule="auto"/>
+              <w:rPr>
+                <w:rFonts w:ascii="Calibri" w:eastAsia="Times New Roman" w:hAnsi="Calibri" w:cs="Calibri"/>
+                <w:color w:val="000000"/>
+                <w:lang w:val="en-US" w:eastAsia="zh-CN"/>
+              </w:rPr>
+            </w:pPr>
+          </w:p>
+        </w:tc>
+        <w:tc>
+          <w:tcPr>
+            <w:tcW w:w="985" w:type="dxa"/>
+            <w:shd w:val="clear" w:color="auto" w:fill="auto"/>
+            <w:hideMark/>
+          </w:tcPr>
+          <w:p>
+            <w:pPr>
+              <w:spacing w:line="240" w:lineRule="auto"/>
+              <w:rPr>
+                <w:rFonts w:ascii="Calibri" w:eastAsia="Times New Roman" w:hAnsi="Calibri" w:cs="Calibri"/>
+                <w:color w:val="000000"/>
+                <w:lang w:val="en-US" w:eastAsia="zh-CN"/>
+              </w:rPr>
+            </w:pPr>
+            <w:r>
+              <w:rPr>
+                <w:rFonts w:ascii="Calibri" w:eastAsia="Times New Roman" w:hAnsi="Calibri" w:cs="Calibri"/>
+                <w:color w:val="000000"/>
+                <w:lang w:val="en-US" w:eastAsia="zh-CN"/>
+              </w:rPr>
+              <w:t>To Do</w:t>
+            </w:r>
+          </w:p>
+        </w:tc>
+        <w:tc>
+          <w:tcPr>
+            <w:tcW w:w="1676" w:type="dxa"/>
+            <w:shd w:val="clear" w:color="auto" w:fill="auto"/>
+            <w:hideMark/>
+          </w:tcPr>
+          <w:p>
+            <w:pPr>
+              <w:spacing w:line="240" w:lineRule="auto"/>
+              <w:jc w:val="right"/>
+              <w:rPr>
+                <w:rFonts w:ascii="Calibri" w:eastAsia="Times New Roman" w:hAnsi="Calibri" w:cs="Calibri"/>
+                <w:color w:val="000000"/>
+                <w:lang w:val="en-US" w:eastAsia="zh-CN"/>
+              </w:rPr>
+            </w:pPr>
+            <w:r>
+              <w:rPr>
+                <w:rFonts w:ascii="Calibri" w:eastAsia="Times New Roman" w:hAnsi="Calibri" w:cs="Calibri"/>
+                <w:color w:val="000000"/>
+                <w:lang w:val="en-US" w:eastAsia="zh-CN"/>
+              </w:rPr>
+              <w:t>5</w:t>
+            </w:r>
+          </w:p>
+        </w:tc>
+        <w:tc>
+          <w:tcPr>
+            <w:tcW w:w="684" w:type="dxa"/>
+            <w:shd w:val="clear" w:color="auto" w:fill="auto"/>
+            <w:hideMark/>
+          </w:tcPr>
+          <w:p>
+            <w:pPr>
+              <w:spacing w:line="240" w:lineRule="auto"/>
+              <w:rPr>
+                <w:rFonts w:ascii="Calibri" w:eastAsia="Times New Roman" w:hAnsi="Calibri" w:cs="Calibri"/>
+                <w:color w:val="000000"/>
+                <w:lang w:val="en-US" w:eastAsia="zh-CN"/>
+              </w:rPr>
+            </w:pPr>
+            <w:r>
+              <w:rPr>
+                <w:rFonts w:ascii="Calibri" w:eastAsia="Times New Roman" w:hAnsi="Calibri" w:cs="Calibri"/>
+                <w:color w:val="000000"/>
+                <w:lang w:val="en-US" w:eastAsia="zh-CN"/>
+              </w:rPr>
+              <w:t>Task</w:t>
+            </w:r>
+          </w:p>
+        </w:tc>
+      </w:tr>
+      <w:tr>
+        <w:trPr>
+          <w:trHeight w:val="580"/>
+        </w:trPr>
+        <w:tc>
+          <w:tcPr>
+            <w:tcW w:w="3466" w:type="dxa"/>
+            <w:shd w:val="clear" w:color="auto" w:fill="auto"/>
+            <w:hideMark/>
+          </w:tcPr>
+          <w:p>
+            <w:pPr>
+              <w:spacing w:line="240" w:lineRule="auto"/>
+              <w:rPr>
+                <w:rFonts w:ascii="Calibri" w:eastAsia="Times New Roman" w:hAnsi="Calibri" w:cs="Calibri"/>
+                <w:color w:val="0000FF"/>
+                <w:lang w:val="en-US" w:eastAsia="zh-CN"/>
+              </w:rPr>
+            </w:pPr>
+            <w:hyperlink r:id="rId39" w:history="1">
+              <w:r>
+                <w:rPr>
+                  <w:rFonts w:ascii="Calibri" w:eastAsia="Times New Roman" w:hAnsi="Calibri" w:cs="Calibri"/>
+                  <w:color w:val="0000FF"/>
+                  <w:u w:val="single"/>
+                  <w:lang w:val="en-US" w:eastAsia="zh-CN"/>
+                </w:rPr>
+                <w:t>Integrate Google Translate API into the manager interface</w:t>
+              </w:r>
+            </w:hyperlink>
+          </w:p>
+        </w:tc>
+        <w:tc>
+          <w:tcPr>
+            <w:tcW w:w="1553" w:type="dxa"/>
+            <w:shd w:val="clear" w:color="auto" w:fill="auto"/>
+            <w:hideMark/>
+          </w:tcPr>
+          <w:p>
+            <w:pPr>
+              <w:spacing w:line="240" w:lineRule="auto"/>
+              <w:rPr>
+                <w:rFonts w:ascii="Calibri" w:eastAsia="Times New Roman" w:hAnsi="Calibri" w:cs="Calibri"/>
+                <w:color w:val="000000"/>
+                <w:lang w:val="en-US" w:eastAsia="zh-CN"/>
+              </w:rPr>
+            </w:pPr>
+            <w:proofErr w:type="spellStart"/>
+            <w:r>
+              <w:rPr>
+                <w:rFonts w:ascii="Calibri" w:eastAsia="Times New Roman" w:hAnsi="Calibri" w:cs="Calibri"/>
+                <w:color w:val="000000"/>
+                <w:lang w:val="en-US" w:eastAsia="zh-CN"/>
+              </w:rPr>
+              <w:t>briannabach</w:t>
+            </w:r>
+            <w:proofErr w:type="spellEnd"/>
+          </w:p>
+        </w:tc>
+        <w:tc>
+          <w:tcPr>
+            <w:tcW w:w="1676" w:type="dxa"/>
+            <w:shd w:val="clear" w:color="auto" w:fill="auto"/>
+            <w:hideMark/>
+          </w:tcPr>
+          <w:p>
+            <w:pPr>
+              <w:spacing w:line="240" w:lineRule="auto"/>
+              <w:rPr>
+                <w:rFonts w:ascii="Calibri" w:eastAsia="Times New Roman" w:hAnsi="Calibri" w:cs="Calibri"/>
+                <w:color w:val="000000"/>
+                <w:lang w:val="en-US" w:eastAsia="zh-CN"/>
+              </w:rPr>
+            </w:pPr>
+          </w:p>
+        </w:tc>
+        <w:tc>
+          <w:tcPr>
+            <w:tcW w:w="985" w:type="dxa"/>
+            <w:shd w:val="clear" w:color="auto" w:fill="auto"/>
+            <w:hideMark/>
+          </w:tcPr>
+          <w:p>
+            <w:pPr>
+              <w:spacing w:line="240" w:lineRule="auto"/>
+              <w:rPr>
+                <w:rFonts w:ascii="Calibri" w:eastAsia="Times New Roman" w:hAnsi="Calibri" w:cs="Calibri"/>
+                <w:color w:val="000000"/>
+                <w:lang w:val="en-US" w:eastAsia="zh-CN"/>
+              </w:rPr>
+            </w:pPr>
+            <w:r>
+              <w:rPr>
+                <w:rFonts w:ascii="Calibri" w:eastAsia="Times New Roman" w:hAnsi="Calibri" w:cs="Calibri"/>
+                <w:color w:val="000000"/>
+                <w:lang w:val="en-US" w:eastAsia="zh-CN"/>
+              </w:rPr>
+              <w:t>To Do</w:t>
+            </w:r>
+          </w:p>
+        </w:tc>
+        <w:tc>
+          <w:tcPr>
+            <w:tcW w:w="1676" w:type="dxa"/>
+            <w:shd w:val="clear" w:color="auto" w:fill="auto"/>
+            <w:hideMark/>
+          </w:tcPr>
+          <w:p>
+            <w:pPr>
+              <w:spacing w:line="240" w:lineRule="auto"/>
+              <w:jc w:val="right"/>
+              <w:rPr>
+                <w:rFonts w:ascii="Calibri" w:eastAsia="Times New Roman" w:hAnsi="Calibri" w:cs="Calibri"/>
+                <w:color w:val="000000"/>
+                <w:lang w:val="en-US" w:eastAsia="zh-CN"/>
+              </w:rPr>
+            </w:pPr>
+            <w:r>
+              <w:rPr>
+                <w:rFonts w:ascii="Calibri" w:eastAsia="Times New Roman" w:hAnsi="Calibri" w:cs="Calibri"/>
+                <w:color w:val="000000"/>
+                <w:lang w:val="en-US" w:eastAsia="zh-CN"/>
+              </w:rPr>
+              <w:t>5</w:t>
+            </w:r>
+          </w:p>
+        </w:tc>
+        <w:tc>
+          <w:tcPr>
+            <w:tcW w:w="684" w:type="dxa"/>
+            <w:shd w:val="clear" w:color="auto" w:fill="auto"/>
+            <w:hideMark/>
+          </w:tcPr>
+          <w:p>
+            <w:pPr>
+              <w:spacing w:line="240" w:lineRule="auto"/>
+              <w:rPr>
+                <w:rFonts w:ascii="Calibri" w:eastAsia="Times New Roman" w:hAnsi="Calibri" w:cs="Calibri"/>
+                <w:color w:val="000000"/>
+                <w:lang w:val="en-US" w:eastAsia="zh-CN"/>
+              </w:rPr>
+            </w:pPr>
+            <w:r>
+              <w:rPr>
+                <w:rFonts w:ascii="Calibri" w:eastAsia="Times New Roman" w:hAnsi="Calibri" w:cs="Calibri"/>
+                <w:color w:val="000000"/>
+                <w:lang w:val="en-US" w:eastAsia="zh-CN"/>
+              </w:rPr>
+              <w:t>Task</w:t>
+            </w:r>
+          </w:p>
+        </w:tc>
+      </w:tr>
+      <w:tr>
+        <w:trPr>
+          <w:trHeight w:val="580"/>
+        </w:trPr>
+        <w:tc>
+          <w:tcPr>
+            <w:tcW w:w="3466" w:type="dxa"/>
+            <w:shd w:val="clear" w:color="auto" w:fill="auto"/>
+            <w:hideMark/>
+          </w:tcPr>
+          <w:p>
+            <w:pPr>
+              <w:spacing w:line="240" w:lineRule="auto"/>
+              <w:rPr>
+                <w:rFonts w:ascii="Calibri" w:eastAsia="Times New Roman" w:hAnsi="Calibri" w:cs="Calibri"/>
+                <w:color w:val="0000FF"/>
+                <w:lang w:val="en-US" w:eastAsia="zh-CN"/>
+              </w:rPr>
+            </w:pPr>
+            <w:hyperlink r:id="rId40" w:history="1">
+              <w:r>
+                <w:rPr>
+                  <w:rFonts w:ascii="Calibri" w:eastAsia="Times New Roman" w:hAnsi="Calibri" w:cs="Calibri"/>
+                  <w:color w:val="0000FF"/>
+                  <w:u w:val="single"/>
+                  <w:lang w:val="en-US" w:eastAsia="zh-CN"/>
+                </w:rPr>
+                <w:t>As a user, I would like to have the option to enlarge the text in the page, so I can see clearly each word</w:t>
+              </w:r>
+            </w:hyperlink>
+          </w:p>
+        </w:tc>
+        <w:tc>
+          <w:tcPr>
+            <w:tcW w:w="1553" w:type="dxa"/>
+            <w:shd w:val="clear" w:color="auto" w:fill="auto"/>
+            <w:hideMark/>
+          </w:tcPr>
+          <w:p>
+            <w:pPr>
+              <w:spacing w:line="240" w:lineRule="auto"/>
+              <w:rPr>
+                <w:rFonts w:ascii="Calibri" w:eastAsia="Times New Roman" w:hAnsi="Calibri" w:cs="Calibri"/>
+                <w:color w:val="0000FF"/>
+                <w:lang w:val="en-US" w:eastAsia="zh-CN"/>
+              </w:rPr>
+            </w:pPr>
+          </w:p>
+        </w:tc>
+        <w:tc>
+          <w:tcPr>
+            <w:tcW w:w="1676" w:type="dxa"/>
+            <w:shd w:val="clear" w:color="auto" w:fill="auto"/>
+            <w:hideMark/>
+          </w:tcPr>
+          <w:p>
+            <w:pPr>
+              <w:spacing w:line="240" w:lineRule="auto"/>
+              <w:rPr>
+                <w:rFonts w:ascii="Times New Roman" w:eastAsia="Times New Roman" w:hAnsi="Times New Roman" w:cs="Times New Roman"/>
+                <w:sz w:val="20"/>
+                <w:szCs w:val="20"/>
+                <w:lang w:val="en-US" w:eastAsia="zh-CN"/>
+              </w:rPr>
+            </w:pPr>
+          </w:p>
+        </w:tc>
+        <w:tc>
+          <w:tcPr>
+            <w:tcW w:w="985" w:type="dxa"/>
+            <w:shd w:val="clear" w:color="auto" w:fill="auto"/>
+            <w:hideMark/>
+          </w:tcPr>
+          <w:p>
+            <w:pPr>
+              <w:spacing w:line="240" w:lineRule="auto"/>
+              <w:rPr>
+                <w:rFonts w:ascii="Calibri" w:eastAsia="Times New Roman" w:hAnsi="Calibri" w:cs="Calibri"/>
+                <w:color w:val="000000"/>
+                <w:lang w:val="en-US" w:eastAsia="zh-CN"/>
+              </w:rPr>
+            </w:pPr>
+            <w:r>
+              <w:rPr>
+                <w:rFonts w:ascii="Calibri" w:eastAsia="Times New Roman" w:hAnsi="Calibri" w:cs="Calibri"/>
+                <w:color w:val="000000"/>
+                <w:lang w:val="en-US" w:eastAsia="zh-CN"/>
+              </w:rPr>
+              <w:t>To Do</w:t>
+            </w:r>
+          </w:p>
+        </w:tc>
+        <w:tc>
+          <w:tcPr>
+            <w:tcW w:w="1676" w:type="dxa"/>
+            <w:shd w:val="clear" w:color="auto" w:fill="auto"/>
+            <w:hideMark/>
+          </w:tcPr>
+          <w:p>
+            <w:pPr>
+              <w:spacing w:line="240" w:lineRule="auto"/>
+              <w:rPr>
+                <w:rFonts w:ascii="Calibri" w:eastAsia="Times New Roman" w:hAnsi="Calibri" w:cs="Calibri"/>
+                <w:color w:val="000000"/>
+                <w:lang w:val="en-US" w:eastAsia="zh-CN"/>
+              </w:rPr>
+            </w:pPr>
+          </w:p>
+        </w:tc>
+        <w:tc>
+          <w:tcPr>
+            <w:tcW w:w="684" w:type="dxa"/>
+            <w:shd w:val="clear" w:color="auto" w:fill="auto"/>
+            <w:hideMark/>
+          </w:tcPr>
+          <w:p>
+            <w:pPr>
+              <w:spacing w:line="240" w:lineRule="auto"/>
+              <w:rPr>
+                <w:rFonts w:ascii="Calibri" w:eastAsia="Times New Roman" w:hAnsi="Calibri" w:cs="Calibri"/>
+                <w:color w:val="000000"/>
+                <w:lang w:val="en-US" w:eastAsia="zh-CN"/>
+              </w:rPr>
+            </w:pPr>
+            <w:r>
+              <w:rPr>
+                <w:rFonts w:ascii="Calibri" w:eastAsia="Times New Roman" w:hAnsi="Calibri" w:cs="Calibri"/>
+                <w:color w:val="000000"/>
+                <w:lang w:val="en-US" w:eastAsia="zh-CN"/>
+              </w:rPr>
+              <w:t>Story</w:t>
+            </w:r>
+          </w:p>
+        </w:tc>
+      </w:tr>
+      <w:tr>
+        <w:trPr>
+          <w:trHeight w:val="580"/>
+        </w:trPr>
+        <w:tc>
+          <w:tcPr>
+            <w:tcW w:w="3466" w:type="dxa"/>
+            <w:shd w:val="clear" w:color="auto" w:fill="auto"/>
+            <w:hideMark/>
+          </w:tcPr>
+          <w:p>
+            <w:pPr>
+              <w:spacing w:line="240" w:lineRule="auto"/>
+              <w:rPr>
+                <w:rFonts w:ascii="Calibri" w:eastAsia="Times New Roman" w:hAnsi="Calibri" w:cs="Calibri"/>
+                <w:color w:val="0000FF"/>
+                <w:lang w:val="en-US" w:eastAsia="zh-CN"/>
+              </w:rPr>
+            </w:pPr>
+            <w:hyperlink r:id="rId41" w:history="1">
+              <w:r>
+                <w:rPr>
+                  <w:rFonts w:ascii="Calibri" w:eastAsia="Times New Roman" w:hAnsi="Calibri" w:cs="Calibri"/>
+                  <w:color w:val="0000FF"/>
+                  <w:u w:val="single"/>
+                  <w:lang w:val="en-US" w:eastAsia="zh-CN"/>
+                </w:rPr>
+                <w:t>Design icons and buttons with a larger-than-standard size</w:t>
+              </w:r>
+            </w:hyperlink>
+          </w:p>
+        </w:tc>
+        <w:tc>
+          <w:tcPr>
+            <w:tcW w:w="1553" w:type="dxa"/>
+            <w:shd w:val="clear" w:color="auto" w:fill="auto"/>
+            <w:hideMark/>
+          </w:tcPr>
+          <w:p>
+            <w:pPr>
+              <w:spacing w:line="240" w:lineRule="auto"/>
+              <w:rPr>
+                <w:rFonts w:ascii="Calibri" w:eastAsia="Times New Roman" w:hAnsi="Calibri" w:cs="Calibri"/>
+                <w:color w:val="000000"/>
+                <w:lang w:val="en-US" w:eastAsia="zh-CN"/>
+              </w:rPr>
+            </w:pPr>
+            <w:proofErr w:type="spellStart"/>
+            <w:r>
+              <w:rPr>
+                <w:rFonts w:ascii="Calibri" w:eastAsia="Times New Roman" w:hAnsi="Calibri" w:cs="Calibri"/>
+                <w:color w:val="000000"/>
+                <w:lang w:val="en-US" w:eastAsia="zh-CN"/>
+              </w:rPr>
+              <w:t>xachariah</w:t>
+            </w:r>
+            <w:proofErr w:type="spellEnd"/>
+          </w:p>
+        </w:tc>
+        <w:tc>
+          <w:tcPr>
+            <w:tcW w:w="1676" w:type="dxa"/>
+            <w:shd w:val="clear" w:color="auto" w:fill="auto"/>
+            <w:hideMark/>
+          </w:tcPr>
+          <w:p>
+            <w:pPr>
+              <w:spacing w:line="240" w:lineRule="auto"/>
+              <w:rPr>
+                <w:rFonts w:ascii="Calibri" w:eastAsia="Times New Roman" w:hAnsi="Calibri" w:cs="Calibri"/>
+                <w:color w:val="000000"/>
+                <w:lang w:val="en-US" w:eastAsia="zh-CN"/>
+              </w:rPr>
+            </w:pPr>
+          </w:p>
+        </w:tc>
+        <w:tc>
+          <w:tcPr>
+            <w:tcW w:w="985" w:type="dxa"/>
+            <w:shd w:val="clear" w:color="auto" w:fill="auto"/>
+            <w:hideMark/>
+          </w:tcPr>
+          <w:p>
+            <w:pPr>
+              <w:spacing w:line="240" w:lineRule="auto"/>
+              <w:rPr>
+                <w:rFonts w:ascii="Calibri" w:eastAsia="Times New Roman" w:hAnsi="Calibri" w:cs="Calibri"/>
+                <w:color w:val="000000"/>
+                <w:lang w:val="en-US" w:eastAsia="zh-CN"/>
+              </w:rPr>
+            </w:pPr>
+            <w:r>
+              <w:rPr>
+                <w:rFonts w:ascii="Calibri" w:eastAsia="Times New Roman" w:hAnsi="Calibri" w:cs="Calibri"/>
+                <w:color w:val="000000"/>
+                <w:lang w:val="en-US" w:eastAsia="zh-CN"/>
+              </w:rPr>
+              <w:t>To Do</w:t>
+            </w:r>
+          </w:p>
+        </w:tc>
+        <w:tc>
+          <w:tcPr>
+            <w:tcW w:w="1676" w:type="dxa"/>
+            <w:shd w:val="clear" w:color="auto" w:fill="auto"/>
+            <w:hideMark/>
+          </w:tcPr>
+          <w:p>
+            <w:pPr>
+              <w:spacing w:line="240" w:lineRule="auto"/>
+              <w:jc w:val="right"/>
+              <w:rPr>
+                <w:rFonts w:ascii="Calibri" w:eastAsia="Times New Roman" w:hAnsi="Calibri" w:cs="Calibri"/>
+                <w:color w:val="000000"/>
+                <w:lang w:val="en-US" w:eastAsia="zh-CN"/>
+              </w:rPr>
+            </w:pPr>
+            <w:r>
+              <w:rPr>
+                <w:rFonts w:ascii="Calibri" w:eastAsia="Times New Roman" w:hAnsi="Calibri" w:cs="Calibri"/>
+                <w:color w:val="000000"/>
+                <w:lang w:val="en-US" w:eastAsia="zh-CN"/>
+              </w:rPr>
+              <w:t>1</w:t>
+            </w:r>
+          </w:p>
+        </w:tc>
+        <w:tc>
+          <w:tcPr>
+            <w:tcW w:w="684" w:type="dxa"/>
+            <w:shd w:val="clear" w:color="auto" w:fill="auto"/>
+            <w:hideMark/>
+          </w:tcPr>
+          <w:p>
+            <w:pPr>
+              <w:spacing w:line="240" w:lineRule="auto"/>
+              <w:rPr>
+                <w:rFonts w:ascii="Calibri" w:eastAsia="Times New Roman" w:hAnsi="Calibri" w:cs="Calibri"/>
+                <w:color w:val="000000"/>
+                <w:lang w:val="en-US" w:eastAsia="zh-CN"/>
+              </w:rPr>
+            </w:pPr>
+            <w:r>
+              <w:rPr>
+                <w:rFonts w:ascii="Calibri" w:eastAsia="Times New Roman" w:hAnsi="Calibri" w:cs="Calibri"/>
+                <w:color w:val="000000"/>
+                <w:lang w:val="en-US" w:eastAsia="zh-CN"/>
+              </w:rPr>
+              <w:t>Task</w:t>
+            </w:r>
+          </w:p>
+        </w:tc>
+      </w:tr>
+      <w:tr>
+        <w:trPr>
+          <w:trHeight w:val="580"/>
+        </w:trPr>
+        <w:tc>
+          <w:tcPr>
+            <w:tcW w:w="3466" w:type="dxa"/>
+            <w:shd w:val="clear" w:color="auto" w:fill="auto"/>
+            <w:hideMark/>
+          </w:tcPr>
+          <w:p>
+            <w:pPr>
+              <w:spacing w:line="240" w:lineRule="auto"/>
+              <w:rPr>
+                <w:rFonts w:ascii="Calibri" w:eastAsia="Times New Roman" w:hAnsi="Calibri" w:cs="Calibri"/>
+                <w:color w:val="0000FF"/>
+                <w:lang w:val="en-US" w:eastAsia="zh-CN"/>
+              </w:rPr>
+            </w:pPr>
+            <w:hyperlink r:id="rId42" w:history="1">
+              <w:r>
+                <w:rPr>
+                  <w:rFonts w:ascii="Calibri" w:eastAsia="Times New Roman" w:hAnsi="Calibri" w:cs="Calibri"/>
+                  <w:color w:val="0000FF"/>
+                  <w:u w:val="single"/>
+                  <w:lang w:val="en-US" w:eastAsia="zh-CN"/>
+                </w:rPr>
+                <w:t>Add a toggle switch to enable bigger text</w:t>
+              </w:r>
+            </w:hyperlink>
+          </w:p>
+        </w:tc>
+        <w:tc>
+          <w:tcPr>
+            <w:tcW w:w="1553" w:type="dxa"/>
+            <w:shd w:val="clear" w:color="auto" w:fill="auto"/>
+            <w:hideMark/>
+          </w:tcPr>
+          <w:p>
+            <w:pPr>
+              <w:spacing w:line="240" w:lineRule="auto"/>
+              <w:rPr>
+                <w:rFonts w:ascii="Calibri" w:eastAsia="Times New Roman" w:hAnsi="Calibri" w:cs="Calibri"/>
+                <w:color w:val="000000"/>
+                <w:lang w:val="en-US" w:eastAsia="zh-CN"/>
+              </w:rPr>
+            </w:pPr>
+            <w:proofErr w:type="spellStart"/>
+            <w:r>
+              <w:rPr>
+                <w:rFonts w:ascii="Calibri" w:eastAsia="Times New Roman" w:hAnsi="Calibri" w:cs="Calibri"/>
+                <w:color w:val="000000"/>
+                <w:lang w:val="en-US" w:eastAsia="zh-CN"/>
+              </w:rPr>
+              <w:t>xachariah</w:t>
+            </w:r>
+            <w:proofErr w:type="spellEnd"/>
+          </w:p>
+        </w:tc>
+        <w:tc>
+          <w:tcPr>
+            <w:tcW w:w="1676" w:type="dxa"/>
+            <w:shd w:val="clear" w:color="auto" w:fill="auto"/>
+            <w:hideMark/>
+          </w:tcPr>
+          <w:p>
+            <w:pPr>
+              <w:spacing w:line="240" w:lineRule="auto"/>
+              <w:rPr>
+                <w:rFonts w:ascii="Calibri" w:eastAsia="Times New Roman" w:hAnsi="Calibri" w:cs="Calibri"/>
+                <w:color w:val="000000"/>
+                <w:lang w:val="en-US" w:eastAsia="zh-CN"/>
+              </w:rPr>
+            </w:pPr>
+          </w:p>
+        </w:tc>
+        <w:tc>
+          <w:tcPr>
+            <w:tcW w:w="985" w:type="dxa"/>
+            <w:shd w:val="clear" w:color="auto" w:fill="auto"/>
+            <w:hideMark/>
+          </w:tcPr>
+          <w:p>
+            <w:pPr>
+              <w:spacing w:line="240" w:lineRule="auto"/>
+              <w:rPr>
+                <w:rFonts w:ascii="Calibri" w:eastAsia="Times New Roman" w:hAnsi="Calibri" w:cs="Calibri"/>
+                <w:color w:val="000000"/>
+                <w:lang w:val="en-US" w:eastAsia="zh-CN"/>
+              </w:rPr>
+            </w:pPr>
+            <w:r>
+              <w:rPr>
+                <w:rFonts w:ascii="Calibri" w:eastAsia="Times New Roman" w:hAnsi="Calibri" w:cs="Calibri"/>
+                <w:color w:val="000000"/>
+                <w:lang w:val="en-US" w:eastAsia="zh-CN"/>
+              </w:rPr>
+              <w:t>To Do</w:t>
+            </w:r>
+          </w:p>
+        </w:tc>
+        <w:tc>
+          <w:tcPr>
+            <w:tcW w:w="1676" w:type="dxa"/>
+            <w:shd w:val="clear" w:color="auto" w:fill="auto"/>
+            <w:hideMark/>
+          </w:tcPr>
+          <w:p>
+            <w:pPr>
+              <w:spacing w:line="240" w:lineRule="auto"/>
+              <w:jc w:val="right"/>
+              <w:rPr>
+                <w:rFonts w:ascii="Calibri" w:eastAsia="Times New Roman" w:hAnsi="Calibri" w:cs="Calibri"/>
+                <w:color w:val="000000"/>
+                <w:lang w:val="en-US" w:eastAsia="zh-CN"/>
+              </w:rPr>
+            </w:pPr>
+            <w:r>
+              <w:rPr>
+                <w:rFonts w:ascii="Calibri" w:eastAsia="Times New Roman" w:hAnsi="Calibri" w:cs="Calibri"/>
+                <w:color w:val="000000"/>
+                <w:lang w:val="en-US" w:eastAsia="zh-CN"/>
+              </w:rPr>
+              <w:t>3</w:t>
+            </w:r>
+          </w:p>
+        </w:tc>
+        <w:tc>
+          <w:tcPr>
+            <w:tcW w:w="684" w:type="dxa"/>
+            <w:shd w:val="clear" w:color="auto" w:fill="auto"/>
+            <w:hideMark/>
+          </w:tcPr>
+          <w:p>
+            <w:pPr>
+              <w:spacing w:line="240" w:lineRule="auto"/>
+              <w:rPr>
+                <w:rFonts w:ascii="Calibri" w:eastAsia="Times New Roman" w:hAnsi="Calibri" w:cs="Calibri"/>
+                <w:color w:val="000000"/>
+                <w:lang w:val="en-US" w:eastAsia="zh-CN"/>
+              </w:rPr>
+            </w:pPr>
+            <w:r>
+              <w:rPr>
+                <w:rFonts w:ascii="Calibri" w:eastAsia="Times New Roman" w:hAnsi="Calibri" w:cs="Calibri"/>
+                <w:color w:val="000000"/>
+                <w:lang w:val="en-US" w:eastAsia="zh-CN"/>
+              </w:rPr>
+              <w:t>Task</w:t>
+            </w:r>
+          </w:p>
+        </w:tc>
+      </w:tr>
+      <w:tr>
+        <w:trPr>
+          <w:trHeight w:val="580"/>
+        </w:trPr>
+        <w:tc>
+          <w:tcPr>
+            <w:tcW w:w="3466" w:type="dxa"/>
+            <w:shd w:val="clear" w:color="auto" w:fill="auto"/>
+            <w:hideMark/>
+          </w:tcPr>
+          <w:p>
+            <w:pPr>
+              <w:spacing w:line="240" w:lineRule="auto"/>
+              <w:rPr>
+                <w:rFonts w:ascii="Calibri" w:eastAsia="Times New Roman" w:hAnsi="Calibri" w:cs="Calibri"/>
+                <w:color w:val="0000FF"/>
+                <w:lang w:val="en-US" w:eastAsia="zh-CN"/>
+              </w:rPr>
+            </w:pPr>
+            <w:hyperlink r:id="rId43" w:history="1">
+              <w:r>
+                <w:rPr>
+                  <w:rFonts w:ascii="Calibri" w:eastAsia="Times New Roman" w:hAnsi="Calibri" w:cs="Calibri"/>
+                  <w:color w:val="0000FF"/>
+                  <w:u w:val="single"/>
+                  <w:lang w:val="en-US" w:eastAsia="zh-CN"/>
+                </w:rPr>
+                <w:t>Create code to update the size of every text in the screen</w:t>
+              </w:r>
+            </w:hyperlink>
+          </w:p>
+        </w:tc>
+        <w:tc>
+          <w:tcPr>
+            <w:tcW w:w="1553" w:type="dxa"/>
+            <w:shd w:val="clear" w:color="auto" w:fill="auto"/>
+            <w:hideMark/>
+          </w:tcPr>
+          <w:p>
+            <w:pPr>
+              <w:spacing w:line="240" w:lineRule="auto"/>
+              <w:rPr>
+                <w:rFonts w:ascii="Calibri" w:eastAsia="Times New Roman" w:hAnsi="Calibri" w:cs="Calibri"/>
+                <w:color w:val="000000"/>
+                <w:lang w:val="en-US" w:eastAsia="zh-CN"/>
+              </w:rPr>
+            </w:pPr>
+            <w:proofErr w:type="spellStart"/>
+            <w:r>
+              <w:rPr>
+                <w:rFonts w:ascii="Calibri" w:eastAsia="Times New Roman" w:hAnsi="Calibri" w:cs="Calibri"/>
+                <w:color w:val="000000"/>
+                <w:lang w:val="en-US" w:eastAsia="zh-CN"/>
+              </w:rPr>
+              <w:t>xachariah</w:t>
+            </w:r>
+            <w:proofErr w:type="spellEnd"/>
+          </w:p>
+        </w:tc>
+        <w:tc>
+          <w:tcPr>
+            <w:tcW w:w="1676" w:type="dxa"/>
+            <w:shd w:val="clear" w:color="auto" w:fill="auto"/>
+            <w:hideMark/>
+          </w:tcPr>
+          <w:p>
+            <w:pPr>
+              <w:spacing w:line="240" w:lineRule="auto"/>
+              <w:rPr>
+                <w:rFonts w:ascii="Calibri" w:eastAsia="Times New Roman" w:hAnsi="Calibri" w:cs="Calibri"/>
+                <w:color w:val="000000"/>
+                <w:lang w:val="en-US" w:eastAsia="zh-CN"/>
+              </w:rPr>
+            </w:pPr>
+          </w:p>
+        </w:tc>
+        <w:tc>
+          <w:tcPr>
+            <w:tcW w:w="985" w:type="dxa"/>
+            <w:shd w:val="clear" w:color="auto" w:fill="auto"/>
+            <w:hideMark/>
+          </w:tcPr>
+          <w:p>
+            <w:pPr>
+              <w:spacing w:line="240" w:lineRule="auto"/>
+              <w:rPr>
+                <w:rFonts w:ascii="Calibri" w:eastAsia="Times New Roman" w:hAnsi="Calibri" w:cs="Calibri"/>
+                <w:color w:val="000000"/>
+                <w:lang w:val="en-US" w:eastAsia="zh-CN"/>
+              </w:rPr>
+            </w:pPr>
+            <w:r>
+              <w:rPr>
+                <w:rFonts w:ascii="Calibri" w:eastAsia="Times New Roman" w:hAnsi="Calibri" w:cs="Calibri"/>
+                <w:color w:val="000000"/>
+                <w:lang w:val="en-US" w:eastAsia="zh-CN"/>
+              </w:rPr>
+              <w:t>To Do</w:t>
+            </w:r>
+          </w:p>
+        </w:tc>
+        <w:tc>
+          <w:tcPr>
+            <w:tcW w:w="1676" w:type="dxa"/>
+            <w:shd w:val="clear" w:color="auto" w:fill="auto"/>
+            <w:hideMark/>
+          </w:tcPr>
+          <w:p>
+            <w:pPr>
+              <w:spacing w:line="240" w:lineRule="auto"/>
+              <w:jc w:val="right"/>
+              <w:rPr>
+                <w:rFonts w:ascii="Calibri" w:eastAsia="Times New Roman" w:hAnsi="Calibri" w:cs="Calibri"/>
+                <w:color w:val="000000"/>
+                <w:lang w:val="en-US" w:eastAsia="zh-CN"/>
+              </w:rPr>
+            </w:pPr>
+            <w:r>
+              <w:rPr>
+                <w:rFonts w:ascii="Calibri" w:eastAsia="Times New Roman" w:hAnsi="Calibri" w:cs="Calibri"/>
+                <w:color w:val="000000"/>
+                <w:lang w:val="en-US" w:eastAsia="zh-CN"/>
+              </w:rPr>
+              <w:t>3</w:t>
+            </w:r>
+          </w:p>
+        </w:tc>
+        <w:tc>
+          <w:tcPr>
+            <w:tcW w:w="684" w:type="dxa"/>
+            <w:shd w:val="clear" w:color="auto" w:fill="auto"/>
+            <w:hideMark/>
+          </w:tcPr>
+          <w:p>
+            <w:pPr>
+              <w:spacing w:line="240" w:lineRule="auto"/>
+              <w:rPr>
+                <w:rFonts w:ascii="Calibri" w:eastAsia="Times New Roman" w:hAnsi="Calibri" w:cs="Calibri"/>
+                <w:color w:val="000000"/>
+                <w:lang w:val="en-US" w:eastAsia="zh-CN"/>
+              </w:rPr>
+            </w:pPr>
+            <w:r>
+              <w:rPr>
+                <w:rFonts w:ascii="Calibri" w:eastAsia="Times New Roman" w:hAnsi="Calibri" w:cs="Calibri"/>
+                <w:color w:val="000000"/>
+                <w:lang w:val="en-US" w:eastAsia="zh-CN"/>
+              </w:rPr>
+              <w:t>Task</w:t>
+            </w:r>
+          </w:p>
+        </w:tc>
+      </w:tr>
+      <w:tr>
+        <w:trPr>
+          <w:trHeight w:val="580"/>
+        </w:trPr>
+        <w:tc>
+          <w:tcPr>
+            <w:tcW w:w="3466" w:type="dxa"/>
+            <w:shd w:val="clear" w:color="auto" w:fill="auto"/>
+            <w:hideMark/>
+          </w:tcPr>
+          <w:p>
+            <w:pPr>
+              <w:spacing w:line="240" w:lineRule="auto"/>
+              <w:rPr>
+                <w:rFonts w:ascii="Calibri" w:eastAsia="Times New Roman" w:hAnsi="Calibri" w:cs="Calibri"/>
+                <w:color w:val="0000FF"/>
+                <w:lang w:val="en-US" w:eastAsia="zh-CN"/>
+              </w:rPr>
+            </w:pPr>
+            <w:hyperlink r:id="rId44" w:history="1">
+              <w:r>
+                <w:rPr>
+                  <w:rFonts w:ascii="Calibri" w:eastAsia="Times New Roman" w:hAnsi="Calibri" w:cs="Calibri"/>
+                  <w:color w:val="0000FF"/>
+                  <w:u w:val="single"/>
+                  <w:lang w:val="en-US" w:eastAsia="zh-CN"/>
+                </w:rPr>
+                <w:t>Implement backend API endpoint to create an order</w:t>
+              </w:r>
+            </w:hyperlink>
+          </w:p>
+        </w:tc>
+        <w:tc>
+          <w:tcPr>
+            <w:tcW w:w="1553" w:type="dxa"/>
+            <w:shd w:val="clear" w:color="auto" w:fill="auto"/>
+            <w:hideMark/>
+          </w:tcPr>
+          <w:p>
+            <w:pPr>
+              <w:spacing w:line="240" w:lineRule="auto"/>
+              <w:rPr>
+                <w:rFonts w:ascii="Calibri" w:eastAsia="Times New Roman" w:hAnsi="Calibri" w:cs="Calibri"/>
+                <w:color w:val="000000"/>
+                <w:lang w:val="en-US" w:eastAsia="zh-CN"/>
+              </w:rPr>
+            </w:pPr>
+            <w:r>
+              <w:rPr>
+                <w:rFonts w:ascii="Calibri" w:eastAsia="Times New Roman" w:hAnsi="Calibri" w:cs="Calibri"/>
+                <w:color w:val="000000"/>
+                <w:lang w:val="en-US" w:eastAsia="zh-CN"/>
+              </w:rPr>
+              <w:t>boconnor2004</w:t>
+            </w:r>
+          </w:p>
+        </w:tc>
+        <w:tc>
+          <w:tcPr>
+            <w:tcW w:w="1676" w:type="dxa"/>
+            <w:shd w:val="clear" w:color="auto" w:fill="auto"/>
+            <w:hideMark/>
+          </w:tcPr>
+          <w:p>
+            <w:pPr>
+              <w:spacing w:line="240" w:lineRule="auto"/>
+              <w:rPr>
+                <w:rFonts w:ascii="Calibri" w:eastAsia="Times New Roman" w:hAnsi="Calibri" w:cs="Calibri"/>
+                <w:color w:val="000000"/>
+                <w:lang w:val="en-US" w:eastAsia="zh-CN"/>
+              </w:rPr>
+            </w:pPr>
+          </w:p>
+        </w:tc>
+        <w:tc>
+          <w:tcPr>
+            <w:tcW w:w="985" w:type="dxa"/>
+            <w:shd w:val="clear" w:color="auto" w:fill="auto"/>
+            <w:hideMark/>
+          </w:tcPr>
+          <w:p>
+            <w:pPr>
+              <w:spacing w:line="240" w:lineRule="auto"/>
+              <w:rPr>
+                <w:rFonts w:ascii="Calibri" w:eastAsia="Times New Roman" w:hAnsi="Calibri" w:cs="Calibri"/>
+                <w:color w:val="000000"/>
+                <w:lang w:val="en-US" w:eastAsia="zh-CN"/>
+              </w:rPr>
+            </w:pPr>
+            <w:r>
+              <w:rPr>
+                <w:rFonts w:ascii="Calibri" w:eastAsia="Times New Roman" w:hAnsi="Calibri" w:cs="Calibri"/>
+                <w:color w:val="000000"/>
+                <w:lang w:val="en-US" w:eastAsia="zh-CN"/>
+              </w:rPr>
+              <w:t>To Do</w:t>
+            </w:r>
+          </w:p>
+        </w:tc>
+        <w:tc>
+          <w:tcPr>
+            <w:tcW w:w="1676" w:type="dxa"/>
+            <w:shd w:val="clear" w:color="auto" w:fill="auto"/>
+            <w:hideMark/>
+          </w:tcPr>
+          <w:p>
+            <w:pPr>
+              <w:spacing w:line="240" w:lineRule="auto"/>
+              <w:jc w:val="right"/>
+              <w:rPr>
+                <w:rFonts w:ascii="Calibri" w:eastAsia="Times New Roman" w:hAnsi="Calibri" w:cs="Calibri"/>
+                <w:color w:val="000000"/>
+                <w:lang w:val="en-US" w:eastAsia="zh-CN"/>
+              </w:rPr>
+            </w:pPr>
+            <w:r>
+              <w:rPr>
+                <w:rFonts w:ascii="Calibri" w:eastAsia="Times New Roman" w:hAnsi="Calibri" w:cs="Calibri"/>
+                <w:color w:val="000000"/>
+                <w:lang w:val="en-US" w:eastAsia="zh-CN"/>
+              </w:rPr>
+              <w:t>3</w:t>
+            </w:r>
+          </w:p>
+        </w:tc>
+        <w:tc>
+          <w:tcPr>
+            <w:tcW w:w="684" w:type="dxa"/>
+            <w:shd w:val="clear" w:color="auto" w:fill="auto"/>
+            <w:hideMark/>
+          </w:tcPr>
+          <w:p>
+            <w:pPr>
+              <w:spacing w:line="240" w:lineRule="auto"/>
+              <w:rPr>
+                <w:rFonts w:ascii="Calibri" w:eastAsia="Times New Roman" w:hAnsi="Calibri" w:cs="Calibri"/>
+                <w:color w:val="000000"/>
+                <w:lang w:val="en-US" w:eastAsia="zh-CN"/>
+              </w:rPr>
+            </w:pPr>
+            <w:r>
+              <w:rPr>
+                <w:rFonts w:ascii="Calibri" w:eastAsia="Times New Roman" w:hAnsi="Calibri" w:cs="Calibri"/>
+                <w:color w:val="000000"/>
+                <w:lang w:val="en-US" w:eastAsia="zh-CN"/>
+              </w:rPr>
+              <w:t>Task</w:t>
+            </w:r>
+          </w:p>
+        </w:tc>
+      </w:tr>
+      <w:tr>
+        <w:trPr>
+          <w:trHeight w:val="580"/>
+        </w:trPr>
+        <w:tc>
+          <w:tcPr>
+            <w:tcW w:w="3466" w:type="dxa"/>
+            <w:shd w:val="clear" w:color="auto" w:fill="auto"/>
+            <w:hideMark/>
+          </w:tcPr>
+          <w:p>
+            <w:pPr>
+              <w:spacing w:line="240" w:lineRule="auto"/>
+              <w:rPr>
+                <w:rFonts w:ascii="Calibri" w:eastAsia="Times New Roman" w:hAnsi="Calibri" w:cs="Calibri"/>
+                <w:color w:val="0000FF"/>
+                <w:lang w:val="en-US" w:eastAsia="zh-CN"/>
+              </w:rPr>
+            </w:pPr>
+            <w:hyperlink r:id="rId45" w:history="1">
+              <w:r>
+                <w:rPr>
+                  <w:rFonts w:ascii="Calibri" w:eastAsia="Times New Roman" w:hAnsi="Calibri" w:cs="Calibri"/>
+                  <w:color w:val="0000FF"/>
+                  <w:u w:val="single"/>
+                  <w:lang w:val="en-US" w:eastAsia="zh-CN"/>
+                </w:rPr>
+                <w:t xml:space="preserve">Reformat database menu item table to allow description, </w:t>
+              </w:r>
+              <w:proofErr w:type="spellStart"/>
+              <w:r>
+                <w:rPr>
+                  <w:rFonts w:ascii="Calibri" w:eastAsia="Times New Roman" w:hAnsi="Calibri" w:cs="Calibri"/>
+                  <w:color w:val="0000FF"/>
+                  <w:u w:val="single"/>
+                  <w:lang w:val="en-US" w:eastAsia="zh-CN"/>
+                </w:rPr>
+                <w:t>maxEntrees</w:t>
+              </w:r>
+              <w:proofErr w:type="spellEnd"/>
+              <w:r>
+                <w:rPr>
+                  <w:rFonts w:ascii="Calibri" w:eastAsia="Times New Roman" w:hAnsi="Calibri" w:cs="Calibri"/>
+                  <w:color w:val="0000FF"/>
+                  <w:u w:val="single"/>
+                  <w:lang w:val="en-US" w:eastAsia="zh-CN"/>
+                </w:rPr>
+                <w:t xml:space="preserve">, </w:t>
+              </w:r>
+              <w:proofErr w:type="spellStart"/>
+              <w:r>
+                <w:rPr>
+                  <w:rFonts w:ascii="Calibri" w:eastAsia="Times New Roman" w:hAnsi="Calibri" w:cs="Calibri"/>
+                  <w:color w:val="0000FF"/>
+                  <w:u w:val="single"/>
+                  <w:lang w:val="en-US" w:eastAsia="zh-CN"/>
+                </w:rPr>
+                <w:t>maxSides</w:t>
+              </w:r>
+              <w:proofErr w:type="spellEnd"/>
+              <w:r>
+                <w:rPr>
+                  <w:rFonts w:ascii="Calibri" w:eastAsia="Times New Roman" w:hAnsi="Calibri" w:cs="Calibri"/>
+                  <w:color w:val="0000FF"/>
+                  <w:u w:val="single"/>
+                  <w:lang w:val="en-US" w:eastAsia="zh-CN"/>
+                </w:rPr>
+                <w:t xml:space="preserve">, </w:t>
+              </w:r>
+              <w:proofErr w:type="spellStart"/>
+              <w:r>
+                <w:rPr>
+                  <w:rFonts w:ascii="Calibri" w:eastAsia="Times New Roman" w:hAnsi="Calibri" w:cs="Calibri"/>
+                  <w:color w:val="0000FF"/>
+                  <w:u w:val="single"/>
+                  <w:lang w:val="en-US" w:eastAsia="zh-CN"/>
+                </w:rPr>
+                <w:t>hasDrink</w:t>
+              </w:r>
+              <w:proofErr w:type="spellEnd"/>
+              <w:r>
+                <w:rPr>
+                  <w:rFonts w:ascii="Calibri" w:eastAsia="Times New Roman" w:hAnsi="Calibri" w:cs="Calibri"/>
+                  <w:color w:val="0000FF"/>
+                  <w:u w:val="single"/>
+                  <w:lang w:val="en-US" w:eastAsia="zh-CN"/>
+                </w:rPr>
+                <w:t>, and image</w:t>
+              </w:r>
+            </w:hyperlink>
+          </w:p>
+        </w:tc>
+        <w:tc>
+          <w:tcPr>
+            <w:tcW w:w="1553" w:type="dxa"/>
+            <w:shd w:val="clear" w:color="auto" w:fill="auto"/>
+            <w:hideMark/>
+          </w:tcPr>
+          <w:p>
+            <w:pPr>
+              <w:spacing w:line="240" w:lineRule="auto"/>
+              <w:rPr>
+                <w:rFonts w:ascii="Calibri" w:eastAsia="Times New Roman" w:hAnsi="Calibri" w:cs="Calibri"/>
+                <w:color w:val="000000"/>
+                <w:lang w:val="en-US" w:eastAsia="zh-CN"/>
+              </w:rPr>
+            </w:pPr>
+            <w:r>
+              <w:rPr>
+                <w:rFonts w:ascii="Calibri" w:eastAsia="Times New Roman" w:hAnsi="Calibri" w:cs="Calibri"/>
+                <w:color w:val="000000"/>
+                <w:lang w:val="en-US" w:eastAsia="zh-CN"/>
+              </w:rPr>
+              <w:t>daniellam1702</w:t>
+            </w:r>
+          </w:p>
+        </w:tc>
+        <w:tc>
+          <w:tcPr>
+            <w:tcW w:w="1676" w:type="dxa"/>
+            <w:shd w:val="clear" w:color="auto" w:fill="auto"/>
+            <w:hideMark/>
+          </w:tcPr>
+          <w:p>
+            <w:pPr>
+              <w:spacing w:line="240" w:lineRule="auto"/>
+              <w:rPr>
+                <w:rFonts w:ascii="Calibri" w:eastAsia="Times New Roman" w:hAnsi="Calibri" w:cs="Calibri"/>
+                <w:color w:val="000000"/>
+                <w:lang w:val="en-US" w:eastAsia="zh-CN"/>
+              </w:rPr>
+            </w:pPr>
+          </w:p>
+        </w:tc>
+        <w:tc>
+          <w:tcPr>
+            <w:tcW w:w="985" w:type="dxa"/>
+            <w:shd w:val="clear" w:color="auto" w:fill="auto"/>
+            <w:hideMark/>
+          </w:tcPr>
+          <w:p>
+            <w:pPr>
+              <w:spacing w:line="240" w:lineRule="auto"/>
+              <w:rPr>
+                <w:rFonts w:ascii="Calibri" w:eastAsia="Times New Roman" w:hAnsi="Calibri" w:cs="Calibri"/>
+                <w:color w:val="000000"/>
+                <w:lang w:val="en-US" w:eastAsia="zh-CN"/>
+              </w:rPr>
+            </w:pPr>
+            <w:r>
+              <w:rPr>
+                <w:rFonts w:ascii="Calibri" w:eastAsia="Times New Roman" w:hAnsi="Calibri" w:cs="Calibri"/>
+                <w:color w:val="008000"/>
+                <w:lang w:val="en-US" w:eastAsia="zh-CN"/>
+              </w:rPr>
+              <w:t>Done</w:t>
+            </w:r>
+          </w:p>
+        </w:tc>
+        <w:tc>
+          <w:tcPr>
+            <w:tcW w:w="1676" w:type="dxa"/>
+            <w:shd w:val="clear" w:color="auto" w:fill="auto"/>
+            <w:hideMark/>
+          </w:tcPr>
+          <w:p>
+            <w:pPr>
+              <w:spacing w:line="240" w:lineRule="auto"/>
+              <w:jc w:val="right"/>
+              <w:rPr>
+                <w:rFonts w:ascii="Calibri" w:eastAsia="Times New Roman" w:hAnsi="Calibri" w:cs="Calibri"/>
+                <w:color w:val="000000"/>
+                <w:lang w:val="en-US" w:eastAsia="zh-CN"/>
+              </w:rPr>
+            </w:pPr>
+            <w:r>
+              <w:rPr>
+                <w:rFonts w:ascii="Calibri" w:eastAsia="Times New Roman" w:hAnsi="Calibri" w:cs="Calibri"/>
+                <w:color w:val="000000"/>
+                <w:lang w:val="en-US" w:eastAsia="zh-CN"/>
+              </w:rPr>
+              <w:t>2</w:t>
+            </w:r>
+          </w:p>
+        </w:tc>
+        <w:tc>
+          <w:tcPr>
+            <w:tcW w:w="684" w:type="dxa"/>
+            <w:shd w:val="clear" w:color="auto" w:fill="auto"/>
+            <w:hideMark/>
+          </w:tcPr>
+          <w:p>
+            <w:pPr>
+              <w:spacing w:line="240" w:lineRule="auto"/>
+              <w:rPr>
+                <w:rFonts w:ascii="Calibri" w:eastAsia="Times New Roman" w:hAnsi="Calibri" w:cs="Calibri"/>
+                <w:color w:val="000000"/>
+                <w:lang w:val="en-US" w:eastAsia="zh-CN"/>
+              </w:rPr>
+            </w:pPr>
+            <w:r>
+              <w:rPr>
+                <w:rFonts w:ascii="Calibri" w:eastAsia="Times New Roman" w:hAnsi="Calibri" w:cs="Calibri"/>
+                <w:color w:val="000000"/>
+                <w:lang w:val="en-US" w:eastAsia="zh-CN"/>
+              </w:rPr>
+              <w:t>Task</w:t>
+            </w:r>
+          </w:p>
+        </w:tc>
+      </w:tr>
+      <w:tr>
+        <w:trPr>
+          <w:trHeight w:val="580"/>
+        </w:trPr>
+        <w:tc>
+          <w:tcPr>
+            <w:tcW w:w="3466" w:type="dxa"/>
+            <w:shd w:val="clear" w:color="auto" w:fill="auto"/>
+            <w:hideMark/>
+          </w:tcPr>
+          <w:p>
+            <w:pPr>
+              <w:spacing w:line="240" w:lineRule="auto"/>
+              <w:rPr>
+                <w:rFonts w:ascii="Calibri" w:eastAsia="Times New Roman" w:hAnsi="Calibri" w:cs="Calibri"/>
+                <w:color w:val="0000FF"/>
+                <w:lang w:val="en-US" w:eastAsia="zh-CN"/>
+              </w:rPr>
+            </w:pPr>
+            <w:hyperlink r:id="rId46" w:history="1">
+              <w:r>
+                <w:rPr>
+                  <w:rFonts w:ascii="Calibri" w:eastAsia="Times New Roman" w:hAnsi="Calibri" w:cs="Calibri"/>
+                  <w:color w:val="0000FF"/>
+                  <w:u w:val="single"/>
+                  <w:lang w:val="en-US" w:eastAsia="zh-CN"/>
+                </w:rPr>
+                <w:t>Create cloud storage for the images</w:t>
+              </w:r>
+            </w:hyperlink>
+          </w:p>
+        </w:tc>
+        <w:tc>
+          <w:tcPr>
+            <w:tcW w:w="1553" w:type="dxa"/>
+            <w:shd w:val="clear" w:color="auto" w:fill="auto"/>
+            <w:hideMark/>
+          </w:tcPr>
+          <w:p>
+            <w:pPr>
+              <w:spacing w:line="240" w:lineRule="auto"/>
+              <w:rPr>
+                <w:rFonts w:ascii="Calibri" w:eastAsia="Times New Roman" w:hAnsi="Calibri" w:cs="Calibri"/>
+                <w:color w:val="000000"/>
+                <w:lang w:val="en-US" w:eastAsia="zh-CN"/>
+              </w:rPr>
+            </w:pPr>
+            <w:r>
+              <w:rPr>
+                <w:rFonts w:ascii="Calibri" w:eastAsia="Times New Roman" w:hAnsi="Calibri" w:cs="Calibri"/>
+                <w:color w:val="000000"/>
+                <w:lang w:val="en-US" w:eastAsia="zh-CN"/>
+              </w:rPr>
+              <w:t>daniellam1702</w:t>
+            </w:r>
+          </w:p>
+        </w:tc>
+        <w:tc>
+          <w:tcPr>
+            <w:tcW w:w="1676" w:type="dxa"/>
+            <w:shd w:val="clear" w:color="auto" w:fill="auto"/>
+            <w:hideMark/>
+          </w:tcPr>
+          <w:p>
+            <w:pPr>
+              <w:spacing w:line="240" w:lineRule="auto"/>
+              <w:rPr>
+                <w:rFonts w:ascii="Calibri" w:eastAsia="Times New Roman" w:hAnsi="Calibri" w:cs="Calibri"/>
+                <w:color w:val="000000"/>
+                <w:lang w:val="en-US" w:eastAsia="zh-CN"/>
+              </w:rPr>
+            </w:pPr>
+          </w:p>
+        </w:tc>
+        <w:tc>
+          <w:tcPr>
+            <w:tcW w:w="985" w:type="dxa"/>
+            <w:shd w:val="clear" w:color="auto" w:fill="auto"/>
+            <w:hideMark/>
+          </w:tcPr>
+          <w:p>
+            <w:pPr>
+              <w:spacing w:line="240" w:lineRule="auto"/>
+              <w:rPr>
+                <w:rFonts w:ascii="Calibri" w:eastAsia="Times New Roman" w:hAnsi="Calibri" w:cs="Calibri"/>
+                <w:color w:val="000000"/>
+                <w:lang w:val="en-US" w:eastAsia="zh-CN"/>
+              </w:rPr>
+            </w:pPr>
+            <w:r>
+              <w:rPr>
+                <w:rFonts w:ascii="Calibri" w:eastAsia="Times New Roman" w:hAnsi="Calibri" w:cs="Calibri"/>
+                <w:color w:val="008000"/>
+                <w:lang w:val="en-US" w:eastAsia="zh-CN"/>
+              </w:rPr>
+              <w:t>Done</w:t>
+            </w:r>
+          </w:p>
+        </w:tc>
+        <w:tc>
+          <w:tcPr>
+            <w:tcW w:w="1676" w:type="dxa"/>
+            <w:shd w:val="clear" w:color="auto" w:fill="auto"/>
+            <w:hideMark/>
+          </w:tcPr>
+          <w:p>
+            <w:pPr>
+              <w:spacing w:line="240" w:lineRule="auto"/>
+              <w:jc w:val="right"/>
+              <w:rPr>
+                <w:rFonts w:ascii="Calibri" w:eastAsia="Times New Roman" w:hAnsi="Calibri" w:cs="Calibri"/>
+                <w:color w:val="000000"/>
+                <w:lang w:val="en-US" w:eastAsia="zh-CN"/>
+              </w:rPr>
+            </w:pPr>
+            <w:r>
+              <w:rPr>
+                <w:rFonts w:ascii="Calibri" w:eastAsia="Times New Roman" w:hAnsi="Calibri" w:cs="Calibri"/>
+                <w:color w:val="000000"/>
+                <w:lang w:val="en-US" w:eastAsia="zh-CN"/>
+              </w:rPr>
+              <w:t>3</w:t>
+            </w:r>
+          </w:p>
+        </w:tc>
+        <w:tc>
+          <w:tcPr>
+            <w:tcW w:w="684" w:type="dxa"/>
+            <w:shd w:val="clear" w:color="auto" w:fill="auto"/>
+            <w:hideMark/>
+          </w:tcPr>
+          <w:p>
+            <w:pPr>
+              <w:spacing w:line="240" w:lineRule="auto"/>
+              <w:rPr>
+                <w:rFonts w:ascii="Calibri" w:eastAsia="Times New Roman" w:hAnsi="Calibri" w:cs="Calibri"/>
+                <w:color w:val="000000"/>
+                <w:lang w:val="en-US" w:eastAsia="zh-CN"/>
+              </w:rPr>
+            </w:pPr>
+            <w:r>
+              <w:rPr>
+                <w:rFonts w:ascii="Calibri" w:eastAsia="Times New Roman" w:hAnsi="Calibri" w:cs="Calibri"/>
+                <w:color w:val="000000"/>
+                <w:lang w:val="en-US" w:eastAsia="zh-CN"/>
+              </w:rPr>
+              <w:t>Task</w:t>
+            </w:r>
+          </w:p>
+        </w:tc>
+      </w:tr>
+      <w:tr>
+        <w:trPr>
+          <w:trHeight w:val="290"/>
+        </w:trPr>
+        <w:tc>
+          <w:tcPr>
+            <w:tcW w:w="3466" w:type="dxa"/>
+            <w:shd w:val="clear" w:color="000000" w:fill="F2F2F2"/>
+            <w:hideMark/>
+          </w:tcPr>
+          <w:p>
+            <w:pPr>
+              <w:spacing w:line="240" w:lineRule="auto"/>
+              <w:rPr>
+                <w:rFonts w:ascii="Calibri" w:eastAsia="Times New Roman" w:hAnsi="Calibri" w:cs="Calibri"/>
+                <w:b/>
+                <w:bCs/>
+                <w:color w:val="000000"/>
+                <w:lang w:val="en-US" w:eastAsia="zh-CN"/>
+              </w:rPr>
+            </w:pPr>
+            <w:r>
+              <w:rPr>
+                <w:rFonts w:ascii="Calibri" w:eastAsia="Times New Roman" w:hAnsi="Calibri" w:cs="Calibri"/>
+                <w:b/>
+                <w:bCs/>
+                <w:color w:val="000000"/>
+                <w:lang w:val="en-US" w:eastAsia="zh-CN"/>
+              </w:rPr>
+              <w:t> </w:t>
+            </w:r>
+          </w:p>
+        </w:tc>
+        <w:tc>
+          <w:tcPr>
+            <w:tcW w:w="1553" w:type="dxa"/>
+            <w:shd w:val="clear" w:color="000000" w:fill="F2F2F2"/>
+            <w:hideMark/>
+          </w:tcPr>
+          <w:p>
+            <w:pPr>
+              <w:spacing w:line="240" w:lineRule="auto"/>
+              <w:rPr>
+                <w:rFonts w:ascii="Calibri" w:eastAsia="Times New Roman" w:hAnsi="Calibri" w:cs="Calibri"/>
+                <w:b/>
+                <w:bCs/>
+                <w:color w:val="000000"/>
+                <w:lang w:val="en-US" w:eastAsia="zh-CN"/>
+              </w:rPr>
+            </w:pPr>
+            <w:r>
+              <w:rPr>
+                <w:rFonts w:ascii="Calibri" w:eastAsia="Times New Roman" w:hAnsi="Calibri" w:cs="Calibri"/>
+                <w:b/>
+                <w:bCs/>
+                <w:color w:val="000000"/>
+                <w:lang w:val="en-US" w:eastAsia="zh-CN"/>
+              </w:rPr>
+              <w:t> </w:t>
+            </w:r>
+          </w:p>
+        </w:tc>
+        <w:tc>
+          <w:tcPr>
+            <w:tcW w:w="1676" w:type="dxa"/>
+            <w:shd w:val="clear" w:color="000000" w:fill="F2F2F2"/>
+            <w:hideMark/>
+          </w:tcPr>
+          <w:p>
+            <w:pPr>
+              <w:spacing w:line="240" w:lineRule="auto"/>
+              <w:rPr>
+                <w:rFonts w:ascii="Calibri" w:eastAsia="Times New Roman" w:hAnsi="Calibri" w:cs="Calibri"/>
+                <w:b/>
+                <w:bCs/>
+                <w:color w:val="000000"/>
+                <w:lang w:val="en-US" w:eastAsia="zh-CN"/>
+              </w:rPr>
+            </w:pPr>
+            <w:r>
+              <w:rPr>
+                <w:rFonts w:ascii="Calibri" w:eastAsia="Times New Roman" w:hAnsi="Calibri" w:cs="Calibri"/>
+                <w:b/>
+                <w:bCs/>
+                <w:color w:val="000000"/>
+                <w:lang w:val="en-US" w:eastAsia="zh-CN"/>
+              </w:rPr>
+              <w:t> </w:t>
+            </w:r>
+          </w:p>
+        </w:tc>
+        <w:tc>
+          <w:tcPr>
+            <w:tcW w:w="985" w:type="dxa"/>
+            <w:shd w:val="clear" w:color="000000" w:fill="F2F2F2"/>
+            <w:hideMark/>
+          </w:tcPr>
+          <w:p>
+            <w:pPr>
+              <w:spacing w:line="240" w:lineRule="auto"/>
+              <w:rPr>
+                <w:rFonts w:ascii="Calibri" w:eastAsia="Times New Roman" w:hAnsi="Calibri" w:cs="Calibri"/>
+                <w:b/>
+                <w:bCs/>
+                <w:color w:val="000000"/>
+                <w:lang w:val="en-US" w:eastAsia="zh-CN"/>
+              </w:rPr>
+            </w:pPr>
+            <w:r>
+              <w:rPr>
+                <w:rFonts w:ascii="Calibri" w:eastAsia="Times New Roman" w:hAnsi="Calibri" w:cs="Calibri"/>
+                <w:b/>
+                <w:bCs/>
+                <w:color w:val="000000"/>
+                <w:lang w:val="en-US" w:eastAsia="zh-CN"/>
+              </w:rPr>
+              <w:t> </w:t>
+            </w:r>
+          </w:p>
+        </w:tc>
+        <w:tc>
+          <w:tcPr>
+            <w:tcW w:w="1676" w:type="dxa"/>
+            <w:shd w:val="clear" w:color="000000" w:fill="F2F2F2"/>
+            <w:hideMark/>
+          </w:tcPr>
+          <w:p>
+            <w:pPr>
+              <w:spacing w:line="240" w:lineRule="auto"/>
+              <w:jc w:val="right"/>
+              <w:rPr>
+                <w:rFonts w:ascii="Calibri" w:eastAsia="Times New Roman" w:hAnsi="Calibri" w:cs="Calibri"/>
+                <w:b/>
+                <w:bCs/>
+                <w:color w:val="000000"/>
+                <w:lang w:val="en-US" w:eastAsia="zh-CN"/>
+              </w:rPr>
+            </w:pPr>
+            <w:r>
+              <w:rPr>
+                <w:rFonts w:ascii="Calibri" w:eastAsia="Times New Roman" w:hAnsi="Calibri" w:cs="Calibri"/>
+                <w:b/>
+                <w:bCs/>
+                <w:color w:val="000000"/>
+                <w:lang w:val="en-US" w:eastAsia="zh-CN"/>
+              </w:rPr>
+              <w:t>98</w:t>
+            </w:r>
+          </w:p>
+        </w:tc>
+        <w:tc>
+          <w:tcPr>
+            <w:tcW w:w="684" w:type="dxa"/>
+            <w:shd w:val="clear" w:color="000000" w:fill="F2F2F2"/>
+            <w:hideMark/>
+          </w:tcPr>
+          <w:p>
+            <w:pPr>
+              <w:spacing w:line="240" w:lineRule="auto"/>
+              <w:rPr>
+                <w:rFonts w:ascii="Calibri" w:eastAsia="Times New Roman" w:hAnsi="Calibri" w:cs="Calibri"/>
+                <w:b/>
+                <w:bCs/>
+                <w:color w:val="000000"/>
+                <w:lang w:val="en-US" w:eastAsia="zh-CN"/>
+              </w:rPr>
+            </w:pPr>
+            <w:r>
+              <w:rPr>
+                <w:rFonts w:ascii="Calibri" w:eastAsia="Times New Roman" w:hAnsi="Calibri" w:cs="Calibri"/>
+                <w:b/>
+                <w:bCs/>
+                <w:color w:val="000000"/>
+                <w:lang w:val="en-US" w:eastAsia="zh-CN"/>
+              </w:rPr>
+              <w:t> </w:t>
+            </w:r>
+          </w:p>
+        </w:tc>
+      </w:tr>
+    </w:tbl>
+    <w:p>
+      <w:pPr>
+        <w:rPr>
+          <w:color w:val="FF0000"/>
+        </w:rPr>
+      </w:pPr>
+    </w:p>
+    <w:p>
+      <w:pPr>
         <w:pStyle w:val="Heading1"/>
       </w:pPr>
       <w:bookmarkStart w:id="5" w:name="_dqavqb5uxw9y" w:colFirst="0" w:colLast="0"/>
       <w:bookmarkEnd w:id="5"/>
       <w:r>
+        <w:lastRenderedPageBreak/>
         <w:t>Burn-down Charts</w:t>
       </w:r>
     </w:p>
@@ -556,7 +6951,6 @@
         <w:rPr>
           <w:color w:val="FF0000"/>
         </w:rPr>
-        <w:lastRenderedPageBreak/>
         <w:t>The initial sprint burn-down chart is created from the sprint backlog. It should be updated after each SCRUM meeting based on team member status and feedback. Thus it should contain at least 5 data points (the start of the sprint, 3 SCRUM meetings, and the end of the sprint).</w:t>
       </w:r>
     </w:p>
@@ -666,6 +7060,9 @@
       <w:r>
         <w:t xml:space="preserve"> </w:t>
       </w:r>
+      <w:r>
+        <w:t>Aidan Thomas</w:t>
+      </w:r>
     </w:p>
     <w:p>
       <w:pPr>
@@ -675,7 +7072,7 @@
         </w:numPr>
       </w:pPr>
       <w:r>
-        <w:t xml:space="preserve"> </w:t>
+        <w:t xml:space="preserve"> Brianna Bach</w:t>
       </w:r>
     </w:p>
     <w:p>
@@ -686,7 +7083,7 @@
         </w:numPr>
       </w:pPr>
       <w:r>
-        <w:t xml:space="preserve"> </w:t>
+        <w:t xml:space="preserve"> Brady OConnor</w:t>
       </w:r>
     </w:p>
     <w:p>
@@ -697,7 +7094,18 @@
         </w:numPr>
       </w:pPr>
       <w:r>
-        <w:t xml:space="preserve"> </w:t>
+        <w:t xml:space="preserve"> Zach Assad</w:t>
+      </w:r>
+    </w:p>
+    <w:p>
+      <w:pPr>
+        <w:numPr>
+          <w:ilvl w:val="0"/>
+          <w:numId w:val="6"/>
+        </w:numPr>
+      </w:pPr>
+      <w:r>
+        <w:t>Daniel Lam He</w:t>
       </w:r>
     </w:p>
     <w:p>
@@ -761,16 +7169,14 @@
         <w:t xml:space="preserve"> </w:t>
       </w:r>
       <w:r>
-        <w:t>Daniel started working on fetch menu item information from the backend.</w:t>
-      </w:r>
-    </w:p>
-    <w:p>
-      <w:pPr>
-        <w:numPr>
-          <w:ilvl w:val="0"/>
-          <w:numId w:val="7"/>
-        </w:numPr>
-      </w:pPr>
+        <w:t xml:space="preserve">Daniel started working on </w:t>
+      </w:r>
+      <w:r>
+        <w:t>fetching</w:t>
+      </w:r>
+      <w:r>
+        <w:t xml:space="preserve"> menu item information from the backend.</w:t>
+      </w:r>
     </w:p>
     <w:p/>
     <w:p>
@@ -1012,7 +7418,7 @@
         </w:numPr>
       </w:pPr>
       <w:r>
-        <w:t xml:space="preserve"> </w:t>
+        <w:t>Having an MVP Completed</w:t>
       </w:r>
     </w:p>
     <w:p>
@@ -1023,7 +7429,7 @@
         </w:numPr>
       </w:pPr>
       <w:r>
-        <w:t>Having an MVP Completed</w:t>
+        <w:t>User Study</w:t>
       </w:r>
     </w:p>
     <w:p/>
@@ -1124,6 +7530,9 @@
               <w:widowControl w:val="0"/>
               <w:spacing w:line="240" w:lineRule="auto"/>
             </w:pPr>
+            <w:r>
+              <w:t>Added images to cloud storage</w:t>
+            </w:r>
           </w:p>
         </w:tc>
         <w:tc>
@@ -1142,6 +7551,9 @@
               <w:widowControl w:val="0"/>
               <w:spacing w:line="240" w:lineRule="auto"/>
             </w:pPr>
+            <w:r>
+              <w:t>Daniel Lam He</w:t>
+            </w:r>
           </w:p>
         </w:tc>
       </w:tr>
@@ -1162,6 +7574,10 @@
               <w:widowControl w:val="0"/>
               <w:spacing w:line="240" w:lineRule="auto"/>
             </w:pPr>
+            <w:r>
+              <w:lastRenderedPageBreak/>
+              <w:t>Sales Report Page</w:t>
+            </w:r>
           </w:p>
         </w:tc>
         <w:tc>
@@ -1180,6 +7596,241 @@
               <w:widowControl w:val="0"/>
               <w:spacing w:line="240" w:lineRule="auto"/>
             </w:pPr>
+            <w:r>
+              <w:t>Zach Assad</w:t>
+            </w:r>
+          </w:p>
+        </w:tc>
+      </w:tr>
+      <w:tr>
+        <w:tc>
+          <w:tcPr>
+            <w:tcW w:w="6960" w:type="dxa"/>
+            <w:shd w:val="clear" w:color="auto" w:fill="auto"/>
+            <w:tcMar>
+              <w:top w:w="100" w:type="dxa"/>
+              <w:left w:w="100" w:type="dxa"/>
+              <w:bottom w:w="100" w:type="dxa"/>
+              <w:right w:w="100" w:type="dxa"/>
+            </w:tcMar>
+          </w:tcPr>
+          <w:p>
+            <w:pPr>
+              <w:widowControl w:val="0"/>
+              <w:spacing w:line="240" w:lineRule="auto"/>
+            </w:pPr>
+            <w:r>
+              <w:t>Implement buttons for the manager homepage</w:t>
+            </w:r>
+          </w:p>
+          <w:p>
+            <w:pPr>
+              <w:widowControl w:val="0"/>
+              <w:spacing w:line="240" w:lineRule="auto"/>
+            </w:pPr>
+          </w:p>
+        </w:tc>
+        <w:tc>
+          <w:tcPr>
+            <w:tcW w:w="2400" w:type="dxa"/>
+            <w:shd w:val="clear" w:color="auto" w:fill="auto"/>
+            <w:tcMar>
+              <w:top w:w="100" w:type="dxa"/>
+              <w:left w:w="100" w:type="dxa"/>
+              <w:bottom w:w="100" w:type="dxa"/>
+              <w:right w:w="100" w:type="dxa"/>
+            </w:tcMar>
+          </w:tcPr>
+          <w:p>
+            <w:pPr>
+              <w:widowControl w:val="0"/>
+              <w:spacing w:line="240" w:lineRule="auto"/>
+            </w:pPr>
+            <w:r>
+              <w:t>Zach Assad</w:t>
+            </w:r>
+          </w:p>
+        </w:tc>
+      </w:tr>
+      <w:tr>
+        <w:tc>
+          <w:tcPr>
+            <w:tcW w:w="6960" w:type="dxa"/>
+            <w:shd w:val="clear" w:color="auto" w:fill="auto"/>
+            <w:tcMar>
+              <w:top w:w="100" w:type="dxa"/>
+              <w:left w:w="100" w:type="dxa"/>
+              <w:bottom w:w="100" w:type="dxa"/>
+              <w:right w:w="100" w:type="dxa"/>
+            </w:tcMar>
+          </w:tcPr>
+          <w:p>
+            <w:pPr>
+              <w:widowControl w:val="0"/>
+              <w:spacing w:line="240" w:lineRule="auto"/>
+            </w:pPr>
+            <w:r>
+              <w:t>Allergens and nutritional information to menu items</w:t>
+            </w:r>
+          </w:p>
+          <w:p>
+            <w:pPr>
+              <w:widowControl w:val="0"/>
+              <w:spacing w:line="240" w:lineRule="auto"/>
+            </w:pPr>
+          </w:p>
+        </w:tc>
+        <w:tc>
+          <w:tcPr>
+            <w:tcW w:w="2400" w:type="dxa"/>
+            <w:shd w:val="clear" w:color="auto" w:fill="auto"/>
+            <w:tcMar>
+              <w:top w:w="100" w:type="dxa"/>
+              <w:left w:w="100" w:type="dxa"/>
+              <w:bottom w:w="100" w:type="dxa"/>
+              <w:right w:w="100" w:type="dxa"/>
+            </w:tcMar>
+          </w:tcPr>
+          <w:p>
+            <w:pPr>
+              <w:widowControl w:val="0"/>
+              <w:spacing w:line="240" w:lineRule="auto"/>
+            </w:pPr>
+            <w:r>
+              <w:t>Brianna</w:t>
+            </w:r>
+          </w:p>
+        </w:tc>
+      </w:tr>
+      <w:tr>
+        <w:tc>
+          <w:tcPr>
+            <w:tcW w:w="6960" w:type="dxa"/>
+            <w:shd w:val="clear" w:color="auto" w:fill="auto"/>
+            <w:tcMar>
+              <w:top w:w="100" w:type="dxa"/>
+              <w:left w:w="100" w:type="dxa"/>
+              <w:bottom w:w="100" w:type="dxa"/>
+              <w:right w:w="100" w:type="dxa"/>
+            </w:tcMar>
+          </w:tcPr>
+          <w:p>
+            <w:pPr>
+              <w:widowControl w:val="0"/>
+              <w:spacing w:line="240" w:lineRule="auto"/>
+            </w:pPr>
+            <w:r>
+              <w:t>Google Translate</w:t>
+            </w:r>
+          </w:p>
+        </w:tc>
+        <w:tc>
+          <w:tcPr>
+            <w:tcW w:w="2400" w:type="dxa"/>
+            <w:shd w:val="clear" w:color="auto" w:fill="auto"/>
+            <w:tcMar>
+              <w:top w:w="100" w:type="dxa"/>
+              <w:left w:w="100" w:type="dxa"/>
+              <w:bottom w:w="100" w:type="dxa"/>
+              <w:right w:w="100" w:type="dxa"/>
+            </w:tcMar>
+          </w:tcPr>
+          <w:p>
+            <w:pPr>
+              <w:widowControl w:val="0"/>
+              <w:spacing w:line="240" w:lineRule="auto"/>
+            </w:pPr>
+            <w:r>
+              <w:t>Brianna</w:t>
+            </w:r>
+          </w:p>
+        </w:tc>
+      </w:tr>
+      <w:tr>
+        <w:tc>
+          <w:tcPr>
+            <w:tcW w:w="6960" w:type="dxa"/>
+            <w:shd w:val="clear" w:color="auto" w:fill="auto"/>
+            <w:tcMar>
+              <w:top w:w="100" w:type="dxa"/>
+              <w:left w:w="100" w:type="dxa"/>
+              <w:bottom w:w="100" w:type="dxa"/>
+              <w:right w:w="100" w:type="dxa"/>
+            </w:tcMar>
+          </w:tcPr>
+          <w:p>
+            <w:pPr>
+              <w:widowControl w:val="0"/>
+              <w:spacing w:line="240" w:lineRule="auto"/>
+            </w:pPr>
+            <w:r>
+              <w:t>Cart functionality</w:t>
+            </w:r>
+          </w:p>
+        </w:tc>
+        <w:tc>
+          <w:tcPr>
+            <w:tcW w:w="2400" w:type="dxa"/>
+            <w:shd w:val="clear" w:color="auto" w:fill="auto"/>
+            <w:tcMar>
+              <w:top w:w="100" w:type="dxa"/>
+              <w:left w:w="100" w:type="dxa"/>
+              <w:bottom w:w="100" w:type="dxa"/>
+              <w:right w:w="100" w:type="dxa"/>
+            </w:tcMar>
+          </w:tcPr>
+          <w:p>
+            <w:pPr>
+              <w:widowControl w:val="0"/>
+              <w:spacing w:line="240" w:lineRule="auto"/>
+            </w:pPr>
+            <w:r>
+              <w:t>Brady</w:t>
+            </w:r>
+          </w:p>
+        </w:tc>
+      </w:tr>
+      <w:tr>
+        <w:tc>
+          <w:tcPr>
+            <w:tcW w:w="6960" w:type="dxa"/>
+            <w:shd w:val="clear" w:color="auto" w:fill="auto"/>
+            <w:tcMar>
+              <w:top w:w="100" w:type="dxa"/>
+              <w:left w:w="100" w:type="dxa"/>
+              <w:bottom w:w="100" w:type="dxa"/>
+              <w:right w:w="100" w:type="dxa"/>
+            </w:tcMar>
+          </w:tcPr>
+          <w:p>
+            <w:pPr>
+              <w:widowControl w:val="0"/>
+              <w:spacing w:line="240" w:lineRule="auto"/>
+            </w:pPr>
+            <w:r>
+              <w:t>Login page, navbar for manager page, and login functionality</w:t>
+            </w:r>
+          </w:p>
+        </w:tc>
+        <w:tc>
+          <w:tcPr>
+            <w:tcW w:w="2400" w:type="dxa"/>
+            <w:shd w:val="clear" w:color="auto" w:fill="auto"/>
+            <w:tcMar>
+              <w:top w:w="100" w:type="dxa"/>
+              <w:left w:w="100" w:type="dxa"/>
+              <w:bottom w:w="100" w:type="dxa"/>
+              <w:right w:w="100" w:type="dxa"/>
+            </w:tcMar>
+          </w:tcPr>
+          <w:p>
+            <w:pPr>
+              <w:widowControl w:val="0"/>
+              <w:spacing w:line="240" w:lineRule="auto"/>
+            </w:pPr>
+            <w:r>
+              <w:t>Aidan</w:t>
+            </w:r>
           </w:p>
         </w:tc>
       </w:tr>
@@ -1201,97 +7852,113 @@
         </w:rPr>
       </w:pPr>
       <w:r>
+        <w:t>In our previous meeting we discussed the items needed to be completed before the end of sprint 1 and documentation needed to be done before the end of sprint 1. We also discussed our meetings scheduled for Sprint 2.</w:t>
+      </w:r>
+    </w:p>
+    <w:p/>
+    <w:p>
+      <w:r>
+        <w:br w:type="page"/>
+      </w:r>
+    </w:p>
+    <w:p>
+      <w:pPr>
         <w:rPr>
           <w:color w:val="FF0000"/>
         </w:rPr>
-        <w:t>Summarize discussion  in paragraph form from the previous meeting (NOT this current meeting).</w:t>
-      </w:r>
-    </w:p>
-    <w:p/>
-    <w:p>
-      <w:r>
-        <w:br w:type="page"/>
+      </w:pPr>
+      <w:r>
+        <w:lastRenderedPageBreak/>
+        <w:t>SCRUM Meeting 2 fo</w:t>
+      </w:r>
+      <w:r>
+        <w:t>r Project 3</w:t>
       </w:r>
     </w:p>
     <w:p>
-      <w:pPr>
-        <w:rPr>
-          <w:color w:val="FF0000"/>
-        </w:rPr>
-      </w:pPr>
-      <w:r>
-        <w:lastRenderedPageBreak/>
-        <w:t xml:space="preserve">SCRUM Meeting 2 for </w:t>
-      </w:r>
-      <w:r>
-        <w:rPr>
-          <w:color w:val="FF0000"/>
-        </w:rPr>
-        <w:t>ProjectName</w:t>
+      <w:r>
+        <w:t>Prepared by:</w:t>
+      </w:r>
+      <w:r>
+        <w:t xml:space="preserve"> Daniel Lam He</w:t>
       </w:r>
     </w:p>
     <w:p>
       <w:r>
-        <w:t>Prepared by:</w:t>
+        <w:t>Meeting Date:</w:t>
+      </w:r>
+      <w:r>
+        <w:t xml:space="preserve"> 11/13/2024</w:t>
       </w:r>
     </w:p>
     <w:p>
-      <w:r>
-        <w:t>Meeting Date:</w:t>
+      <w:pPr>
+        <w:pStyle w:val="Heading2"/>
+      </w:pPr>
+      <w:bookmarkStart w:id="13" w:name="_v2x8o0l0s057" w:colFirst="0" w:colLast="0"/>
+      <w:bookmarkEnd w:id="13"/>
+      <w:r>
+        <w:t>Meeting Attendees</w:t>
       </w:r>
     </w:p>
     <w:p>
       <w:pPr>
-        <w:pStyle w:val="Heading2"/>
-      </w:pPr>
-      <w:bookmarkStart w:id="13" w:name="_v2x8o0l0s057" w:colFirst="0" w:colLast="0"/>
-      <w:bookmarkEnd w:id="13"/>
-      <w:r>
-        <w:t>Meeting Attendees</w:t>
+        <w:pStyle w:val="ListParagraph"/>
+        <w:numPr>
+          <w:ilvl w:val="0"/>
+          <w:numId w:val="8"/>
+        </w:numPr>
+      </w:pPr>
+      <w:r>
+        <w:t>Aidan Thomas</w:t>
       </w:r>
     </w:p>
     <w:p>
       <w:pPr>
+        <w:pStyle w:val="ListParagraph"/>
         <w:numPr>
           <w:ilvl w:val="0"/>
-          <w:numId w:val="6"/>
+          <w:numId w:val="8"/>
         </w:numPr>
       </w:pPr>
       <w:r>
-        <w:t xml:space="preserve"> </w:t>
+        <w:t>Brianna Bach</w:t>
       </w:r>
     </w:p>
     <w:p>
       <w:pPr>
+        <w:pStyle w:val="ListParagraph"/>
         <w:numPr>
           <w:ilvl w:val="0"/>
-          <w:numId w:val="6"/>
+          <w:numId w:val="8"/>
         </w:numPr>
       </w:pPr>
       <w:r>
-        <w:t xml:space="preserve"> </w:t>
+        <w:t>Brady OConnor</w:t>
       </w:r>
     </w:p>
     <w:p>
       <w:pPr>
+        <w:pStyle w:val="ListParagraph"/>
         <w:numPr>
           <w:ilvl w:val="0"/>
-          <w:numId w:val="6"/>
+          <w:numId w:val="8"/>
         </w:numPr>
       </w:pPr>
       <w:r>
-        <w:t xml:space="preserve"> </w:t>
+        <w:t>Zach Assad</w:t>
       </w:r>
     </w:p>
     <w:p>
       <w:pPr>
+        <w:pStyle w:val="ListParagraph"/>
         <w:numPr>
           <w:ilvl w:val="0"/>
-          <w:numId w:val="6"/>
+          <w:numId w:val="8"/>
         </w:numPr>
       </w:pPr>
       <w:r>
-        <w:t xml:space="preserve"> </w:t>
+        <w:t>Daniel Lam He</w:t>
       </w:r>
     </w:p>
     <w:p>
@@ -1312,7 +7979,15 @@
         </w:numPr>
       </w:pPr>
       <w:r>
-        <w:t xml:space="preserve"> </w:t>
+        <w:t xml:space="preserve">Completed items before </w:t>
+      </w:r>
+      <w:proofErr w:type="spellStart"/>
+      <w:r>
+        <w:t>github</w:t>
+      </w:r>
+      <w:proofErr w:type="spellEnd"/>
+      <w:r>
+        <w:t xml:space="preserve"> release</w:t>
       </w:r>
     </w:p>
     <w:p>
@@ -1322,6 +7997,17 @@
           <w:numId w:val="2"/>
         </w:numPr>
       </w:pPr>
+      <w:r>
+        <w:t xml:space="preserve">Items needed to be completed before </w:t>
+      </w:r>
+      <w:proofErr w:type="spellStart"/>
+      <w:r>
+        <w:t>github</w:t>
+      </w:r>
+      <w:proofErr w:type="spellEnd"/>
+      <w:r>
+        <w:t xml:space="preserve"> release</w:t>
+      </w:r>
     </w:p>
     <w:p>
       <w:pPr>
@@ -1346,7 +8032,7 @@
         </w:numPr>
       </w:pPr>
       <w:r>
-        <w:t xml:space="preserve"> </w:t>
+        <w:t>There are images in the menu choices</w:t>
       </w:r>
     </w:p>
     <w:p>
@@ -1356,6 +8042,31 @@
           <w:numId w:val="7"/>
         </w:numPr>
       </w:pPr>
+      <w:r>
+        <w:t>The cart can be cleared</w:t>
+      </w:r>
+    </w:p>
+    <w:p>
+      <w:pPr>
+        <w:numPr>
+          <w:ilvl w:val="0"/>
+          <w:numId w:val="7"/>
+        </w:numPr>
+      </w:pPr>
+      <w:r>
+        <w:t>The manager can visualize the sales report</w:t>
+      </w:r>
+    </w:p>
+    <w:p>
+      <w:pPr>
+        <w:numPr>
+          <w:ilvl w:val="0"/>
+          <w:numId w:val="7"/>
+        </w:numPr>
+      </w:pPr>
+      <w:r>
+        <w:t>Manager can login with google auth</w:t>
+      </w:r>
     </w:p>
     <w:p/>
     <w:p>
@@ -1483,6 +8194,9 @@
               <w:widowControl w:val="0"/>
               <w:spacing w:line="240" w:lineRule="auto"/>
             </w:pPr>
+            <w:r>
+              <w:t>Fetch the menu items from the database</w:t>
+            </w:r>
           </w:p>
         </w:tc>
         <w:tc>
@@ -1501,6 +8215,9 @@
               <w:widowControl w:val="0"/>
               <w:spacing w:line="240" w:lineRule="auto"/>
             </w:pPr>
+            <w:r>
+              <w:t>Daniel Lam He</w:t>
+            </w:r>
           </w:p>
         </w:tc>
         <w:tc>
@@ -1519,6 +8236,9 @@
               <w:widowControl w:val="0"/>
               <w:spacing w:line="240" w:lineRule="auto"/>
             </w:pPr>
+            <w:r>
+              <w:t>Yes</w:t>
+            </w:r>
           </w:p>
         </w:tc>
       </w:tr>
@@ -1539,6 +8259,9 @@
               <w:widowControl w:val="0"/>
               <w:spacing w:line="240" w:lineRule="auto"/>
             </w:pPr>
+            <w:r>
+              <w:t>Added images to cloud storage</w:t>
+            </w:r>
           </w:p>
         </w:tc>
         <w:tc>
@@ -1557,6 +8280,9 @@
               <w:widowControl w:val="0"/>
               <w:spacing w:line="240" w:lineRule="auto"/>
             </w:pPr>
+            <w:r>
+              <w:t>Daniel Lam He</w:t>
+            </w:r>
           </w:p>
         </w:tc>
         <w:tc>
@@ -1575,6 +8301,416 @@
               <w:widowControl w:val="0"/>
               <w:spacing w:line="240" w:lineRule="auto"/>
             </w:pPr>
+            <w:r>
+              <w:t>Yes</w:t>
+            </w:r>
+          </w:p>
+        </w:tc>
+      </w:tr>
+      <w:tr>
+        <w:tc>
+          <w:tcPr>
+            <w:tcW w:w="4920" w:type="dxa"/>
+            <w:shd w:val="clear" w:color="auto" w:fill="auto"/>
+            <w:tcMar>
+              <w:top w:w="100" w:type="dxa"/>
+              <w:left w:w="100" w:type="dxa"/>
+              <w:bottom w:w="100" w:type="dxa"/>
+              <w:right w:w="100" w:type="dxa"/>
+            </w:tcMar>
+          </w:tcPr>
+          <w:p>
+            <w:pPr>
+              <w:widowControl w:val="0"/>
+              <w:spacing w:line="240" w:lineRule="auto"/>
+            </w:pPr>
+            <w:r>
+              <w:t>Sales Report Page</w:t>
+            </w:r>
+          </w:p>
+        </w:tc>
+        <w:tc>
+          <w:tcPr>
+            <w:tcW w:w="2205" w:type="dxa"/>
+            <w:shd w:val="clear" w:color="auto" w:fill="auto"/>
+            <w:tcMar>
+              <w:top w:w="100" w:type="dxa"/>
+              <w:left w:w="100" w:type="dxa"/>
+              <w:bottom w:w="100" w:type="dxa"/>
+              <w:right w:w="100" w:type="dxa"/>
+            </w:tcMar>
+          </w:tcPr>
+          <w:p>
+            <w:pPr>
+              <w:widowControl w:val="0"/>
+              <w:spacing w:line="240" w:lineRule="auto"/>
+            </w:pPr>
+            <w:r>
+              <w:t>Zach Assad</w:t>
+            </w:r>
+          </w:p>
+        </w:tc>
+        <w:tc>
+          <w:tcPr>
+            <w:tcW w:w="2235" w:type="dxa"/>
+            <w:shd w:val="clear" w:color="auto" w:fill="auto"/>
+            <w:tcMar>
+              <w:top w:w="100" w:type="dxa"/>
+              <w:left w:w="100" w:type="dxa"/>
+              <w:bottom w:w="100" w:type="dxa"/>
+              <w:right w:w="100" w:type="dxa"/>
+            </w:tcMar>
+          </w:tcPr>
+          <w:p>
+            <w:pPr>
+              <w:widowControl w:val="0"/>
+              <w:spacing w:line="240" w:lineRule="auto"/>
+            </w:pPr>
+            <w:r>
+              <w:t>Yes</w:t>
+            </w:r>
+          </w:p>
+        </w:tc>
+      </w:tr>
+      <w:tr>
+        <w:tc>
+          <w:tcPr>
+            <w:tcW w:w="4920" w:type="dxa"/>
+            <w:shd w:val="clear" w:color="auto" w:fill="auto"/>
+            <w:tcMar>
+              <w:top w:w="100" w:type="dxa"/>
+              <w:left w:w="100" w:type="dxa"/>
+              <w:bottom w:w="100" w:type="dxa"/>
+              <w:right w:w="100" w:type="dxa"/>
+            </w:tcMar>
+          </w:tcPr>
+          <w:p>
+            <w:pPr>
+              <w:widowControl w:val="0"/>
+              <w:spacing w:line="240" w:lineRule="auto"/>
+            </w:pPr>
+            <w:r>
+              <w:t>Implement buttons for the manager homepage</w:t>
+            </w:r>
+          </w:p>
+          <w:p>
+            <w:pPr>
+              <w:widowControl w:val="0"/>
+              <w:spacing w:line="240" w:lineRule="auto"/>
+            </w:pPr>
+          </w:p>
+        </w:tc>
+        <w:tc>
+          <w:tcPr>
+            <w:tcW w:w="2205" w:type="dxa"/>
+            <w:shd w:val="clear" w:color="auto" w:fill="auto"/>
+            <w:tcMar>
+              <w:top w:w="100" w:type="dxa"/>
+              <w:left w:w="100" w:type="dxa"/>
+              <w:bottom w:w="100" w:type="dxa"/>
+              <w:right w:w="100" w:type="dxa"/>
+            </w:tcMar>
+          </w:tcPr>
+          <w:p>
+            <w:pPr>
+              <w:widowControl w:val="0"/>
+              <w:spacing w:line="240" w:lineRule="auto"/>
+            </w:pPr>
+            <w:r>
+              <w:t>Zach Assad</w:t>
+            </w:r>
+          </w:p>
+        </w:tc>
+        <w:tc>
+          <w:tcPr>
+            <w:tcW w:w="2235" w:type="dxa"/>
+            <w:shd w:val="clear" w:color="auto" w:fill="auto"/>
+            <w:tcMar>
+              <w:top w:w="100" w:type="dxa"/>
+              <w:left w:w="100" w:type="dxa"/>
+              <w:bottom w:w="100" w:type="dxa"/>
+              <w:right w:w="100" w:type="dxa"/>
+            </w:tcMar>
+          </w:tcPr>
+          <w:p>
+            <w:pPr>
+              <w:widowControl w:val="0"/>
+              <w:spacing w:line="240" w:lineRule="auto"/>
+            </w:pPr>
+            <w:r>
+              <w:t>Yes</w:t>
+            </w:r>
+          </w:p>
+        </w:tc>
+      </w:tr>
+      <w:tr>
+        <w:tc>
+          <w:tcPr>
+            <w:tcW w:w="4920" w:type="dxa"/>
+            <w:shd w:val="clear" w:color="auto" w:fill="auto"/>
+            <w:tcMar>
+              <w:top w:w="100" w:type="dxa"/>
+              <w:left w:w="100" w:type="dxa"/>
+              <w:bottom w:w="100" w:type="dxa"/>
+              <w:right w:w="100" w:type="dxa"/>
+            </w:tcMar>
+          </w:tcPr>
+          <w:p>
+            <w:pPr>
+              <w:widowControl w:val="0"/>
+              <w:spacing w:line="240" w:lineRule="auto"/>
+            </w:pPr>
+            <w:r>
+              <w:t>Allergens and nutritional information to menu items</w:t>
+            </w:r>
+          </w:p>
+          <w:p>
+            <w:pPr>
+              <w:widowControl w:val="0"/>
+              <w:spacing w:line="240" w:lineRule="auto"/>
+            </w:pPr>
+          </w:p>
+        </w:tc>
+        <w:tc>
+          <w:tcPr>
+            <w:tcW w:w="2205" w:type="dxa"/>
+            <w:shd w:val="clear" w:color="auto" w:fill="auto"/>
+            <w:tcMar>
+              <w:top w:w="100" w:type="dxa"/>
+              <w:left w:w="100" w:type="dxa"/>
+              <w:bottom w:w="100" w:type="dxa"/>
+              <w:right w:w="100" w:type="dxa"/>
+            </w:tcMar>
+          </w:tcPr>
+          <w:p>
+            <w:pPr>
+              <w:widowControl w:val="0"/>
+              <w:spacing w:line="240" w:lineRule="auto"/>
+            </w:pPr>
+            <w:r>
+              <w:t>Brianna</w:t>
+            </w:r>
+          </w:p>
+        </w:tc>
+        <w:tc>
+          <w:tcPr>
+            <w:tcW w:w="2235" w:type="dxa"/>
+            <w:shd w:val="clear" w:color="auto" w:fill="auto"/>
+            <w:tcMar>
+              <w:top w:w="100" w:type="dxa"/>
+              <w:left w:w="100" w:type="dxa"/>
+              <w:bottom w:w="100" w:type="dxa"/>
+              <w:right w:w="100" w:type="dxa"/>
+            </w:tcMar>
+          </w:tcPr>
+          <w:p>
+            <w:pPr>
+              <w:widowControl w:val="0"/>
+              <w:spacing w:line="240" w:lineRule="auto"/>
+            </w:pPr>
+            <w:r>
+              <w:t>Will complete by tonight</w:t>
+            </w:r>
+          </w:p>
+        </w:tc>
+      </w:tr>
+      <w:tr>
+        <w:tc>
+          <w:tcPr>
+            <w:tcW w:w="4920" w:type="dxa"/>
+            <w:shd w:val="clear" w:color="auto" w:fill="auto"/>
+            <w:tcMar>
+              <w:top w:w="100" w:type="dxa"/>
+              <w:left w:w="100" w:type="dxa"/>
+              <w:bottom w:w="100" w:type="dxa"/>
+              <w:right w:w="100" w:type="dxa"/>
+            </w:tcMar>
+          </w:tcPr>
+          <w:p>
+            <w:pPr>
+              <w:widowControl w:val="0"/>
+              <w:spacing w:line="240" w:lineRule="auto"/>
+            </w:pPr>
+            <w:r>
+              <w:t>Google Translate</w:t>
+            </w:r>
+          </w:p>
+        </w:tc>
+        <w:tc>
+          <w:tcPr>
+            <w:tcW w:w="2205" w:type="dxa"/>
+            <w:shd w:val="clear" w:color="auto" w:fill="auto"/>
+            <w:tcMar>
+              <w:top w:w="100" w:type="dxa"/>
+              <w:left w:w="100" w:type="dxa"/>
+              <w:bottom w:w="100" w:type="dxa"/>
+              <w:right w:w="100" w:type="dxa"/>
+            </w:tcMar>
+          </w:tcPr>
+          <w:p>
+            <w:pPr>
+              <w:widowControl w:val="0"/>
+              <w:spacing w:line="240" w:lineRule="auto"/>
+            </w:pPr>
+            <w:r>
+              <w:t>Brianna</w:t>
+            </w:r>
+          </w:p>
+        </w:tc>
+        <w:tc>
+          <w:tcPr>
+            <w:tcW w:w="2235" w:type="dxa"/>
+            <w:shd w:val="clear" w:color="auto" w:fill="auto"/>
+            <w:tcMar>
+              <w:top w:w="100" w:type="dxa"/>
+              <w:left w:w="100" w:type="dxa"/>
+              <w:bottom w:w="100" w:type="dxa"/>
+              <w:right w:w="100" w:type="dxa"/>
+            </w:tcMar>
+          </w:tcPr>
+          <w:p>
+            <w:pPr>
+              <w:widowControl w:val="0"/>
+              <w:spacing w:line="240" w:lineRule="auto"/>
+            </w:pPr>
+            <w:r>
+              <w:t xml:space="preserve">Will complete by </w:t>
+            </w:r>
+            <w:r>
+              <w:lastRenderedPageBreak/>
+              <w:t>tonight</w:t>
+            </w:r>
+          </w:p>
+        </w:tc>
+      </w:tr>
+      <w:tr>
+        <w:tc>
+          <w:tcPr>
+            <w:tcW w:w="4920" w:type="dxa"/>
+            <w:shd w:val="clear" w:color="auto" w:fill="auto"/>
+            <w:tcMar>
+              <w:top w:w="100" w:type="dxa"/>
+              <w:left w:w="100" w:type="dxa"/>
+              <w:bottom w:w="100" w:type="dxa"/>
+              <w:right w:w="100" w:type="dxa"/>
+            </w:tcMar>
+          </w:tcPr>
+          <w:p>
+            <w:pPr>
+              <w:widowControl w:val="0"/>
+              <w:spacing w:line="240" w:lineRule="auto"/>
+            </w:pPr>
+            <w:r>
+              <w:lastRenderedPageBreak/>
+              <w:t>Cart functionality</w:t>
+            </w:r>
+          </w:p>
+        </w:tc>
+        <w:tc>
+          <w:tcPr>
+            <w:tcW w:w="2205" w:type="dxa"/>
+            <w:shd w:val="clear" w:color="auto" w:fill="auto"/>
+            <w:tcMar>
+              <w:top w:w="100" w:type="dxa"/>
+              <w:left w:w="100" w:type="dxa"/>
+              <w:bottom w:w="100" w:type="dxa"/>
+              <w:right w:w="100" w:type="dxa"/>
+            </w:tcMar>
+          </w:tcPr>
+          <w:p>
+            <w:pPr>
+              <w:widowControl w:val="0"/>
+              <w:spacing w:line="240" w:lineRule="auto"/>
+            </w:pPr>
+            <w:r>
+              <w:t>Brady</w:t>
+            </w:r>
+          </w:p>
+        </w:tc>
+        <w:tc>
+          <w:tcPr>
+            <w:tcW w:w="2235" w:type="dxa"/>
+            <w:shd w:val="clear" w:color="auto" w:fill="auto"/>
+            <w:tcMar>
+              <w:top w:w="100" w:type="dxa"/>
+              <w:left w:w="100" w:type="dxa"/>
+              <w:bottom w:w="100" w:type="dxa"/>
+              <w:right w:w="100" w:type="dxa"/>
+            </w:tcMar>
+          </w:tcPr>
+          <w:p>
+            <w:pPr>
+              <w:widowControl w:val="0"/>
+              <w:spacing w:line="240" w:lineRule="auto"/>
+            </w:pPr>
+            <w:r>
+              <w:t>Will complete by tonight</w:t>
+            </w:r>
+          </w:p>
+        </w:tc>
+      </w:tr>
+      <w:tr>
+        <w:tc>
+          <w:tcPr>
+            <w:tcW w:w="4920" w:type="dxa"/>
+            <w:shd w:val="clear" w:color="auto" w:fill="auto"/>
+            <w:tcMar>
+              <w:top w:w="100" w:type="dxa"/>
+              <w:left w:w="100" w:type="dxa"/>
+              <w:bottom w:w="100" w:type="dxa"/>
+              <w:right w:w="100" w:type="dxa"/>
+            </w:tcMar>
+          </w:tcPr>
+          <w:p>
+            <w:pPr>
+              <w:widowControl w:val="0"/>
+              <w:spacing w:line="240" w:lineRule="auto"/>
+            </w:pPr>
+            <w:r>
+              <w:t>Login page, navbar for manager page, and login functionality</w:t>
+            </w:r>
+          </w:p>
+        </w:tc>
+        <w:tc>
+          <w:tcPr>
+            <w:tcW w:w="2205" w:type="dxa"/>
+            <w:shd w:val="clear" w:color="auto" w:fill="auto"/>
+            <w:tcMar>
+              <w:top w:w="100" w:type="dxa"/>
+              <w:left w:w="100" w:type="dxa"/>
+              <w:bottom w:w="100" w:type="dxa"/>
+              <w:right w:w="100" w:type="dxa"/>
+            </w:tcMar>
+          </w:tcPr>
+          <w:p>
+            <w:pPr>
+              <w:widowControl w:val="0"/>
+              <w:spacing w:line="240" w:lineRule="auto"/>
+            </w:pPr>
+            <w:r>
+              <w:t>Aidan</w:t>
+            </w:r>
+          </w:p>
+        </w:tc>
+        <w:tc>
+          <w:tcPr>
+            <w:tcW w:w="2235" w:type="dxa"/>
+            <w:shd w:val="clear" w:color="auto" w:fill="auto"/>
+            <w:tcMar>
+              <w:top w:w="100" w:type="dxa"/>
+              <w:left w:w="100" w:type="dxa"/>
+              <w:bottom w:w="100" w:type="dxa"/>
+              <w:right w:w="100" w:type="dxa"/>
+            </w:tcMar>
+          </w:tcPr>
+          <w:p>
+            <w:pPr>
+              <w:widowControl w:val="0"/>
+              <w:spacing w:line="240" w:lineRule="auto"/>
+            </w:pPr>
+            <w:r>
+              <w:t>Tomorrow</w:t>
+            </w:r>
           </w:p>
         </w:tc>
       </w:tr>
@@ -1604,14 +8740,17 @@
       <w:r>
         <w:t xml:space="preserve"> </w:t>
       </w:r>
-    </w:p>
-    <w:p>
-      <w:pPr>
-        <w:numPr>
-          <w:ilvl w:val="0"/>
-          <w:numId w:val="3"/>
-        </w:numPr>
-      </w:pPr>
+      <w:r>
+        <w:t xml:space="preserve">Have a fully working </w:t>
+      </w:r>
+      <w:proofErr w:type="spellStart"/>
+      <w:r>
+        <w:t>Github</w:t>
+      </w:r>
+      <w:proofErr w:type="spellEnd"/>
+      <w:r>
+        <w:t xml:space="preserve"> release before the end of sprint 2</w:t>
+      </w:r>
     </w:p>
     <w:p/>
     <w:p>
@@ -1711,6 +8850,9 @@
               <w:widowControl w:val="0"/>
               <w:spacing w:line="240" w:lineRule="auto"/>
             </w:pPr>
+            <w:r>
+              <w:t>Logout Functionality</w:t>
+            </w:r>
           </w:p>
         </w:tc>
         <w:tc>
@@ -1729,6 +8871,9 @@
               <w:widowControl w:val="0"/>
               <w:spacing w:line="240" w:lineRule="auto"/>
             </w:pPr>
+            <w:r>
+              <w:t>Aidan Thomas</w:t>
+            </w:r>
           </w:p>
         </w:tc>
       </w:tr>
@@ -1749,6 +8894,9 @@
               <w:widowControl w:val="0"/>
               <w:spacing w:line="240" w:lineRule="auto"/>
             </w:pPr>
+            <w:r>
+              <w:t>Create an API endpoint that returns the menu item components with its ingredients.</w:t>
+            </w:r>
           </w:p>
         </w:tc>
         <w:tc>
@@ -1767,6 +8915,185 @@
               <w:widowControl w:val="0"/>
               <w:spacing w:line="240" w:lineRule="auto"/>
             </w:pPr>
+            <w:r>
+              <w:t xml:space="preserve">Daniel Lam </w:t>
+            </w:r>
+          </w:p>
+        </w:tc>
+      </w:tr>
+      <w:tr>
+        <w:tc>
+          <w:tcPr>
+            <w:tcW w:w="6960" w:type="dxa"/>
+            <w:shd w:val="clear" w:color="auto" w:fill="auto"/>
+            <w:tcMar>
+              <w:top w:w="100" w:type="dxa"/>
+              <w:left w:w="100" w:type="dxa"/>
+              <w:bottom w:w="100" w:type="dxa"/>
+              <w:right w:w="100" w:type="dxa"/>
+            </w:tcMar>
+          </w:tcPr>
+          <w:p>
+            <w:pPr>
+              <w:widowControl w:val="0"/>
+              <w:spacing w:line="240" w:lineRule="auto"/>
+            </w:pPr>
+            <w:r>
+              <w:t>Implement backend API endpoint to create an order</w:t>
+            </w:r>
+          </w:p>
+        </w:tc>
+        <w:tc>
+          <w:tcPr>
+            <w:tcW w:w="2400" w:type="dxa"/>
+            <w:shd w:val="clear" w:color="auto" w:fill="auto"/>
+            <w:tcMar>
+              <w:top w:w="100" w:type="dxa"/>
+              <w:left w:w="100" w:type="dxa"/>
+              <w:bottom w:w="100" w:type="dxa"/>
+              <w:right w:w="100" w:type="dxa"/>
+            </w:tcMar>
+          </w:tcPr>
+          <w:p>
+            <w:pPr>
+              <w:widowControl w:val="0"/>
+              <w:spacing w:line="240" w:lineRule="auto"/>
+            </w:pPr>
+            <w:r>
+              <w:t>Brady O’Connor</w:t>
+            </w:r>
+          </w:p>
+        </w:tc>
+      </w:tr>
+      <w:tr>
+        <w:tc>
+          <w:tcPr>
+            <w:tcW w:w="6960" w:type="dxa"/>
+            <w:shd w:val="clear" w:color="auto" w:fill="auto"/>
+            <w:tcMar>
+              <w:top w:w="100" w:type="dxa"/>
+              <w:left w:w="100" w:type="dxa"/>
+              <w:bottom w:w="100" w:type="dxa"/>
+              <w:right w:w="100" w:type="dxa"/>
+            </w:tcMar>
+          </w:tcPr>
+          <w:p>
+            <w:pPr>
+              <w:widowControl w:val="0"/>
+              <w:spacing w:line="240" w:lineRule="auto"/>
+            </w:pPr>
+            <w:r>
+              <w:t>High Contrast Functionality</w:t>
+            </w:r>
+          </w:p>
+        </w:tc>
+        <w:tc>
+          <w:tcPr>
+            <w:tcW w:w="2400" w:type="dxa"/>
+            <w:shd w:val="clear" w:color="auto" w:fill="auto"/>
+            <w:tcMar>
+              <w:top w:w="100" w:type="dxa"/>
+              <w:left w:w="100" w:type="dxa"/>
+              <w:bottom w:w="100" w:type="dxa"/>
+              <w:right w:w="100" w:type="dxa"/>
+            </w:tcMar>
+          </w:tcPr>
+          <w:p>
+            <w:pPr>
+              <w:widowControl w:val="0"/>
+              <w:spacing w:line="240" w:lineRule="auto"/>
+            </w:pPr>
+            <w:r>
+              <w:t xml:space="preserve">Daniel Lam </w:t>
+            </w:r>
+          </w:p>
+        </w:tc>
+      </w:tr>
+      <w:tr>
+        <w:tc>
+          <w:tcPr>
+            <w:tcW w:w="6960" w:type="dxa"/>
+            <w:shd w:val="clear" w:color="auto" w:fill="auto"/>
+            <w:tcMar>
+              <w:top w:w="100" w:type="dxa"/>
+              <w:left w:w="100" w:type="dxa"/>
+              <w:bottom w:w="100" w:type="dxa"/>
+              <w:right w:w="100" w:type="dxa"/>
+            </w:tcMar>
+          </w:tcPr>
+          <w:p>
+            <w:pPr>
+              <w:widowControl w:val="0"/>
+              <w:spacing w:line="240" w:lineRule="auto"/>
+            </w:pPr>
+            <w:r>
+              <w:t>Google Translate Functionality</w:t>
+            </w:r>
+          </w:p>
+        </w:tc>
+        <w:tc>
+          <w:tcPr>
+            <w:tcW w:w="2400" w:type="dxa"/>
+            <w:shd w:val="clear" w:color="auto" w:fill="auto"/>
+            <w:tcMar>
+              <w:top w:w="100" w:type="dxa"/>
+              <w:left w:w="100" w:type="dxa"/>
+              <w:bottom w:w="100" w:type="dxa"/>
+              <w:right w:w="100" w:type="dxa"/>
+            </w:tcMar>
+          </w:tcPr>
+          <w:p>
+            <w:pPr>
+              <w:widowControl w:val="0"/>
+              <w:spacing w:line="240" w:lineRule="auto"/>
+            </w:pPr>
+            <w:r>
+              <w:t>Brianna Bach</w:t>
+            </w:r>
+          </w:p>
+        </w:tc>
+      </w:tr>
+      <w:tr>
+        <w:tc>
+          <w:tcPr>
+            <w:tcW w:w="6960" w:type="dxa"/>
+            <w:shd w:val="clear" w:color="auto" w:fill="auto"/>
+            <w:tcMar>
+              <w:top w:w="100" w:type="dxa"/>
+              <w:left w:w="100" w:type="dxa"/>
+              <w:bottom w:w="100" w:type="dxa"/>
+              <w:right w:w="100" w:type="dxa"/>
+            </w:tcMar>
+          </w:tcPr>
+          <w:p>
+            <w:pPr>
+              <w:widowControl w:val="0"/>
+              <w:spacing w:line="240" w:lineRule="auto"/>
+            </w:pPr>
+            <w:r>
+              <w:t>Resize functionality</w:t>
+            </w:r>
+          </w:p>
+        </w:tc>
+        <w:tc>
+          <w:tcPr>
+            <w:tcW w:w="2400" w:type="dxa"/>
+            <w:shd w:val="clear" w:color="auto" w:fill="auto"/>
+            <w:tcMar>
+              <w:top w:w="100" w:type="dxa"/>
+              <w:left w:w="100" w:type="dxa"/>
+              <w:bottom w:w="100" w:type="dxa"/>
+              <w:right w:w="100" w:type="dxa"/>
+            </w:tcMar>
+          </w:tcPr>
+          <w:p>
+            <w:pPr>
+              <w:widowControl w:val="0"/>
+              <w:spacing w:line="240" w:lineRule="auto"/>
+            </w:pPr>
+            <w:r>
+              <w:t>Zach Assad</w:t>
+            </w:r>
           </w:p>
         </w:tc>
       </w:tr>
@@ -1782,40 +9109,36 @@
       </w:r>
     </w:p>
     <w:p>
+      <w:r>
+        <w:t xml:space="preserve">In our previous meeting we talked about tasks needed to be completed before the end of this meeting and which tasks were started. We assigned ourselves tasks that we were aiming to complete before this meeting. Daniel started working on fetching menu items from the database before the previous meeting. Aidan aimed to complete login functionality, Brady the cart functionality, Daniel fetching menu items from the database and </w:t>
+      </w:r>
+      <w:r>
+        <w:t>storing images in the cloud storage, Zach the sales report, and Brianna the allergens.</w:t>
+      </w:r>
+    </w:p>
+    <w:p>
+      <w:r>
+        <w:br w:type="page"/>
+      </w:r>
+    </w:p>
+    <w:p>
       <w:pPr>
         <w:rPr>
           <w:color w:val="FF0000"/>
         </w:rPr>
       </w:pPr>
       <w:r>
-        <w:rPr>
-          <w:color w:val="FF0000"/>
-        </w:rPr>
-        <w:t>Summarize discussion  in paragraph form from the previous meeting (NOT this current meeting).</w:t>
-      </w:r>
-    </w:p>
-    <w:p/>
-    <w:p>
-      <w:r>
-        <w:br w:type="page"/>
-      </w:r>
-    </w:p>
-    <w:p>
-      <w:pPr>
-        <w:rPr>
-          <w:color w:val="FF0000"/>
-        </w:rPr>
-      </w:pPr>
-      <w:r>
         <w:lastRenderedPageBreak/>
         <w:t xml:space="preserve">SCRUM Meeting 3 for </w:t>
       </w:r>
+      <w:proofErr w:type="spellStart"/>
       <w:r>
         <w:rPr>
           <w:color w:val="FF0000"/>
         </w:rPr>
         <w:t>ProjectName</w:t>
       </w:r>
+      <w:proofErr w:type="spellEnd"/>
     </w:p>
     <w:p>
       <w:r>
@@ -2402,12 +9725,12 @@
       </w:r>
     </w:p>
     <w:sectPr>
-      <w:headerReference w:type="even" r:id="rId8"/>
-      <w:headerReference w:type="default" r:id="rId9"/>
-      <w:footerReference w:type="even" r:id="rId10"/>
-      <w:footerReference w:type="default" r:id="rId11"/>
-      <w:headerReference w:type="first" r:id="rId12"/>
-      <w:footerReference w:type="first" r:id="rId13"/>
+      <w:headerReference w:type="even" r:id="rId47"/>
+      <w:headerReference w:type="default" r:id="rId48"/>
+      <w:footerReference w:type="even" r:id="rId49"/>
+      <w:footerReference w:type="default" r:id="rId50"/>
+      <w:headerReference w:type="first" r:id="rId51"/>
+      <w:footerReference w:type="first" r:id="rId52"/>
       <w:pgSz w:w="12240" w:h="15840"/>
       <w:pgMar w:top="1440" w:right="1440" w:bottom="1440" w:left="1440" w:header="720" w:footer="720" w:gutter="0"/>
       <w:pgNumType w:start="1"/>
@@ -3435,6 +10758,92 @@
       </w:rPr>
     </w:lvl>
   </w:abstractNum>
+  <w:abstractNum w:abstractNumId="7" w15:restartNumberingAfterBreak="0">
+    <w:nsid w:val="653148A6"/>
+    <w:multiLevelType w:val="hybridMultilevel"/>
+    <w:tmpl w:val="770462CC"/>
+    <w:lvl w:ilvl="0" w:tplc="0409000F">
+      <w:start w:val="1"/>
+      <w:numFmt w:val="decimal"/>
+      <w:lvlText w:val="%1."/>
+      <w:lvlJc w:val="left"/>
+      <w:pPr>
+        <w:ind w:left="1080" w:hanging="360"/>
+      </w:pPr>
+    </w:lvl>
+    <w:lvl w:ilvl="1" w:tplc="04090019" w:tentative="1">
+      <w:start w:val="1"/>
+      <w:numFmt w:val="lowerLetter"/>
+      <w:lvlText w:val="%2."/>
+      <w:lvlJc w:val="left"/>
+      <w:pPr>
+        <w:ind w:left="1800" w:hanging="360"/>
+      </w:pPr>
+    </w:lvl>
+    <w:lvl w:ilvl="2" w:tplc="0409001B" w:tentative="1">
+      <w:start w:val="1"/>
+      <w:numFmt w:val="lowerRoman"/>
+      <w:lvlText w:val="%3."/>
+      <w:lvlJc w:val="right"/>
+      <w:pPr>
+        <w:ind w:left="2520" w:hanging="180"/>
+      </w:pPr>
+    </w:lvl>
+    <w:lvl w:ilvl="3" w:tplc="0409000F" w:tentative="1">
+      <w:start w:val="1"/>
+      <w:numFmt w:val="decimal"/>
+      <w:lvlText w:val="%4."/>
+      <w:lvlJc w:val="left"/>
+      <w:pPr>
+        <w:ind w:left="3240" w:hanging="360"/>
+      </w:pPr>
+    </w:lvl>
+    <w:lvl w:ilvl="4" w:tplc="04090019" w:tentative="1">
+      <w:start w:val="1"/>
+      <w:numFmt w:val="lowerLetter"/>
+      <w:lvlText w:val="%5."/>
+      <w:lvlJc w:val="left"/>
+      <w:pPr>
+        <w:ind w:left="3960" w:hanging="360"/>
+      </w:pPr>
+    </w:lvl>
+    <w:lvl w:ilvl="5" w:tplc="0409001B" w:tentative="1">
+      <w:start w:val="1"/>
+      <w:numFmt w:val="lowerRoman"/>
+      <w:lvlText w:val="%6."/>
+      <w:lvlJc w:val="right"/>
+      <w:pPr>
+        <w:ind w:left="4680" w:hanging="180"/>
+      </w:pPr>
+    </w:lvl>
+    <w:lvl w:ilvl="6" w:tplc="0409000F" w:tentative="1">
+      <w:start w:val="1"/>
+      <w:numFmt w:val="decimal"/>
+      <w:lvlText w:val="%7."/>
+      <w:lvlJc w:val="left"/>
+      <w:pPr>
+        <w:ind w:left="5400" w:hanging="360"/>
+      </w:pPr>
+    </w:lvl>
+    <w:lvl w:ilvl="7" w:tplc="04090019" w:tentative="1">
+      <w:start w:val="1"/>
+      <w:numFmt w:val="lowerLetter"/>
+      <w:lvlText w:val="%8."/>
+      <w:lvlJc w:val="left"/>
+      <w:pPr>
+        <w:ind w:left="6120" w:hanging="360"/>
+      </w:pPr>
+    </w:lvl>
+    <w:lvl w:ilvl="8" w:tplc="0409001B" w:tentative="1">
+      <w:start w:val="1"/>
+      <w:numFmt w:val="lowerRoman"/>
+      <w:lvlText w:val="%9."/>
+      <w:lvlJc w:val="right"/>
+      <w:pPr>
+        <w:ind w:left="6840" w:hanging="180"/>
+      </w:pPr>
+    </w:lvl>
+  </w:abstractNum>
   <w:num w:numId="1" w16cid:durableId="157120680">
     <w:abstractNumId w:val="3"/>
   </w:num>
@@ -3455,6 +10864,9 @@
   </w:num>
   <w:num w:numId="7" w16cid:durableId="1079521998">
     <w:abstractNumId w:val="6"/>
+  </w:num>
+  <w:num w:numId="8" w16cid:durableId="966005079">
+    <w:abstractNumId w:val="7"/>
   </w:num>
 </w:numbering>
 </file>
@@ -4150,6 +11562,29 @@
     <w:uiPriority w:val="99"/>
     <w:rsid w:val="000820D4"/>
   </w:style>
+  <w:style w:type="character" w:styleId="Hyperlink">
+    <w:name w:val="Hyperlink"/>
+    <w:basedOn w:val="DefaultParagraphFont"/>
+    <w:uiPriority w:val="99"/>
+    <w:semiHidden/>
+    <w:unhideWhenUsed/>
+    <w:rsid w:val="000C39BC"/>
+    <w:rPr>
+      <w:color w:val="000000"/>
+      <w:u w:val="single"/>
+    </w:rPr>
+  </w:style>
+  <w:style w:type="paragraph" w:styleId="ListParagraph">
+    <w:name w:val="List Paragraph"/>
+    <w:basedOn w:val="Normal"/>
+    <w:uiPriority w:val="34"/>
+    <w:qFormat/>
+    <w:rsid w:val="00D16D30"/>
+    <w:pPr>
+      <w:ind w:left="720"/>
+      <w:contextualSpacing/>
+    </w:pPr>
+  </w:style>
 </w:styles>
 </file>
 

--- a/Scrum Files/Sprint 2/Project 3 Sprint Materials Template.docx
+++ b/Scrum Files/Sprint 2/Project 3 Sprint Materials Template.docx
@@ -1063,10 +1063,10 @@
             <w:r>
               <w:rPr>
                 <w:rFonts w:ascii="Calibri" w:eastAsia="Times New Roman" w:hAnsi="Calibri" w:cs="Calibri"/>
-                <w:color w:val="FF6600"/>
-                <w:lang w:val="en-US" w:eastAsia="zh-CN"/>
-              </w:rPr>
-              <w:t>In Progress</w:t>
+                <w:color w:val="008000"/>
+                <w:lang w:val="en-US" w:eastAsia="zh-CN"/>
+              </w:rPr>
+              <w:t>Done</w:t>
             </w:r>
           </w:p>
         </w:tc>
@@ -1192,25 +1192,7 @@
                 <w:color w:val="000000"/>
                 <w:lang w:val="en-US" w:eastAsia="zh-CN"/>
               </w:rPr>
-              <w:t>[</w:t>
-            </w:r>
-            <w:proofErr w:type="spellStart"/>
-            <w:r>
-              <w:rPr>
-                <w:rFonts w:ascii="Calibri" w:eastAsia="Times New Roman" w:hAnsi="Calibri" w:cs="Calibri"/>
-                <w:color w:val="000000"/>
-                <w:lang w:val="en-US" w:eastAsia="zh-CN"/>
-              </w:rPr>
-              <w:t>briannabach</w:t>
-            </w:r>
-            <w:proofErr w:type="spellEnd"/>
-            <w:r>
-              <w:rPr>
-                <w:rFonts w:ascii="Calibri" w:eastAsia="Times New Roman" w:hAnsi="Calibri" w:cs="Calibri"/>
-                <w:color w:val="000000"/>
-                <w:lang w:val="en-US" w:eastAsia="zh-CN"/>
-              </w:rPr>
-              <w:t>]</w:t>
+              <w:t>[briannabach]</w:t>
             </w:r>
           </w:p>
         </w:tc>
@@ -1369,25 +1351,7 @@
                 <w:color w:val="000000"/>
                 <w:lang w:val="en-US" w:eastAsia="zh-CN"/>
               </w:rPr>
-              <w:t>[</w:t>
-            </w:r>
-            <w:proofErr w:type="spellStart"/>
-            <w:r>
-              <w:rPr>
-                <w:rFonts w:ascii="Calibri" w:eastAsia="Times New Roman" w:hAnsi="Calibri" w:cs="Calibri"/>
-                <w:color w:val="000000"/>
-                <w:lang w:val="en-US" w:eastAsia="zh-CN"/>
-              </w:rPr>
-              <w:t>briannabach</w:t>
-            </w:r>
-            <w:proofErr w:type="spellEnd"/>
-            <w:r>
-              <w:rPr>
-                <w:rFonts w:ascii="Calibri" w:eastAsia="Times New Roman" w:hAnsi="Calibri" w:cs="Calibri"/>
-                <w:color w:val="000000"/>
-                <w:lang w:val="en-US" w:eastAsia="zh-CN"/>
-              </w:rPr>
-              <w:t>, daniellam1702]</w:t>
+              <w:t>[briannabach, daniellam1702]</w:t>
             </w:r>
           </w:p>
         </w:tc>
@@ -2285,25 +2249,7 @@
                 <w:color w:val="000000"/>
                 <w:lang w:val="en-US" w:eastAsia="zh-CN"/>
               </w:rPr>
-              <w:t xml:space="preserve">[athomas26, </w:t>
-            </w:r>
-            <w:proofErr w:type="spellStart"/>
-            <w:r>
-              <w:rPr>
-                <w:rFonts w:ascii="Calibri" w:eastAsia="Times New Roman" w:hAnsi="Calibri" w:cs="Calibri"/>
-                <w:color w:val="000000"/>
-                <w:lang w:val="en-US" w:eastAsia="zh-CN"/>
-              </w:rPr>
-              <w:t>xachariah</w:t>
-            </w:r>
-            <w:proofErr w:type="spellEnd"/>
-            <w:r>
-              <w:rPr>
-                <w:rFonts w:ascii="Calibri" w:eastAsia="Times New Roman" w:hAnsi="Calibri" w:cs="Calibri"/>
-                <w:color w:val="000000"/>
-                <w:lang w:val="en-US" w:eastAsia="zh-CN"/>
-              </w:rPr>
-              <w:t>]</w:t>
+              <w:t>[athomas26, xachariah]</w:t>
             </w:r>
           </w:p>
         </w:tc>
@@ -2454,25 +2400,7 @@
                 <w:color w:val="000000"/>
                 <w:lang w:val="en-US" w:eastAsia="zh-CN"/>
               </w:rPr>
-              <w:t>[</w:t>
-            </w:r>
-            <w:proofErr w:type="spellStart"/>
-            <w:r>
-              <w:rPr>
-                <w:rFonts w:ascii="Calibri" w:eastAsia="Times New Roman" w:hAnsi="Calibri" w:cs="Calibri"/>
-                <w:color w:val="000000"/>
-                <w:lang w:val="en-US" w:eastAsia="zh-CN"/>
-              </w:rPr>
-              <w:t>briannabach</w:t>
-            </w:r>
-            <w:proofErr w:type="spellEnd"/>
-            <w:r>
-              <w:rPr>
-                <w:rFonts w:ascii="Calibri" w:eastAsia="Times New Roman" w:hAnsi="Calibri" w:cs="Calibri"/>
-                <w:color w:val="000000"/>
-                <w:lang w:val="en-US" w:eastAsia="zh-CN"/>
-              </w:rPr>
-              <w:t>]</w:t>
+              <w:t>[briannabach]</w:t>
             </w:r>
           </w:p>
         </w:tc>
@@ -2751,7 +2679,6 @@
                 <w:lang w:val="en-US" w:eastAsia="zh-CN"/>
               </w:rPr>
             </w:pPr>
-            <w:proofErr w:type="spellStart"/>
             <w:r>
               <w:rPr>
                 <w:rFonts w:ascii="Calibri" w:eastAsia="Times New Roman" w:hAnsi="Calibri" w:cs="Calibri"/>
@@ -2760,7 +2687,6 @@
               </w:rPr>
               <w:t>briannabach</w:t>
             </w:r>
-            <w:proofErr w:type="spellEnd"/>
           </w:p>
         </w:tc>
         <w:tc>
@@ -3047,7 +2973,6 @@
                 <w:lang w:val="en-US" w:eastAsia="zh-CN"/>
               </w:rPr>
             </w:pPr>
-            <w:proofErr w:type="spellStart"/>
             <w:r>
               <w:rPr>
                 <w:rFonts w:ascii="Calibri" w:eastAsia="Times New Roman" w:hAnsi="Calibri" w:cs="Calibri"/>
@@ -3056,7 +2981,6 @@
               </w:rPr>
               <w:t>briannabach</w:t>
             </w:r>
-            <w:proofErr w:type="spellEnd"/>
           </w:p>
         </w:tc>
         <w:tc>
@@ -3335,7 +3259,6 @@
                 <w:lang w:val="en-US" w:eastAsia="zh-CN"/>
               </w:rPr>
             </w:pPr>
-            <w:proofErr w:type="spellStart"/>
             <w:r>
               <w:rPr>
                 <w:rFonts w:ascii="Calibri" w:eastAsia="Times New Roman" w:hAnsi="Calibri" w:cs="Calibri"/>
@@ -3344,7 +3267,6 @@
               </w:rPr>
               <w:t>xachariah</w:t>
             </w:r>
-            <w:proofErr w:type="spellEnd"/>
           </w:p>
         </w:tc>
         <w:tc>
@@ -3488,7 +3410,6 @@
                 <w:lang w:val="en-US" w:eastAsia="zh-CN"/>
               </w:rPr>
             </w:pPr>
-            <w:proofErr w:type="spellStart"/>
             <w:r>
               <w:rPr>
                 <w:rFonts w:ascii="Calibri" w:eastAsia="Times New Roman" w:hAnsi="Calibri" w:cs="Calibri"/>
@@ -3497,7 +3418,6 @@
               </w:rPr>
               <w:t>xachariah</w:t>
             </w:r>
-            <w:proofErr w:type="spellEnd"/>
           </w:p>
         </w:tc>
         <w:tc>
@@ -3823,25 +3743,7 @@
                 <w:color w:val="000000"/>
                 <w:lang w:val="en-US" w:eastAsia="zh-CN"/>
               </w:rPr>
-              <w:t>[</w:t>
-            </w:r>
-            <w:proofErr w:type="spellStart"/>
-            <w:r>
-              <w:rPr>
-                <w:rFonts w:ascii="Calibri" w:eastAsia="Times New Roman" w:hAnsi="Calibri" w:cs="Calibri"/>
-                <w:color w:val="000000"/>
-                <w:lang w:val="en-US" w:eastAsia="zh-CN"/>
-              </w:rPr>
-              <w:t>briannabach</w:t>
-            </w:r>
-            <w:proofErr w:type="spellEnd"/>
-            <w:r>
-              <w:rPr>
-                <w:rFonts w:ascii="Calibri" w:eastAsia="Times New Roman" w:hAnsi="Calibri" w:cs="Calibri"/>
-                <w:color w:val="000000"/>
-                <w:lang w:val="en-US" w:eastAsia="zh-CN"/>
-              </w:rPr>
-              <w:t>]</w:t>
+              <w:t>[briannabach]</w:t>
             </w:r>
           </w:p>
         </w:tc>
@@ -4859,7 +4761,6 @@
                 <w:lang w:val="en-US" w:eastAsia="zh-CN"/>
               </w:rPr>
             </w:pPr>
-            <w:proofErr w:type="spellStart"/>
             <w:r>
               <w:rPr>
                 <w:rFonts w:ascii="Calibri" w:eastAsia="Times New Roman" w:hAnsi="Calibri" w:cs="Calibri"/>
@@ -4868,7 +4769,6 @@
               </w:rPr>
               <w:t>briannabach</w:t>
             </w:r>
-            <w:proofErr w:type="spellEnd"/>
           </w:p>
         </w:tc>
         <w:tc>
@@ -5012,7 +4912,6 @@
                 <w:lang w:val="en-US" w:eastAsia="zh-CN"/>
               </w:rPr>
             </w:pPr>
-            <w:proofErr w:type="spellStart"/>
             <w:r>
               <w:rPr>
                 <w:rFonts w:ascii="Calibri" w:eastAsia="Times New Roman" w:hAnsi="Calibri" w:cs="Calibri"/>
@@ -5021,7 +4920,6 @@
               </w:rPr>
               <w:t>briannabach</w:t>
             </w:r>
-            <w:proofErr w:type="spellEnd"/>
           </w:p>
         </w:tc>
         <w:tc>
@@ -5316,7 +5214,6 @@
                 <w:lang w:val="en-US" w:eastAsia="zh-CN"/>
               </w:rPr>
             </w:pPr>
-            <w:proofErr w:type="spellStart"/>
             <w:r>
               <w:rPr>
                 <w:rFonts w:ascii="Calibri" w:eastAsia="Times New Roman" w:hAnsi="Calibri" w:cs="Calibri"/>
@@ -5325,7 +5222,6 @@
               </w:rPr>
               <w:t>briannabach</w:t>
             </w:r>
-            <w:proofErr w:type="spellEnd"/>
           </w:p>
         </w:tc>
         <w:tc>
@@ -5469,7 +5365,6 @@
                 <w:lang w:val="en-US" w:eastAsia="zh-CN"/>
               </w:rPr>
             </w:pPr>
-            <w:proofErr w:type="spellStart"/>
             <w:r>
               <w:rPr>
                 <w:rFonts w:ascii="Calibri" w:eastAsia="Times New Roman" w:hAnsi="Calibri" w:cs="Calibri"/>
@@ -5478,7 +5373,6 @@
               </w:rPr>
               <w:t>briannabach</w:t>
             </w:r>
-            <w:proofErr w:type="spellEnd"/>
           </w:p>
         </w:tc>
         <w:tc>
@@ -5757,7 +5651,6 @@
                 <w:lang w:val="en-US" w:eastAsia="zh-CN"/>
               </w:rPr>
             </w:pPr>
-            <w:proofErr w:type="spellStart"/>
             <w:r>
               <w:rPr>
                 <w:rFonts w:ascii="Calibri" w:eastAsia="Times New Roman" w:hAnsi="Calibri" w:cs="Calibri"/>
@@ -5766,7 +5659,6 @@
               </w:rPr>
               <w:t>xachariah</w:t>
             </w:r>
-            <w:proofErr w:type="spellEnd"/>
           </w:p>
         </w:tc>
         <w:tc>
@@ -5910,7 +5802,6 @@
                 <w:lang w:val="en-US" w:eastAsia="zh-CN"/>
               </w:rPr>
             </w:pPr>
-            <w:proofErr w:type="spellStart"/>
             <w:r>
               <w:rPr>
                 <w:rFonts w:ascii="Calibri" w:eastAsia="Times New Roman" w:hAnsi="Calibri" w:cs="Calibri"/>
@@ -5919,7 +5810,6 @@
               </w:rPr>
               <w:t>xachariah</w:t>
             </w:r>
-            <w:proofErr w:type="spellEnd"/>
           </w:p>
         </w:tc>
         <w:tc>
@@ -6063,7 +5953,6 @@
                 <w:lang w:val="en-US" w:eastAsia="zh-CN"/>
               </w:rPr>
             </w:pPr>
-            <w:proofErr w:type="spellStart"/>
             <w:r>
               <w:rPr>
                 <w:rFonts w:ascii="Calibri" w:eastAsia="Times New Roman" w:hAnsi="Calibri" w:cs="Calibri"/>
@@ -6072,7 +5961,6 @@
               </w:rPr>
               <w:t>xachariah</w:t>
             </w:r>
-            <w:proofErr w:type="spellEnd"/>
           </w:p>
         </w:tc>
         <w:tc>
@@ -6347,67 +6235,7 @@
                   <w:u w:val="single"/>
                   <w:lang w:val="en-US" w:eastAsia="zh-CN"/>
                 </w:rPr>
-                <w:t xml:space="preserve">Reformat database menu item table to allow description, </w:t>
-              </w:r>
-              <w:proofErr w:type="spellStart"/>
-              <w:r>
-                <w:rPr>
-                  <w:rFonts w:ascii="Calibri" w:eastAsia="Times New Roman" w:hAnsi="Calibri" w:cs="Calibri"/>
-                  <w:color w:val="0000FF"/>
-                  <w:u w:val="single"/>
-                  <w:lang w:val="en-US" w:eastAsia="zh-CN"/>
-                </w:rPr>
-                <w:t>maxEntrees</w:t>
-              </w:r>
-              <w:proofErr w:type="spellEnd"/>
-              <w:r>
-                <w:rPr>
-                  <w:rFonts w:ascii="Calibri" w:eastAsia="Times New Roman" w:hAnsi="Calibri" w:cs="Calibri"/>
-                  <w:color w:val="0000FF"/>
-                  <w:u w:val="single"/>
-                  <w:lang w:val="en-US" w:eastAsia="zh-CN"/>
-                </w:rPr>
-                <w:t xml:space="preserve">, </w:t>
-              </w:r>
-              <w:proofErr w:type="spellStart"/>
-              <w:r>
-                <w:rPr>
-                  <w:rFonts w:ascii="Calibri" w:eastAsia="Times New Roman" w:hAnsi="Calibri" w:cs="Calibri"/>
-                  <w:color w:val="0000FF"/>
-                  <w:u w:val="single"/>
-                  <w:lang w:val="en-US" w:eastAsia="zh-CN"/>
-                </w:rPr>
-                <w:t>maxSides</w:t>
-              </w:r>
-              <w:proofErr w:type="spellEnd"/>
-              <w:r>
-                <w:rPr>
-                  <w:rFonts w:ascii="Calibri" w:eastAsia="Times New Roman" w:hAnsi="Calibri" w:cs="Calibri"/>
-                  <w:color w:val="0000FF"/>
-                  <w:u w:val="single"/>
-                  <w:lang w:val="en-US" w:eastAsia="zh-CN"/>
-                </w:rPr>
-                <w:t xml:space="preserve">, </w:t>
-              </w:r>
-              <w:proofErr w:type="spellStart"/>
-              <w:r>
-                <w:rPr>
-                  <w:rFonts w:ascii="Calibri" w:eastAsia="Times New Roman" w:hAnsi="Calibri" w:cs="Calibri"/>
-                  <w:color w:val="0000FF"/>
-                  <w:u w:val="single"/>
-                  <w:lang w:val="en-US" w:eastAsia="zh-CN"/>
-                </w:rPr>
-                <w:t>hasDrink</w:t>
-              </w:r>
-              <w:proofErr w:type="spellEnd"/>
-              <w:r>
-                <w:rPr>
-                  <w:rFonts w:ascii="Calibri" w:eastAsia="Times New Roman" w:hAnsi="Calibri" w:cs="Calibri"/>
-                  <w:color w:val="0000FF"/>
-                  <w:u w:val="single"/>
-                  <w:lang w:val="en-US" w:eastAsia="zh-CN"/>
-                </w:rPr>
-                <w:t>, and image</w:t>
+                <w:t>Reformat database menu item table to allow description, maxEntrees, maxSides, hasDrink, and image</w:t>
               </w:r>
             </w:hyperlink>
           </w:p>
@@ -7979,15 +7807,7 @@
         </w:numPr>
       </w:pPr>
       <w:r>
-        <w:t xml:space="preserve">Completed items before </w:t>
-      </w:r>
-      <w:proofErr w:type="spellStart"/>
-      <w:r>
-        <w:t>github</w:t>
-      </w:r>
-      <w:proofErr w:type="spellEnd"/>
-      <w:r>
-        <w:t xml:space="preserve"> release</w:t>
+        <w:t>Completed items before github release</w:t>
       </w:r>
     </w:p>
     <w:p>
@@ -7998,15 +7818,7 @@
         </w:numPr>
       </w:pPr>
       <w:r>
-        <w:t xml:space="preserve">Items needed to be completed before </w:t>
-      </w:r>
-      <w:proofErr w:type="spellStart"/>
-      <w:r>
-        <w:t>github</w:t>
-      </w:r>
-      <w:proofErr w:type="spellEnd"/>
-      <w:r>
-        <w:t xml:space="preserve"> release</w:t>
+        <w:t>Items needed to be completed before github release</w:t>
       </w:r>
     </w:p>
     <w:p>
@@ -8741,15 +8553,7 @@
         <w:t xml:space="preserve"> </w:t>
       </w:r>
       <w:r>
-        <w:t xml:space="preserve">Have a fully working </w:t>
-      </w:r>
-      <w:proofErr w:type="spellStart"/>
-      <w:r>
-        <w:t>Github</w:t>
-      </w:r>
-      <w:proofErr w:type="spellEnd"/>
-      <w:r>
-        <w:t xml:space="preserve"> release before the end of sprint 2</w:t>
+        <w:t>Have a fully working Github release before the end of sprint 2</w:t>
       </w:r>
     </w:p>
     <w:p/>
@@ -9131,14 +8935,12 @@
         <w:lastRenderedPageBreak/>
         <w:t xml:space="preserve">SCRUM Meeting 3 for </w:t>
       </w:r>
-      <w:proofErr w:type="spellStart"/>
       <w:r>
         <w:rPr>
           <w:color w:val="FF0000"/>
         </w:rPr>
         <w:t>ProjectName</w:t>
       </w:r>
-      <w:proofErr w:type="spellEnd"/>
     </w:p>
     <w:p>
       <w:r>

--- a/Scrum Files/Sprint 2/Project 3 Sprint Materials Template.docx
+++ b/Scrum Files/Sprint 2/Project 3 Sprint Materials Template.docx
@@ -1192,7 +1192,25 @@
                 <w:color w:val="000000"/>
                 <w:lang w:val="en-US" w:eastAsia="zh-CN"/>
               </w:rPr>
-              <w:t>[briannabach]</w:t>
+              <w:t>[</w:t>
+            </w:r>
+            <w:proofErr w:type="spellStart"/>
+            <w:r>
+              <w:rPr>
+                <w:rFonts w:ascii="Calibri" w:eastAsia="Times New Roman" w:hAnsi="Calibri" w:cs="Calibri"/>
+                <w:color w:val="000000"/>
+                <w:lang w:val="en-US" w:eastAsia="zh-CN"/>
+              </w:rPr>
+              <w:t>briannabach</w:t>
+            </w:r>
+            <w:proofErr w:type="spellEnd"/>
+            <w:r>
+              <w:rPr>
+                <w:rFonts w:ascii="Calibri" w:eastAsia="Times New Roman" w:hAnsi="Calibri" w:cs="Calibri"/>
+                <w:color w:val="000000"/>
+                <w:lang w:val="en-US" w:eastAsia="zh-CN"/>
+              </w:rPr>
+              <w:t>]</w:t>
             </w:r>
           </w:p>
         </w:tc>
@@ -1351,7 +1369,25 @@
                 <w:color w:val="000000"/>
                 <w:lang w:val="en-US" w:eastAsia="zh-CN"/>
               </w:rPr>
-              <w:t>[briannabach, daniellam1702]</w:t>
+              <w:t>[</w:t>
+            </w:r>
+            <w:proofErr w:type="spellStart"/>
+            <w:r>
+              <w:rPr>
+                <w:rFonts w:ascii="Calibri" w:eastAsia="Times New Roman" w:hAnsi="Calibri" w:cs="Calibri"/>
+                <w:color w:val="000000"/>
+                <w:lang w:val="en-US" w:eastAsia="zh-CN"/>
+              </w:rPr>
+              <w:t>briannabach</w:t>
+            </w:r>
+            <w:proofErr w:type="spellEnd"/>
+            <w:r>
+              <w:rPr>
+                <w:rFonts w:ascii="Calibri" w:eastAsia="Times New Roman" w:hAnsi="Calibri" w:cs="Calibri"/>
+                <w:color w:val="000000"/>
+                <w:lang w:val="en-US" w:eastAsia="zh-CN"/>
+              </w:rPr>
+              <w:t>, daniellam1702]</w:t>
             </w:r>
           </w:p>
         </w:tc>
@@ -2249,7 +2285,25 @@
                 <w:color w:val="000000"/>
                 <w:lang w:val="en-US" w:eastAsia="zh-CN"/>
               </w:rPr>
-              <w:t>[athomas26, xachariah]</w:t>
+              <w:t xml:space="preserve">[athomas26, </w:t>
+            </w:r>
+            <w:proofErr w:type="spellStart"/>
+            <w:r>
+              <w:rPr>
+                <w:rFonts w:ascii="Calibri" w:eastAsia="Times New Roman" w:hAnsi="Calibri" w:cs="Calibri"/>
+                <w:color w:val="000000"/>
+                <w:lang w:val="en-US" w:eastAsia="zh-CN"/>
+              </w:rPr>
+              <w:t>xachariah</w:t>
+            </w:r>
+            <w:proofErr w:type="spellEnd"/>
+            <w:r>
+              <w:rPr>
+                <w:rFonts w:ascii="Calibri" w:eastAsia="Times New Roman" w:hAnsi="Calibri" w:cs="Calibri"/>
+                <w:color w:val="000000"/>
+                <w:lang w:val="en-US" w:eastAsia="zh-CN"/>
+              </w:rPr>
+              <w:t>]</w:t>
             </w:r>
           </w:p>
         </w:tc>
@@ -2400,7 +2454,25 @@
                 <w:color w:val="000000"/>
                 <w:lang w:val="en-US" w:eastAsia="zh-CN"/>
               </w:rPr>
-              <w:t>[briannabach]</w:t>
+              <w:t>[</w:t>
+            </w:r>
+            <w:proofErr w:type="spellStart"/>
+            <w:r>
+              <w:rPr>
+                <w:rFonts w:ascii="Calibri" w:eastAsia="Times New Roman" w:hAnsi="Calibri" w:cs="Calibri"/>
+                <w:color w:val="000000"/>
+                <w:lang w:val="en-US" w:eastAsia="zh-CN"/>
+              </w:rPr>
+              <w:t>briannabach</w:t>
+            </w:r>
+            <w:proofErr w:type="spellEnd"/>
+            <w:r>
+              <w:rPr>
+                <w:rFonts w:ascii="Calibri" w:eastAsia="Times New Roman" w:hAnsi="Calibri" w:cs="Calibri"/>
+                <w:color w:val="000000"/>
+                <w:lang w:val="en-US" w:eastAsia="zh-CN"/>
+              </w:rPr>
+              <w:t>]</w:t>
             </w:r>
           </w:p>
         </w:tc>
@@ -2679,6 +2751,7 @@
                 <w:lang w:val="en-US" w:eastAsia="zh-CN"/>
               </w:rPr>
             </w:pPr>
+            <w:proofErr w:type="spellStart"/>
             <w:r>
               <w:rPr>
                 <w:rFonts w:ascii="Calibri" w:eastAsia="Times New Roman" w:hAnsi="Calibri" w:cs="Calibri"/>
@@ -2687,6 +2760,7 @@
               </w:rPr>
               <w:t>briannabach</w:t>
             </w:r>
+            <w:proofErr w:type="spellEnd"/>
           </w:p>
         </w:tc>
         <w:tc>
@@ -2973,6 +3047,7 @@
                 <w:lang w:val="en-US" w:eastAsia="zh-CN"/>
               </w:rPr>
             </w:pPr>
+            <w:proofErr w:type="spellStart"/>
             <w:r>
               <w:rPr>
                 <w:rFonts w:ascii="Calibri" w:eastAsia="Times New Roman" w:hAnsi="Calibri" w:cs="Calibri"/>
@@ -2981,6 +3056,7 @@
               </w:rPr>
               <w:t>briannabach</w:t>
             </w:r>
+            <w:proofErr w:type="spellEnd"/>
           </w:p>
         </w:tc>
         <w:tc>
@@ -3259,6 +3335,7 @@
                 <w:lang w:val="en-US" w:eastAsia="zh-CN"/>
               </w:rPr>
             </w:pPr>
+            <w:proofErr w:type="spellStart"/>
             <w:r>
               <w:rPr>
                 <w:rFonts w:ascii="Calibri" w:eastAsia="Times New Roman" w:hAnsi="Calibri" w:cs="Calibri"/>
@@ -3267,6 +3344,7 @@
               </w:rPr>
               <w:t>xachariah</w:t>
             </w:r>
+            <w:proofErr w:type="spellEnd"/>
           </w:p>
         </w:tc>
         <w:tc>
@@ -3410,6 +3488,7 @@
                 <w:lang w:val="en-US" w:eastAsia="zh-CN"/>
               </w:rPr>
             </w:pPr>
+            <w:proofErr w:type="spellStart"/>
             <w:r>
               <w:rPr>
                 <w:rFonts w:ascii="Calibri" w:eastAsia="Times New Roman" w:hAnsi="Calibri" w:cs="Calibri"/>
@@ -3418,6 +3497,7 @@
               </w:rPr>
               <w:t>xachariah</w:t>
             </w:r>
+            <w:proofErr w:type="spellEnd"/>
           </w:p>
         </w:tc>
         <w:tc>
@@ -3743,7 +3823,25 @@
                 <w:color w:val="000000"/>
                 <w:lang w:val="en-US" w:eastAsia="zh-CN"/>
               </w:rPr>
-              <w:t>[briannabach]</w:t>
+              <w:t>[</w:t>
+            </w:r>
+            <w:proofErr w:type="spellStart"/>
+            <w:r>
+              <w:rPr>
+                <w:rFonts w:ascii="Calibri" w:eastAsia="Times New Roman" w:hAnsi="Calibri" w:cs="Calibri"/>
+                <w:color w:val="000000"/>
+                <w:lang w:val="en-US" w:eastAsia="zh-CN"/>
+              </w:rPr>
+              <w:t>briannabach</w:t>
+            </w:r>
+            <w:proofErr w:type="spellEnd"/>
+            <w:r>
+              <w:rPr>
+                <w:rFonts w:ascii="Calibri" w:eastAsia="Times New Roman" w:hAnsi="Calibri" w:cs="Calibri"/>
+                <w:color w:val="000000"/>
+                <w:lang w:val="en-US" w:eastAsia="zh-CN"/>
+              </w:rPr>
+              <w:t>]</w:t>
             </w:r>
           </w:p>
         </w:tc>
@@ -4761,6 +4859,7 @@
                 <w:lang w:val="en-US" w:eastAsia="zh-CN"/>
               </w:rPr>
             </w:pPr>
+            <w:proofErr w:type="spellStart"/>
             <w:r>
               <w:rPr>
                 <w:rFonts w:ascii="Calibri" w:eastAsia="Times New Roman" w:hAnsi="Calibri" w:cs="Calibri"/>
@@ -4769,6 +4868,7 @@
               </w:rPr>
               <w:t>briannabach</w:t>
             </w:r>
+            <w:proofErr w:type="spellEnd"/>
           </w:p>
         </w:tc>
         <w:tc>
@@ -4912,6 +5012,7 @@
                 <w:lang w:val="en-US" w:eastAsia="zh-CN"/>
               </w:rPr>
             </w:pPr>
+            <w:proofErr w:type="spellStart"/>
             <w:r>
               <w:rPr>
                 <w:rFonts w:ascii="Calibri" w:eastAsia="Times New Roman" w:hAnsi="Calibri" w:cs="Calibri"/>
@@ -4920,6 +5021,7 @@
               </w:rPr>
               <w:t>briannabach</w:t>
             </w:r>
+            <w:proofErr w:type="spellEnd"/>
           </w:p>
         </w:tc>
         <w:tc>
@@ -5214,6 +5316,7 @@
                 <w:lang w:val="en-US" w:eastAsia="zh-CN"/>
               </w:rPr>
             </w:pPr>
+            <w:proofErr w:type="spellStart"/>
             <w:r>
               <w:rPr>
                 <w:rFonts w:ascii="Calibri" w:eastAsia="Times New Roman" w:hAnsi="Calibri" w:cs="Calibri"/>
@@ -5222,6 +5325,7 @@
               </w:rPr>
               <w:t>briannabach</w:t>
             </w:r>
+            <w:proofErr w:type="spellEnd"/>
           </w:p>
         </w:tc>
         <w:tc>
@@ -5365,6 +5469,7 @@
                 <w:lang w:val="en-US" w:eastAsia="zh-CN"/>
               </w:rPr>
             </w:pPr>
+            <w:proofErr w:type="spellStart"/>
             <w:r>
               <w:rPr>
                 <w:rFonts w:ascii="Calibri" w:eastAsia="Times New Roman" w:hAnsi="Calibri" w:cs="Calibri"/>
@@ -5373,6 +5478,7 @@
               </w:rPr>
               <w:t>briannabach</w:t>
             </w:r>
+            <w:proofErr w:type="spellEnd"/>
           </w:p>
         </w:tc>
         <w:tc>
@@ -5651,6 +5757,7 @@
                 <w:lang w:val="en-US" w:eastAsia="zh-CN"/>
               </w:rPr>
             </w:pPr>
+            <w:proofErr w:type="spellStart"/>
             <w:r>
               <w:rPr>
                 <w:rFonts w:ascii="Calibri" w:eastAsia="Times New Roman" w:hAnsi="Calibri" w:cs="Calibri"/>
@@ -5659,6 +5766,7 @@
               </w:rPr>
               <w:t>xachariah</w:t>
             </w:r>
+            <w:proofErr w:type="spellEnd"/>
           </w:p>
         </w:tc>
         <w:tc>
@@ -5802,6 +5910,7 @@
                 <w:lang w:val="en-US" w:eastAsia="zh-CN"/>
               </w:rPr>
             </w:pPr>
+            <w:proofErr w:type="spellStart"/>
             <w:r>
               <w:rPr>
                 <w:rFonts w:ascii="Calibri" w:eastAsia="Times New Roman" w:hAnsi="Calibri" w:cs="Calibri"/>
@@ -5810,6 +5919,7 @@
               </w:rPr>
               <w:t>xachariah</w:t>
             </w:r>
+            <w:proofErr w:type="spellEnd"/>
           </w:p>
         </w:tc>
         <w:tc>
@@ -5953,6 +6063,7 @@
                 <w:lang w:val="en-US" w:eastAsia="zh-CN"/>
               </w:rPr>
             </w:pPr>
+            <w:proofErr w:type="spellStart"/>
             <w:r>
               <w:rPr>
                 <w:rFonts w:ascii="Calibri" w:eastAsia="Times New Roman" w:hAnsi="Calibri" w:cs="Calibri"/>
@@ -5961,6 +6072,7 @@
               </w:rPr>
               <w:t>xachariah</w:t>
             </w:r>
+            <w:proofErr w:type="spellEnd"/>
           </w:p>
         </w:tc>
         <w:tc>
@@ -6235,7 +6347,67 @@
                   <w:u w:val="single"/>
                   <w:lang w:val="en-US" w:eastAsia="zh-CN"/>
                 </w:rPr>
-                <w:t>Reformat database menu item table to allow description, maxEntrees, maxSides, hasDrink, and image</w:t>
+                <w:t xml:space="preserve">Reformat database menu item table to allow description, </w:t>
+              </w:r>
+              <w:proofErr w:type="spellStart"/>
+              <w:r>
+                <w:rPr>
+                  <w:rFonts w:ascii="Calibri" w:eastAsia="Times New Roman" w:hAnsi="Calibri" w:cs="Calibri"/>
+                  <w:color w:val="0000FF"/>
+                  <w:u w:val="single"/>
+                  <w:lang w:val="en-US" w:eastAsia="zh-CN"/>
+                </w:rPr>
+                <w:t>maxEntrees</w:t>
+              </w:r>
+              <w:proofErr w:type="spellEnd"/>
+              <w:r>
+                <w:rPr>
+                  <w:rFonts w:ascii="Calibri" w:eastAsia="Times New Roman" w:hAnsi="Calibri" w:cs="Calibri"/>
+                  <w:color w:val="0000FF"/>
+                  <w:u w:val="single"/>
+                  <w:lang w:val="en-US" w:eastAsia="zh-CN"/>
+                </w:rPr>
+                <w:t xml:space="preserve">, </w:t>
+              </w:r>
+              <w:proofErr w:type="spellStart"/>
+              <w:r>
+                <w:rPr>
+                  <w:rFonts w:ascii="Calibri" w:eastAsia="Times New Roman" w:hAnsi="Calibri" w:cs="Calibri"/>
+                  <w:color w:val="0000FF"/>
+                  <w:u w:val="single"/>
+                  <w:lang w:val="en-US" w:eastAsia="zh-CN"/>
+                </w:rPr>
+                <w:t>maxSides</w:t>
+              </w:r>
+              <w:proofErr w:type="spellEnd"/>
+              <w:r>
+                <w:rPr>
+                  <w:rFonts w:ascii="Calibri" w:eastAsia="Times New Roman" w:hAnsi="Calibri" w:cs="Calibri"/>
+                  <w:color w:val="0000FF"/>
+                  <w:u w:val="single"/>
+                  <w:lang w:val="en-US" w:eastAsia="zh-CN"/>
+                </w:rPr>
+                <w:t xml:space="preserve">, </w:t>
+              </w:r>
+              <w:proofErr w:type="spellStart"/>
+              <w:r>
+                <w:rPr>
+                  <w:rFonts w:ascii="Calibri" w:eastAsia="Times New Roman" w:hAnsi="Calibri" w:cs="Calibri"/>
+                  <w:color w:val="0000FF"/>
+                  <w:u w:val="single"/>
+                  <w:lang w:val="en-US" w:eastAsia="zh-CN"/>
+                </w:rPr>
+                <w:t>hasDrink</w:t>
+              </w:r>
+              <w:proofErr w:type="spellEnd"/>
+              <w:r>
+                <w:rPr>
+                  <w:rFonts w:ascii="Calibri" w:eastAsia="Times New Roman" w:hAnsi="Calibri" w:cs="Calibri"/>
+                  <w:color w:val="0000FF"/>
+                  <w:u w:val="single"/>
+                  <w:lang w:val="en-US" w:eastAsia="zh-CN"/>
+                </w:rPr>
+                <w:t>, and image</w:t>
               </w:r>
             </w:hyperlink>
           </w:p>
@@ -7680,7 +7852,13 @@
         </w:rPr>
       </w:pPr>
       <w:r>
-        <w:t>In our previous meeting we discussed the items needed to be completed before the end of sprint 1 and documentation needed to be done before the end of sprint 1. We also discussed our meetings scheduled for Sprint 2.</w:t>
+        <w:t xml:space="preserve">In our previous meeting we discussed the </w:t>
+      </w:r>
+      <w:r>
+        <w:t>items that</w:t>
+      </w:r>
+      <w:r>
+        <w:t xml:space="preserve"> needed to be completed before the end of sprint 1 and documentation needed to be done before the end of sprint 1. We also discussed our meetings scheduled for Sprint 2.</w:t>
       </w:r>
     </w:p>
     <w:p/>
@@ -7807,7 +7985,13 @@
         </w:numPr>
       </w:pPr>
       <w:r>
-        <w:t>Completed items before github release</w:t>
+        <w:t xml:space="preserve">Completed items before </w:t>
+      </w:r>
+      <w:r>
+        <w:t>GitHub</w:t>
+      </w:r>
+      <w:r>
+        <w:t xml:space="preserve"> release</w:t>
       </w:r>
     </w:p>
     <w:p>
@@ -7818,7 +8002,13 @@
         </w:numPr>
       </w:pPr>
       <w:r>
-        <w:t>Items needed to be completed before github release</w:t>
+        <w:t xml:space="preserve">Items needed to be completed before </w:t>
+      </w:r>
+      <w:r>
+        <w:t>GitHub</w:t>
+      </w:r>
+      <w:r>
+        <w:t xml:space="preserve"> release</w:t>
       </w:r>
     </w:p>
     <w:p>
@@ -8553,7 +8743,15 @@
         <w:t xml:space="preserve"> </w:t>
       </w:r>
       <w:r>
-        <w:t>Have a fully working Github release before the end of sprint 2</w:t>
+        <w:t xml:space="preserve">Have a fully working </w:t>
+      </w:r>
+      <w:proofErr w:type="spellStart"/>
+      <w:r>
+        <w:t>Github</w:t>
+      </w:r>
+      <w:proofErr w:type="spellEnd"/>
+      <w:r>
+        <w:t xml:space="preserve"> release before the end of sprint 2</w:t>
       </w:r>
     </w:p>
     <w:p/>
@@ -8933,24 +9131,27 @@
       </w:pPr>
       <w:r>
         <w:lastRenderedPageBreak/>
-        <w:t xml:space="preserve">SCRUM Meeting 3 for </w:t>
-      </w:r>
-      <w:r>
-        <w:rPr>
-          <w:color w:val="FF0000"/>
-        </w:rPr>
-        <w:t>ProjectName</w:t>
+        <w:t xml:space="preserve">SCRUM Meeting 3 </w:t>
+      </w:r>
+      <w:r>
+        <w:t>for Project 3</w:t>
       </w:r>
     </w:p>
     <w:p>
       <w:r>
         <w:t>Prepared by:</w:t>
       </w:r>
+      <w:r>
+        <w:t xml:space="preserve"> Daniel Lam He</w:t>
+      </w:r>
     </w:p>
     <w:p>
       <w:r>
         <w:t>Meeting Date:</w:t>
       </w:r>
+      <w:r>
+        <w:t xml:space="preserve"> 11/18/2024</w:t>
+      </w:r>
     </w:p>
     <w:p>
       <w:pPr>
@@ -8964,46 +9165,65 @@
     </w:p>
     <w:p>
       <w:pPr>
+        <w:pStyle w:val="ListParagraph"/>
         <w:numPr>
           <w:ilvl w:val="0"/>
-          <w:numId w:val="6"/>
+          <w:numId w:val="9"/>
         </w:numPr>
       </w:pPr>
       <w:r>
         <w:t xml:space="preserve"> </w:t>
+      </w:r>
+      <w:r>
+        <w:t>Aidan Thomas</w:t>
       </w:r>
     </w:p>
     <w:p>
       <w:pPr>
+        <w:pStyle w:val="ListParagraph"/>
         <w:numPr>
           <w:ilvl w:val="0"/>
-          <w:numId w:val="6"/>
+          <w:numId w:val="9"/>
         </w:numPr>
       </w:pPr>
       <w:r>
-        <w:t xml:space="preserve"> </w:t>
+        <w:t>Brianna Bach</w:t>
       </w:r>
     </w:p>
     <w:p>
       <w:pPr>
+        <w:pStyle w:val="ListParagraph"/>
         <w:numPr>
           <w:ilvl w:val="0"/>
-          <w:numId w:val="6"/>
+          <w:numId w:val="9"/>
         </w:numPr>
       </w:pPr>
       <w:r>
-        <w:t xml:space="preserve"> </w:t>
+        <w:t>Brady OConnor</w:t>
       </w:r>
     </w:p>
     <w:p>
       <w:pPr>
+        <w:pStyle w:val="ListParagraph"/>
         <w:numPr>
           <w:ilvl w:val="0"/>
-          <w:numId w:val="6"/>
+          <w:numId w:val="9"/>
         </w:numPr>
       </w:pPr>
       <w:r>
-        <w:t xml:space="preserve"> </w:t>
+        <w:t>Zach Assad</w:t>
+      </w:r>
+    </w:p>
+    <w:p>
+      <w:pPr>
+        <w:pStyle w:val="ListParagraph"/>
+        <w:numPr>
+          <w:ilvl w:val="0"/>
+          <w:numId w:val="9"/>
+        </w:numPr>
+      </w:pPr>
+      <w:r>
+        <w:t>Daniel Lam He</w:t>
       </w:r>
     </w:p>
     <w:p>
@@ -9026,6 +9246,9 @@
       <w:r>
         <w:t xml:space="preserve"> </w:t>
       </w:r>
+      <w:r>
+        <w:t>Go through the tasks completed</w:t>
+      </w:r>
     </w:p>
     <w:p>
       <w:pPr>
@@ -9034,6 +9257,9 @@
           <w:numId w:val="2"/>
         </w:numPr>
       </w:pPr>
+      <w:r>
+        <w:t>Planning to finish by the end of the sprint</w:t>
+      </w:r>
     </w:p>
     <w:p>
       <w:pPr>
@@ -9060,6 +9286,9 @@
       <w:r>
         <w:t xml:space="preserve"> </w:t>
       </w:r>
+      <w:r>
+        <w:t>Menu board is dynamically displayed from the backend</w:t>
+      </w:r>
     </w:p>
     <w:p>
       <w:pPr>
@@ -9068,6 +9297,9 @@
           <w:numId w:val="7"/>
         </w:numPr>
       </w:pPr>
+      <w:r>
+        <w:t>Zooming in and zoom out working.</w:t>
+      </w:r>
     </w:p>
     <w:p/>
     <w:p>
@@ -9195,6 +9427,9 @@
               <w:widowControl w:val="0"/>
               <w:spacing w:line="240" w:lineRule="auto"/>
             </w:pPr>
+            <w:r>
+              <w:t>Menu items fetched from the database to menu board</w:t>
+            </w:r>
           </w:p>
         </w:tc>
         <w:tc>
@@ -9213,6 +9448,9 @@
               <w:widowControl w:val="0"/>
               <w:spacing w:line="240" w:lineRule="auto"/>
             </w:pPr>
+            <w:r>
+              <w:t xml:space="preserve">Daniel Lam </w:t>
+            </w:r>
           </w:p>
         </w:tc>
         <w:tc>
@@ -9231,6 +9469,9 @@
               <w:widowControl w:val="0"/>
               <w:spacing w:line="240" w:lineRule="auto"/>
             </w:pPr>
+            <w:r>
+              <w:t>yes</w:t>
+            </w:r>
           </w:p>
         </w:tc>
       </w:tr>
@@ -9251,6 +9492,9 @@
               <w:widowControl w:val="0"/>
               <w:spacing w:line="240" w:lineRule="auto"/>
             </w:pPr>
+            <w:r>
+              <w:t>Created the inventory usage report</w:t>
+            </w:r>
           </w:p>
         </w:tc>
         <w:tc>
@@ -9269,6 +9513,9 @@
               <w:widowControl w:val="0"/>
               <w:spacing w:line="240" w:lineRule="auto"/>
             </w:pPr>
+            <w:r>
+              <w:t>Zach Assad</w:t>
+            </w:r>
           </w:p>
         </w:tc>
         <w:tc>
@@ -9287,6 +9534,337 @@
               <w:widowControl w:val="0"/>
               <w:spacing w:line="240" w:lineRule="auto"/>
             </w:pPr>
+            <w:r>
+              <w:t>Yes</w:t>
+            </w:r>
+          </w:p>
+        </w:tc>
+      </w:tr>
+      <w:tr>
+        <w:tc>
+          <w:tcPr>
+            <w:tcW w:w="4920" w:type="dxa"/>
+            <w:shd w:val="clear" w:color="auto" w:fill="auto"/>
+            <w:tcMar>
+              <w:top w:w="100" w:type="dxa"/>
+              <w:left w:w="100" w:type="dxa"/>
+              <w:bottom w:w="100" w:type="dxa"/>
+              <w:right w:w="100" w:type="dxa"/>
+            </w:tcMar>
+          </w:tcPr>
+          <w:p>
+            <w:pPr>
+              <w:widowControl w:val="0"/>
+              <w:spacing w:line="240" w:lineRule="auto"/>
+            </w:pPr>
+            <w:r>
+              <w:t>Zoom in and out</w:t>
+            </w:r>
+          </w:p>
+        </w:tc>
+        <w:tc>
+          <w:tcPr>
+            <w:tcW w:w="2205" w:type="dxa"/>
+            <w:shd w:val="clear" w:color="auto" w:fill="auto"/>
+            <w:tcMar>
+              <w:top w:w="100" w:type="dxa"/>
+              <w:left w:w="100" w:type="dxa"/>
+              <w:bottom w:w="100" w:type="dxa"/>
+              <w:right w:w="100" w:type="dxa"/>
+            </w:tcMar>
+          </w:tcPr>
+          <w:p>
+            <w:pPr>
+              <w:widowControl w:val="0"/>
+              <w:spacing w:line="240" w:lineRule="auto"/>
+            </w:pPr>
+            <w:r>
+              <w:t>Zach Assad</w:t>
+            </w:r>
+          </w:p>
+        </w:tc>
+        <w:tc>
+          <w:tcPr>
+            <w:tcW w:w="2235" w:type="dxa"/>
+            <w:shd w:val="clear" w:color="auto" w:fill="auto"/>
+            <w:tcMar>
+              <w:top w:w="100" w:type="dxa"/>
+              <w:left w:w="100" w:type="dxa"/>
+              <w:bottom w:w="100" w:type="dxa"/>
+              <w:right w:w="100" w:type="dxa"/>
+            </w:tcMar>
+          </w:tcPr>
+          <w:p>
+            <w:pPr>
+              <w:widowControl w:val="0"/>
+              <w:spacing w:line="240" w:lineRule="auto"/>
+            </w:pPr>
+            <w:r>
+              <w:t>Almost Done</w:t>
+            </w:r>
+          </w:p>
+        </w:tc>
+      </w:tr>
+      <w:tr>
+        <w:tc>
+          <w:tcPr>
+            <w:tcW w:w="4920" w:type="dxa"/>
+            <w:shd w:val="clear" w:color="auto" w:fill="auto"/>
+            <w:tcMar>
+              <w:top w:w="100" w:type="dxa"/>
+              <w:left w:w="100" w:type="dxa"/>
+              <w:bottom w:w="100" w:type="dxa"/>
+              <w:right w:w="100" w:type="dxa"/>
+            </w:tcMar>
+          </w:tcPr>
+          <w:p>
+            <w:pPr>
+              <w:widowControl w:val="0"/>
+              <w:spacing w:line="240" w:lineRule="auto"/>
+            </w:pPr>
+            <w:r>
+              <w:t>Implementing google translate function</w:t>
+            </w:r>
+          </w:p>
+        </w:tc>
+        <w:tc>
+          <w:tcPr>
+            <w:tcW w:w="2205" w:type="dxa"/>
+            <w:shd w:val="clear" w:color="auto" w:fill="auto"/>
+            <w:tcMar>
+              <w:top w:w="100" w:type="dxa"/>
+              <w:left w:w="100" w:type="dxa"/>
+              <w:bottom w:w="100" w:type="dxa"/>
+              <w:right w:w="100" w:type="dxa"/>
+            </w:tcMar>
+          </w:tcPr>
+          <w:p>
+            <w:pPr>
+              <w:widowControl w:val="0"/>
+              <w:spacing w:line="240" w:lineRule="auto"/>
+            </w:pPr>
+            <w:r>
+              <w:t>Brianna Bach</w:t>
+            </w:r>
+          </w:p>
+        </w:tc>
+        <w:tc>
+          <w:tcPr>
+            <w:tcW w:w="2235" w:type="dxa"/>
+            <w:shd w:val="clear" w:color="auto" w:fill="auto"/>
+            <w:tcMar>
+              <w:top w:w="100" w:type="dxa"/>
+              <w:left w:w="100" w:type="dxa"/>
+              <w:bottom w:w="100" w:type="dxa"/>
+              <w:right w:w="100" w:type="dxa"/>
+            </w:tcMar>
+          </w:tcPr>
+          <w:p>
+            <w:pPr>
+              <w:widowControl w:val="0"/>
+              <w:spacing w:line="240" w:lineRule="auto"/>
+            </w:pPr>
+            <w:r>
+              <w:t>Yes</w:t>
+            </w:r>
+          </w:p>
+        </w:tc>
+      </w:tr>
+      <w:tr>
+        <w:tc>
+          <w:tcPr>
+            <w:tcW w:w="4920" w:type="dxa"/>
+            <w:shd w:val="clear" w:color="auto" w:fill="auto"/>
+            <w:tcMar>
+              <w:top w:w="100" w:type="dxa"/>
+              <w:left w:w="100" w:type="dxa"/>
+              <w:bottom w:w="100" w:type="dxa"/>
+              <w:right w:w="100" w:type="dxa"/>
+            </w:tcMar>
+          </w:tcPr>
+          <w:p>
+            <w:pPr>
+              <w:widowControl w:val="0"/>
+              <w:spacing w:line="240" w:lineRule="auto"/>
+            </w:pPr>
+            <w:r>
+              <w:t>Allergens alert</w:t>
+            </w:r>
+          </w:p>
+        </w:tc>
+        <w:tc>
+          <w:tcPr>
+            <w:tcW w:w="2205" w:type="dxa"/>
+            <w:shd w:val="clear" w:color="auto" w:fill="auto"/>
+            <w:tcMar>
+              <w:top w:w="100" w:type="dxa"/>
+              <w:left w:w="100" w:type="dxa"/>
+              <w:bottom w:w="100" w:type="dxa"/>
+              <w:right w:w="100" w:type="dxa"/>
+            </w:tcMar>
+          </w:tcPr>
+          <w:p>
+            <w:pPr>
+              <w:widowControl w:val="0"/>
+              <w:spacing w:line="240" w:lineRule="auto"/>
+            </w:pPr>
+            <w:r>
+              <w:t>Brianna</w:t>
+            </w:r>
+          </w:p>
+        </w:tc>
+        <w:tc>
+          <w:tcPr>
+            <w:tcW w:w="2235" w:type="dxa"/>
+            <w:shd w:val="clear" w:color="auto" w:fill="auto"/>
+            <w:tcMar>
+              <w:top w:w="100" w:type="dxa"/>
+              <w:left w:w="100" w:type="dxa"/>
+              <w:bottom w:w="100" w:type="dxa"/>
+              <w:right w:w="100" w:type="dxa"/>
+            </w:tcMar>
+          </w:tcPr>
+          <w:p>
+            <w:pPr>
+              <w:widowControl w:val="0"/>
+              <w:spacing w:line="240" w:lineRule="auto"/>
+            </w:pPr>
+            <w:r>
+              <w:t>Y</w:t>
+            </w:r>
+            <w:r>
+              <w:t>es</w:t>
+            </w:r>
+          </w:p>
+        </w:tc>
+      </w:tr>
+      <w:tr>
+        <w:tc>
+          <w:tcPr>
+            <w:tcW w:w="4920" w:type="dxa"/>
+            <w:shd w:val="clear" w:color="auto" w:fill="auto"/>
+            <w:tcMar>
+              <w:top w:w="100" w:type="dxa"/>
+              <w:left w:w="100" w:type="dxa"/>
+              <w:bottom w:w="100" w:type="dxa"/>
+              <w:right w:w="100" w:type="dxa"/>
+            </w:tcMar>
+          </w:tcPr>
+          <w:p>
+            <w:pPr>
+              <w:widowControl w:val="0"/>
+              <w:spacing w:line="240" w:lineRule="auto"/>
+            </w:pPr>
+            <w:r>
+              <w:t>Login working</w:t>
+            </w:r>
+          </w:p>
+        </w:tc>
+        <w:tc>
+          <w:tcPr>
+            <w:tcW w:w="2205" w:type="dxa"/>
+            <w:shd w:val="clear" w:color="auto" w:fill="auto"/>
+            <w:tcMar>
+              <w:top w:w="100" w:type="dxa"/>
+              <w:left w:w="100" w:type="dxa"/>
+              <w:bottom w:w="100" w:type="dxa"/>
+              <w:right w:w="100" w:type="dxa"/>
+            </w:tcMar>
+          </w:tcPr>
+          <w:p>
+            <w:pPr>
+              <w:widowControl w:val="0"/>
+              <w:spacing w:line="240" w:lineRule="auto"/>
+            </w:pPr>
+            <w:r>
+              <w:t>Aidan</w:t>
+            </w:r>
+          </w:p>
+        </w:tc>
+        <w:tc>
+          <w:tcPr>
+            <w:tcW w:w="2235" w:type="dxa"/>
+            <w:shd w:val="clear" w:color="auto" w:fill="auto"/>
+            <w:tcMar>
+              <w:top w:w="100" w:type="dxa"/>
+              <w:left w:w="100" w:type="dxa"/>
+              <w:bottom w:w="100" w:type="dxa"/>
+              <w:right w:w="100" w:type="dxa"/>
+            </w:tcMar>
+          </w:tcPr>
+          <w:p>
+            <w:pPr>
+              <w:widowControl w:val="0"/>
+              <w:spacing w:line="240" w:lineRule="auto"/>
+            </w:pPr>
+            <w:r>
+              <w:t>Yes</w:t>
+            </w:r>
+          </w:p>
+        </w:tc>
+      </w:tr>
+      <w:tr>
+        <w:tc>
+          <w:tcPr>
+            <w:tcW w:w="4920" w:type="dxa"/>
+            <w:shd w:val="clear" w:color="auto" w:fill="auto"/>
+            <w:tcMar>
+              <w:top w:w="100" w:type="dxa"/>
+              <w:left w:w="100" w:type="dxa"/>
+              <w:bottom w:w="100" w:type="dxa"/>
+              <w:right w:w="100" w:type="dxa"/>
+            </w:tcMar>
+          </w:tcPr>
+          <w:p>
+            <w:pPr>
+              <w:widowControl w:val="0"/>
+              <w:spacing w:line="240" w:lineRule="auto"/>
+            </w:pPr>
+            <w:r>
+              <w:t>Cart Functionality and the ordering/checkout process</w:t>
+            </w:r>
+          </w:p>
+        </w:tc>
+        <w:tc>
+          <w:tcPr>
+            <w:tcW w:w="2205" w:type="dxa"/>
+            <w:shd w:val="clear" w:color="auto" w:fill="auto"/>
+            <w:tcMar>
+              <w:top w:w="100" w:type="dxa"/>
+              <w:left w:w="100" w:type="dxa"/>
+              <w:bottom w:w="100" w:type="dxa"/>
+              <w:right w:w="100" w:type="dxa"/>
+            </w:tcMar>
+          </w:tcPr>
+          <w:p>
+            <w:pPr>
+              <w:widowControl w:val="0"/>
+              <w:spacing w:line="240" w:lineRule="auto"/>
+            </w:pPr>
+            <w:r>
+              <w:t>Brady</w:t>
+            </w:r>
+          </w:p>
+        </w:tc>
+        <w:tc>
+          <w:tcPr>
+            <w:tcW w:w="2235" w:type="dxa"/>
+            <w:shd w:val="clear" w:color="auto" w:fill="auto"/>
+            <w:tcMar>
+              <w:top w:w="100" w:type="dxa"/>
+              <w:left w:w="100" w:type="dxa"/>
+              <w:bottom w:w="100" w:type="dxa"/>
+              <w:right w:w="100" w:type="dxa"/>
+            </w:tcMar>
+          </w:tcPr>
+          <w:p>
+            <w:pPr>
+              <w:widowControl w:val="0"/>
+              <w:spacing w:line="240" w:lineRule="auto"/>
+            </w:pPr>
+            <w:r>
+              <w:t>Pushing tonight</w:t>
+            </w:r>
           </w:p>
         </w:tc>
       </w:tr>
@@ -9298,6 +9876,7 @@
       <w:bookmarkStart w:id="21" w:name="_8k4lrpuccy6q" w:colFirst="0" w:colLast="0"/>
       <w:bookmarkEnd w:id="21"/>
       <w:r>
+        <w:lastRenderedPageBreak/>
         <w:t>Before The Next Meeting</w:t>
       </w:r>
     </w:p>
@@ -9314,7 +9893,7 @@
         </w:numPr>
       </w:pPr>
       <w:r>
-        <w:t xml:space="preserve"> </w:t>
+        <w:t xml:space="preserve">Finish accessibility tools in the page before the end of the sprint </w:t>
       </w:r>
     </w:p>
     <w:p>
@@ -9324,6 +9903,9 @@
           <w:numId w:val="3"/>
         </w:numPr>
       </w:pPr>
+      <w:r>
+        <w:t>Having working logout and login redirection for cashier and manager</w:t>
+      </w:r>
     </w:p>
     <w:p/>
     <w:p>
@@ -9423,6 +10005,9 @@
               <w:widowControl w:val="0"/>
               <w:spacing w:line="240" w:lineRule="auto"/>
             </w:pPr>
+            <w:r>
+              <w:t>Role View Permissions</w:t>
+            </w:r>
           </w:p>
         </w:tc>
         <w:tc>
@@ -9441,6 +10026,9 @@
               <w:widowControl w:val="0"/>
               <w:spacing w:line="240" w:lineRule="auto"/>
             </w:pPr>
+            <w:r>
+              <w:t>Brady</w:t>
+            </w:r>
           </w:p>
         </w:tc>
       </w:tr>
@@ -9461,6 +10049,9 @@
               <w:widowControl w:val="0"/>
               <w:spacing w:line="240" w:lineRule="auto"/>
             </w:pPr>
+            <w:r>
+              <w:t>Proper login page</w:t>
+            </w:r>
           </w:p>
         </w:tc>
         <w:tc>
@@ -9479,6 +10070,317 @@
               <w:widowControl w:val="0"/>
               <w:spacing w:line="240" w:lineRule="auto"/>
             </w:pPr>
+            <w:r>
+              <w:t>Brady</w:t>
+            </w:r>
+          </w:p>
+        </w:tc>
+      </w:tr>
+      <w:tr>
+        <w:tc>
+          <w:tcPr>
+            <w:tcW w:w="6960" w:type="dxa"/>
+            <w:shd w:val="clear" w:color="auto" w:fill="auto"/>
+            <w:tcMar>
+              <w:top w:w="100" w:type="dxa"/>
+              <w:left w:w="100" w:type="dxa"/>
+              <w:bottom w:w="100" w:type="dxa"/>
+              <w:right w:w="100" w:type="dxa"/>
+            </w:tcMar>
+          </w:tcPr>
+          <w:p>
+            <w:pPr>
+              <w:widowControl w:val="0"/>
+              <w:spacing w:line="240" w:lineRule="auto"/>
+            </w:pPr>
+            <w:r>
+              <w:t>High contrast mode</w:t>
+            </w:r>
+          </w:p>
+        </w:tc>
+        <w:tc>
+          <w:tcPr>
+            <w:tcW w:w="2400" w:type="dxa"/>
+            <w:shd w:val="clear" w:color="auto" w:fill="auto"/>
+            <w:tcMar>
+              <w:top w:w="100" w:type="dxa"/>
+              <w:left w:w="100" w:type="dxa"/>
+              <w:bottom w:w="100" w:type="dxa"/>
+              <w:right w:w="100" w:type="dxa"/>
+            </w:tcMar>
+          </w:tcPr>
+          <w:p>
+            <w:pPr>
+              <w:widowControl w:val="0"/>
+              <w:spacing w:line="240" w:lineRule="auto"/>
+            </w:pPr>
+            <w:r>
+              <w:t>Daniel</w:t>
+            </w:r>
+          </w:p>
+        </w:tc>
+      </w:tr>
+      <w:tr>
+        <w:tc>
+          <w:tcPr>
+            <w:tcW w:w="6960" w:type="dxa"/>
+            <w:shd w:val="clear" w:color="auto" w:fill="auto"/>
+            <w:tcMar>
+              <w:top w:w="100" w:type="dxa"/>
+              <w:left w:w="100" w:type="dxa"/>
+              <w:bottom w:w="100" w:type="dxa"/>
+              <w:right w:w="100" w:type="dxa"/>
+            </w:tcMar>
+          </w:tcPr>
+          <w:p>
+            <w:pPr>
+              <w:widowControl w:val="0"/>
+              <w:spacing w:line="240" w:lineRule="auto"/>
+            </w:pPr>
+            <w:r>
+              <w:t>Weather API</w:t>
+            </w:r>
+          </w:p>
+        </w:tc>
+        <w:tc>
+          <w:tcPr>
+            <w:tcW w:w="2400" w:type="dxa"/>
+            <w:shd w:val="clear" w:color="auto" w:fill="auto"/>
+            <w:tcMar>
+              <w:top w:w="100" w:type="dxa"/>
+              <w:left w:w="100" w:type="dxa"/>
+              <w:bottom w:w="100" w:type="dxa"/>
+              <w:right w:w="100" w:type="dxa"/>
+            </w:tcMar>
+          </w:tcPr>
+          <w:p>
+            <w:pPr>
+              <w:widowControl w:val="0"/>
+              <w:spacing w:line="240" w:lineRule="auto"/>
+            </w:pPr>
+            <w:r>
+              <w:t>Daniel</w:t>
+            </w:r>
+          </w:p>
+        </w:tc>
+      </w:tr>
+      <w:tr>
+        <w:tc>
+          <w:tcPr>
+            <w:tcW w:w="6960" w:type="dxa"/>
+            <w:shd w:val="clear" w:color="auto" w:fill="auto"/>
+            <w:tcMar>
+              <w:top w:w="100" w:type="dxa"/>
+              <w:left w:w="100" w:type="dxa"/>
+              <w:bottom w:w="100" w:type="dxa"/>
+              <w:right w:w="100" w:type="dxa"/>
+            </w:tcMar>
+          </w:tcPr>
+          <w:p>
+            <w:pPr>
+              <w:widowControl w:val="0"/>
+              <w:spacing w:line="240" w:lineRule="auto"/>
+            </w:pPr>
+            <w:r>
+              <w:t>Allergen alerts</w:t>
+            </w:r>
+          </w:p>
+        </w:tc>
+        <w:tc>
+          <w:tcPr>
+            <w:tcW w:w="2400" w:type="dxa"/>
+            <w:shd w:val="clear" w:color="auto" w:fill="auto"/>
+            <w:tcMar>
+              <w:top w:w="100" w:type="dxa"/>
+              <w:left w:w="100" w:type="dxa"/>
+              <w:bottom w:w="100" w:type="dxa"/>
+              <w:right w:w="100" w:type="dxa"/>
+            </w:tcMar>
+          </w:tcPr>
+          <w:p>
+            <w:pPr>
+              <w:widowControl w:val="0"/>
+              <w:spacing w:line="240" w:lineRule="auto"/>
+            </w:pPr>
+            <w:r>
+              <w:t>Brianna</w:t>
+            </w:r>
+          </w:p>
+        </w:tc>
+      </w:tr>
+      <w:tr>
+        <w:tc>
+          <w:tcPr>
+            <w:tcW w:w="6960" w:type="dxa"/>
+            <w:shd w:val="clear" w:color="auto" w:fill="auto"/>
+            <w:tcMar>
+              <w:top w:w="100" w:type="dxa"/>
+              <w:left w:w="100" w:type="dxa"/>
+              <w:bottom w:w="100" w:type="dxa"/>
+              <w:right w:w="100" w:type="dxa"/>
+            </w:tcMar>
+          </w:tcPr>
+          <w:p>
+            <w:pPr>
+              <w:widowControl w:val="0"/>
+              <w:spacing w:line="240" w:lineRule="auto"/>
+            </w:pPr>
+            <w:r>
+              <w:t>Nutritional information</w:t>
+            </w:r>
+          </w:p>
+        </w:tc>
+        <w:tc>
+          <w:tcPr>
+            <w:tcW w:w="2400" w:type="dxa"/>
+            <w:shd w:val="clear" w:color="auto" w:fill="auto"/>
+            <w:tcMar>
+              <w:top w:w="100" w:type="dxa"/>
+              <w:left w:w="100" w:type="dxa"/>
+              <w:bottom w:w="100" w:type="dxa"/>
+              <w:right w:w="100" w:type="dxa"/>
+            </w:tcMar>
+          </w:tcPr>
+          <w:p>
+            <w:pPr>
+              <w:widowControl w:val="0"/>
+              <w:spacing w:line="240" w:lineRule="auto"/>
+            </w:pPr>
+            <w:r>
+              <w:t>Brianna</w:t>
+            </w:r>
+          </w:p>
+        </w:tc>
+      </w:tr>
+      <w:tr>
+        <w:tc>
+          <w:tcPr>
+            <w:tcW w:w="6960" w:type="dxa"/>
+            <w:shd w:val="clear" w:color="auto" w:fill="auto"/>
+            <w:tcMar>
+              <w:top w:w="100" w:type="dxa"/>
+              <w:left w:w="100" w:type="dxa"/>
+              <w:bottom w:w="100" w:type="dxa"/>
+              <w:right w:w="100" w:type="dxa"/>
+            </w:tcMar>
+          </w:tcPr>
+          <w:p>
+            <w:pPr>
+              <w:widowControl w:val="0"/>
+              <w:spacing w:line="240" w:lineRule="auto"/>
+            </w:pPr>
+            <w:r>
+              <w:t>Small bug with text magnifier</w:t>
+            </w:r>
+          </w:p>
+        </w:tc>
+        <w:tc>
+          <w:tcPr>
+            <w:tcW w:w="2400" w:type="dxa"/>
+            <w:shd w:val="clear" w:color="auto" w:fill="auto"/>
+            <w:tcMar>
+              <w:top w:w="100" w:type="dxa"/>
+              <w:left w:w="100" w:type="dxa"/>
+              <w:bottom w:w="100" w:type="dxa"/>
+              <w:right w:w="100" w:type="dxa"/>
+            </w:tcMar>
+          </w:tcPr>
+          <w:p>
+            <w:pPr>
+              <w:widowControl w:val="0"/>
+              <w:spacing w:line="240" w:lineRule="auto"/>
+            </w:pPr>
+            <w:r>
+              <w:t>Zach</w:t>
+            </w:r>
+          </w:p>
+        </w:tc>
+      </w:tr>
+      <w:tr>
+        <w:tc>
+          <w:tcPr>
+            <w:tcW w:w="6960" w:type="dxa"/>
+            <w:shd w:val="clear" w:color="auto" w:fill="auto"/>
+            <w:tcMar>
+              <w:top w:w="100" w:type="dxa"/>
+              <w:left w:w="100" w:type="dxa"/>
+              <w:bottom w:w="100" w:type="dxa"/>
+              <w:right w:w="100" w:type="dxa"/>
+            </w:tcMar>
+          </w:tcPr>
+          <w:p>
+            <w:pPr>
+              <w:widowControl w:val="0"/>
+              <w:spacing w:line="240" w:lineRule="auto"/>
+            </w:pPr>
+            <w:r>
+              <w:t>Making Icons and text bigger for some items</w:t>
+            </w:r>
+          </w:p>
+        </w:tc>
+        <w:tc>
+          <w:tcPr>
+            <w:tcW w:w="2400" w:type="dxa"/>
+            <w:shd w:val="clear" w:color="auto" w:fill="auto"/>
+            <w:tcMar>
+              <w:top w:w="100" w:type="dxa"/>
+              <w:left w:w="100" w:type="dxa"/>
+              <w:bottom w:w="100" w:type="dxa"/>
+              <w:right w:w="100" w:type="dxa"/>
+            </w:tcMar>
+          </w:tcPr>
+          <w:p>
+            <w:pPr>
+              <w:widowControl w:val="0"/>
+              <w:spacing w:line="240" w:lineRule="auto"/>
+            </w:pPr>
+            <w:r>
+              <w:t>Zach</w:t>
+            </w:r>
+          </w:p>
+        </w:tc>
+      </w:tr>
+      <w:tr>
+        <w:tc>
+          <w:tcPr>
+            <w:tcW w:w="6960" w:type="dxa"/>
+            <w:shd w:val="clear" w:color="auto" w:fill="auto"/>
+            <w:tcMar>
+              <w:top w:w="100" w:type="dxa"/>
+              <w:left w:w="100" w:type="dxa"/>
+              <w:bottom w:w="100" w:type="dxa"/>
+              <w:right w:w="100" w:type="dxa"/>
+            </w:tcMar>
+          </w:tcPr>
+          <w:p>
+            <w:pPr>
+              <w:widowControl w:val="0"/>
+              <w:spacing w:line="240" w:lineRule="auto"/>
+            </w:pPr>
+            <w:r>
+              <w:t>Logout functionality</w:t>
+            </w:r>
+          </w:p>
+        </w:tc>
+        <w:tc>
+          <w:tcPr>
+            <w:tcW w:w="2400" w:type="dxa"/>
+            <w:shd w:val="clear" w:color="auto" w:fill="auto"/>
+            <w:tcMar>
+              <w:top w:w="100" w:type="dxa"/>
+              <w:left w:w="100" w:type="dxa"/>
+              <w:bottom w:w="100" w:type="dxa"/>
+              <w:right w:w="100" w:type="dxa"/>
+            </w:tcMar>
+          </w:tcPr>
+          <w:p>
+            <w:pPr>
+              <w:widowControl w:val="0"/>
+              <w:spacing w:line="240" w:lineRule="auto"/>
+            </w:pPr>
+            <w:r>
+              <w:t>Aidan</w:t>
+            </w:r>
           </w:p>
         </w:tc>
       </w:tr>
@@ -9494,38 +10396,15 @@
       </w:r>
     </w:p>
     <w:p>
-      <w:pPr>
-        <w:rPr>
-          <w:color w:val="FF0000"/>
-        </w:rPr>
-      </w:pPr>
-      <w:r>
-        <w:rPr>
-          <w:color w:val="FF0000"/>
-        </w:rPr>
-        <w:t>Summarize discussion  in paragraph form from the previous meeting (NOT this current meeting).</w:t>
+      <w:r>
+        <w:t xml:space="preserve">In the previous meeting, we discussed tasks that were completed before the end of the GitHub release for the MVP such as being able to see images in the menu choices, cart can be cleared, </w:t>
+      </w:r>
+      <w:r>
+        <w:t>manager can visualize the sales report, and manager can login. We also aimed for tasks that would result in a working GitHub release.</w:t>
       </w:r>
     </w:p>
     <w:p/>
-    <w:p>
-      <w:r>
-        <w:br w:type="page"/>
-      </w:r>
-    </w:p>
-    <w:p>
-      <w:pPr>
-        <w:rPr>
-          <w:color w:val="FF0000"/>
-        </w:rPr>
-      </w:pPr>
-      <w:r>
-        <w:rPr>
-          <w:color w:val="FF0000"/>
-        </w:rPr>
-        <w:lastRenderedPageBreak/>
-        <w:t>Include additional SCRUM Agendas and Minutes on new pages if necessary (if you have more than 3 SCRUM meetings in a sprint).</w:t>
-      </w:r>
-    </w:p>
+    <w:p/>
     <w:sectPr>
       <w:headerReference w:type="even" r:id="rId47"/>
       <w:headerReference w:type="default" r:id="rId48"/>
@@ -9996,6 +10875,92 @@
     </w:lvl>
   </w:abstractNum>
   <w:abstractNum w:abstractNumId="2" w15:restartNumberingAfterBreak="0">
+    <w:nsid w:val="16B8346F"/>
+    <w:multiLevelType w:val="hybridMultilevel"/>
+    <w:tmpl w:val="770462CC"/>
+    <w:lvl w:ilvl="0" w:tplc="FFFFFFFF">
+      <w:start w:val="1"/>
+      <w:numFmt w:val="decimal"/>
+      <w:lvlText w:val="%1."/>
+      <w:lvlJc w:val="left"/>
+      <w:pPr>
+        <w:ind w:left="1080" w:hanging="360"/>
+      </w:pPr>
+    </w:lvl>
+    <w:lvl w:ilvl="1" w:tplc="FFFFFFFF" w:tentative="1">
+      <w:start w:val="1"/>
+      <w:numFmt w:val="lowerLetter"/>
+      <w:lvlText w:val="%2."/>
+      <w:lvlJc w:val="left"/>
+      <w:pPr>
+        <w:ind w:left="1800" w:hanging="360"/>
+      </w:pPr>
+    </w:lvl>
+    <w:lvl w:ilvl="2" w:tplc="FFFFFFFF" w:tentative="1">
+      <w:start w:val="1"/>
+      <w:numFmt w:val="lowerRoman"/>
+      <w:lvlText w:val="%3."/>
+      <w:lvlJc w:val="right"/>
+      <w:pPr>
+        <w:ind w:left="2520" w:hanging="180"/>
+      </w:pPr>
+    </w:lvl>
+    <w:lvl w:ilvl="3" w:tplc="FFFFFFFF" w:tentative="1">
+      <w:start w:val="1"/>
+      <w:numFmt w:val="decimal"/>
+      <w:lvlText w:val="%4."/>
+      <w:lvlJc w:val="left"/>
+      <w:pPr>
+        <w:ind w:left="3240" w:hanging="360"/>
+      </w:pPr>
+    </w:lvl>
+    <w:lvl w:ilvl="4" w:tplc="FFFFFFFF" w:tentative="1">
+      <w:start w:val="1"/>
+      <w:numFmt w:val="lowerLetter"/>
+      <w:lvlText w:val="%5."/>
+      <w:lvlJc w:val="left"/>
+      <w:pPr>
+        <w:ind w:left="3960" w:hanging="360"/>
+      </w:pPr>
+    </w:lvl>
+    <w:lvl w:ilvl="5" w:tplc="FFFFFFFF" w:tentative="1">
+      <w:start w:val="1"/>
+      <w:numFmt w:val="lowerRoman"/>
+      <w:lvlText w:val="%6."/>
+      <w:lvlJc w:val="right"/>
+      <w:pPr>
+        <w:ind w:left="4680" w:hanging="180"/>
+      </w:pPr>
+    </w:lvl>
+    <w:lvl w:ilvl="6" w:tplc="FFFFFFFF" w:tentative="1">
+      <w:start w:val="1"/>
+      <w:numFmt w:val="decimal"/>
+      <w:lvlText w:val="%7."/>
+      <w:lvlJc w:val="left"/>
+      <w:pPr>
+        <w:ind w:left="5400" w:hanging="360"/>
+      </w:pPr>
+    </w:lvl>
+    <w:lvl w:ilvl="7" w:tplc="FFFFFFFF" w:tentative="1">
+      <w:start w:val="1"/>
+      <w:numFmt w:val="lowerLetter"/>
+      <w:lvlText w:val="%8."/>
+      <w:lvlJc w:val="left"/>
+      <w:pPr>
+        <w:ind w:left="6120" w:hanging="360"/>
+      </w:pPr>
+    </w:lvl>
+    <w:lvl w:ilvl="8" w:tplc="FFFFFFFF" w:tentative="1">
+      <w:start w:val="1"/>
+      <w:numFmt w:val="lowerRoman"/>
+      <w:lvlText w:val="%9."/>
+      <w:lvlJc w:val="right"/>
+      <w:pPr>
+        <w:ind w:left="6840" w:hanging="180"/>
+      </w:pPr>
+    </w:lvl>
+  </w:abstractNum>
+  <w:abstractNum w:abstractNumId="3" w15:restartNumberingAfterBreak="0">
     <w:nsid w:val="1A376D4F"/>
     <w:multiLevelType w:val="multilevel"/>
     <w:tmpl w:val="8A8ECF4E"/>
@@ -10108,7 +11073,7 @@
       </w:rPr>
     </w:lvl>
   </w:abstractNum>
-  <w:abstractNum w:abstractNumId="3" w15:restartNumberingAfterBreak="0">
+  <w:abstractNum w:abstractNumId="4" w15:restartNumberingAfterBreak="0">
     <w:nsid w:val="1FD4473C"/>
     <w:multiLevelType w:val="multilevel"/>
     <w:tmpl w:val="24261BEE"/>
@@ -10221,7 +11186,7 @@
       </w:rPr>
     </w:lvl>
   </w:abstractNum>
-  <w:abstractNum w:abstractNumId="4" w15:restartNumberingAfterBreak="0">
+  <w:abstractNum w:abstractNumId="5" w15:restartNumberingAfterBreak="0">
     <w:nsid w:val="2FE10AF2"/>
     <w:multiLevelType w:val="multilevel"/>
     <w:tmpl w:val="3AAE71D8"/>
@@ -10334,7 +11299,7 @@
       </w:rPr>
     </w:lvl>
   </w:abstractNum>
-  <w:abstractNum w:abstractNumId="5" w15:restartNumberingAfterBreak="0">
+  <w:abstractNum w:abstractNumId="6" w15:restartNumberingAfterBreak="0">
     <w:nsid w:val="3A71436D"/>
     <w:multiLevelType w:val="multilevel"/>
     <w:tmpl w:val="C6B0E59C"/>
@@ -10447,7 +11412,7 @@
       </w:rPr>
     </w:lvl>
   </w:abstractNum>
-  <w:abstractNum w:abstractNumId="6" w15:restartNumberingAfterBreak="0">
+  <w:abstractNum w:abstractNumId="7" w15:restartNumberingAfterBreak="0">
     <w:nsid w:val="495C0626"/>
     <w:multiLevelType w:val="multilevel"/>
     <w:tmpl w:val="3716D248"/>
@@ -10560,7 +11525,7 @@
       </w:rPr>
     </w:lvl>
   </w:abstractNum>
-  <w:abstractNum w:abstractNumId="7" w15:restartNumberingAfterBreak="0">
+  <w:abstractNum w:abstractNumId="8" w15:restartNumberingAfterBreak="0">
     <w:nsid w:val="653148A6"/>
     <w:multiLevelType w:val="hybridMultilevel"/>
     <w:tmpl w:val="770462CC"/>
@@ -10647,28 +11612,31 @@
     </w:lvl>
   </w:abstractNum>
   <w:num w:numId="1" w16cid:durableId="157120680">
-    <w:abstractNumId w:val="3"/>
+    <w:abstractNumId w:val="4"/>
   </w:num>
   <w:num w:numId="2" w16cid:durableId="1151214128">
     <w:abstractNumId w:val="0"/>
   </w:num>
   <w:num w:numId="3" w16cid:durableId="567544023">
-    <w:abstractNumId w:val="2"/>
+    <w:abstractNumId w:val="3"/>
   </w:num>
   <w:num w:numId="4" w16cid:durableId="1575124523">
-    <w:abstractNumId w:val="5"/>
+    <w:abstractNumId w:val="6"/>
   </w:num>
   <w:num w:numId="5" w16cid:durableId="1062095500">
     <w:abstractNumId w:val="1"/>
   </w:num>
   <w:num w:numId="6" w16cid:durableId="586115192">
-    <w:abstractNumId w:val="4"/>
+    <w:abstractNumId w:val="5"/>
   </w:num>
   <w:num w:numId="7" w16cid:durableId="1079521998">
-    <w:abstractNumId w:val="6"/>
+    <w:abstractNumId w:val="7"/>
   </w:num>
   <w:num w:numId="8" w16cid:durableId="966005079">
-    <w:abstractNumId w:val="7"/>
+    <w:abstractNumId w:val="8"/>
+  </w:num>
+  <w:num w:numId="9" w16cid:durableId="1029603005">
+    <w:abstractNumId w:val="2"/>
   </w:num>
 </w:numbering>
 </file>
